--- a/Sprint3/Doc/Test design.docx
+++ b/Sprint3/Doc/Test design.docx
@@ -1875,7 +1875,6 @@
         </w:rPr>
         <w:t xml:space="preserve">: </w:t>
       </w:r>
-      <w:proofErr w:type="spellStart"/>
       <w:r>
         <w:rPr>
           <w:rFonts w:asciiTheme="majorBidi" w:hAnsiTheme="majorBidi" w:cstheme="majorBidi"/>
@@ -1883,7 +1882,6 @@
         </w:rPr>
         <w:t>katiChan</w:t>
       </w:r>
-      <w:proofErr w:type="spellEnd"/>
     </w:p>
     <w:p>
       <w:pPr>
@@ -1898,7 +1896,6 @@
           <w:szCs w:val="24"/>
         </w:rPr>
       </w:pPr>
-      <w:proofErr w:type="spellStart"/>
       <w:r>
         <w:rPr>
           <w:rFonts w:asciiTheme="majorBidi" w:hAnsiTheme="majorBidi" w:cstheme="majorBidi"/>
@@ -1907,7 +1904,6 @@
         </w:rPr>
         <w:t>โปรเซสเซอร์</w:t>
       </w:r>
-      <w:proofErr w:type="spellEnd"/>
       <w:r>
         <w:rPr>
           <w:rFonts w:asciiTheme="majorBidi" w:hAnsiTheme="majorBidi" w:cstheme="majorBidi"/>
@@ -2098,7 +2094,6 @@
           <w:szCs w:val="24"/>
         </w:rPr>
       </w:pPr>
-      <w:proofErr w:type="spellStart"/>
       <w:r>
         <w:rPr>
           <w:rFonts w:asciiTheme="majorBidi" w:hAnsiTheme="majorBidi" w:cstheme="majorBidi"/>
@@ -2107,7 +2102,6 @@
         </w:rPr>
         <w:t>เวอร์ชัน</w:t>
       </w:r>
-      <w:proofErr w:type="spellEnd"/>
       <w:r>
         <w:rPr>
           <w:rFonts w:asciiTheme="majorBidi" w:hAnsiTheme="majorBidi" w:cstheme="majorBidi"/>
@@ -2122,7 +2116,15 @@
             <w:rFonts w:asciiTheme="majorBidi" w:hAnsiTheme="majorBidi" w:cstheme="majorBidi"/>
             <w:szCs w:val="24"/>
           </w:rPr>
-          <w:t>V.2.9.2</w:t>
+          <w:t>V</w:t>
+        </w:r>
+        <w:r>
+          <w:rPr>
+            <w:rStyle w:val="Hyperlink"/>
+            <w:rFonts w:asciiTheme="majorBidi" w:hAnsiTheme="majorBidi" w:cstheme="majorBidi"/>
+            <w:szCs w:val="24"/>
+          </w:rPr>
+          <w:t>4.0</w:t>
         </w:r>
       </w:hyperlink>
     </w:p>
@@ -3201,7 +3203,13 @@
               <w:rPr>
                 <w:szCs w:val="24"/>
               </w:rPr>
-              <w:t>3.0</w:t>
+              <w:t>4</w:t>
+            </w:r>
+            <w:r>
+              <w:rPr>
+                <w:szCs w:val="24"/>
+              </w:rPr>
+              <w:t>.0</w:t>
             </w:r>
           </w:p>
         </w:tc>
@@ -3266,7 +3274,6 @@
                 <w:szCs w:val="24"/>
               </w:rPr>
             </w:pPr>
-            <w:proofErr w:type="gramStart"/>
             <w:r>
               <w:rPr>
                 <w:szCs w:val="24"/>
@@ -3277,14 +3284,7 @@
               <w:rPr>
                 <w:szCs w:val="24"/>
               </w:rPr>
-              <w:t>,</w:t>
-            </w:r>
-            <w:proofErr w:type="gramEnd"/>
-            <w:r>
-              <w:rPr>
-                <w:szCs w:val="24"/>
-              </w:rPr>
-              <w:t xml:space="preserve"> </w:t>
+              <w:t xml:space="preserve">, </w:t>
             </w:r>
             <w:hyperlink r:id="rId8" w:history="1">
               <w:r>
@@ -4345,6 +4345,7 @@
                 <w:rFonts w:asciiTheme="minorBidi" w:hAnsiTheme="minorBidi"/>
                 <w:szCs w:val="24"/>
               </w:rPr>
+              <w:lastRenderedPageBreak/>
               <w:t xml:space="preserve"> </w:t>
             </w:r>
             <w:r>
@@ -4805,7 +4806,6 @@
                 <w:rFonts w:asciiTheme="minorBidi" w:hAnsiTheme="minorBidi"/>
                 <w:szCs w:val="24"/>
               </w:rPr>
-              <w:lastRenderedPageBreak/>
               <w:t>2.</w:t>
             </w:r>
           </w:p>
@@ -6785,7 +6785,13 @@
               <w:rPr>
                 <w:szCs w:val="24"/>
               </w:rPr>
-              <w:t>3.0</w:t>
+              <w:t>4</w:t>
+            </w:r>
+            <w:r>
+              <w:rPr>
+                <w:szCs w:val="24"/>
+              </w:rPr>
+              <w:t>.0</w:t>
             </w:r>
           </w:p>
         </w:tc>
@@ -6850,7 +6856,6 @@
                 <w:szCs w:val="24"/>
               </w:rPr>
             </w:pPr>
-            <w:proofErr w:type="gramStart"/>
             <w:r>
               <w:rPr>
                 <w:szCs w:val="24"/>
@@ -6861,14 +6866,7 @@
               <w:rPr>
                 <w:szCs w:val="24"/>
               </w:rPr>
-              <w:t>,</w:t>
-            </w:r>
-            <w:proofErr w:type="gramEnd"/>
-            <w:r>
-              <w:rPr>
-                <w:szCs w:val="24"/>
-              </w:rPr>
-              <w:t xml:space="preserve"> </w:t>
+              <w:t xml:space="preserve">, </w:t>
             </w:r>
             <w:hyperlink r:id="rId11" w:history="1">
               <w:r>
@@ -7707,6 +7705,7 @@
                 <w:rFonts w:asciiTheme="minorBidi" w:hAnsiTheme="minorBidi"/>
                 <w:szCs w:val="24"/>
               </w:rPr>
+              <w:lastRenderedPageBreak/>
               <w:br/>
               <w:t xml:space="preserve">3. </w:t>
             </w:r>
@@ -7947,6 +7946,7 @@
                 <w:rFonts w:asciiTheme="minorBidi" w:hAnsiTheme="minorBidi"/>
                 <w:szCs w:val="24"/>
               </w:rPr>
+              <w:lastRenderedPageBreak/>
               <w:t xml:space="preserve"> </w:t>
             </w:r>
             <w:r>
@@ -8230,6 +8230,7 @@
                 <w:rFonts w:asciiTheme="minorBidi" w:hAnsiTheme="minorBidi"/>
                 <w:szCs w:val="24"/>
               </w:rPr>
+              <w:lastRenderedPageBreak/>
               <w:t xml:space="preserve">3. </w:t>
             </w:r>
             <w:r>
@@ -8305,6 +8306,7 @@
                 <w:rFonts w:asciiTheme="minorBidi" w:hAnsiTheme="minorBidi"/>
                 <w:szCs w:val="24"/>
               </w:rPr>
+              <w:lastRenderedPageBreak/>
               <w:t>  </w:t>
             </w:r>
             <w:r>
@@ -8791,29 +8793,7 @@
                 <w:szCs w:val="24"/>
                 <w:cs/>
               </w:rPr>
-              <w:t xml:space="preserve">สวัสดี รศ.ดร. จักรชัย </w:t>
-            </w:r>
-            <w:proofErr w:type="spellStart"/>
-            <w:r>
-              <w:rPr>
-                <w:rFonts w:asciiTheme="minorBidi" w:hAnsiTheme="minorBidi"/>
-                <w:b/>
-                <w:bCs/>
-                <w:szCs w:val="24"/>
-                <w:cs/>
-              </w:rPr>
-              <w:t>โส</w:t>
-            </w:r>
-            <w:proofErr w:type="spellEnd"/>
-            <w:r>
-              <w:rPr>
-                <w:rFonts w:asciiTheme="minorBidi" w:hAnsiTheme="minorBidi"/>
-                <w:b/>
-                <w:bCs/>
-                <w:szCs w:val="24"/>
-                <w:cs/>
-              </w:rPr>
-              <w:t>อินทร์</w:t>
+              <w:t>สวัสดี รศ.ดร. จักรชัย โสอินทร์</w:t>
             </w:r>
             <w:r>
               <w:rPr>
@@ -9074,29 +9054,7 @@
                 <w:szCs w:val="24"/>
                 <w:cs/>
               </w:rPr>
-              <w:t xml:space="preserve">สวัสดี รศ.ดร. จักรชัย </w:t>
-            </w:r>
-            <w:proofErr w:type="spellStart"/>
-            <w:r>
-              <w:rPr>
-                <w:rFonts w:asciiTheme="minorBidi" w:hAnsiTheme="minorBidi"/>
-                <w:b/>
-                <w:bCs/>
-                <w:szCs w:val="24"/>
-                <w:cs/>
-              </w:rPr>
-              <w:t>โส</w:t>
-            </w:r>
-            <w:proofErr w:type="spellEnd"/>
-            <w:r>
-              <w:rPr>
-                <w:rFonts w:asciiTheme="minorBidi" w:hAnsiTheme="minorBidi"/>
-                <w:b/>
-                <w:bCs/>
-                <w:szCs w:val="24"/>
-                <w:cs/>
-              </w:rPr>
-              <w:t>อินทร์</w:t>
+              <w:t>สวัสดี รศ.ดร. จักรชัย โสอินทร์</w:t>
             </w:r>
             <w:r>
               <w:rPr>
@@ -9204,7 +9162,6 @@
                 <w:rFonts w:asciiTheme="minorBidi" w:hAnsiTheme="minorBidi"/>
                 <w:szCs w:val="24"/>
               </w:rPr>
-              <w:lastRenderedPageBreak/>
               <w:t> </w:t>
             </w:r>
             <w:r>
@@ -9776,6 +9733,7 @@
                 <w:szCs w:val="24"/>
                 <w:cs/>
               </w:rPr>
+              <w:lastRenderedPageBreak/>
               <w:t xml:space="preserve"> ตามลำดับ</w:t>
             </w:r>
           </w:p>
@@ -10421,23 +10379,121 @@
                 <w:szCs w:val="24"/>
                 <w:cs/>
               </w:rPr>
-              <w:t>ธนวัฒน์ ถนัดค้า</w:t>
-            </w:r>
-          </w:p>
-          <w:p>
-            <w:pPr>
-              <w:rPr>
-                <w:szCs w:val="24"/>
-              </w:rPr>
-            </w:pPr>
-            <w:r>
-              <w:rPr>
-                <w:rFonts w:hint="cs"/>
-                <w:szCs w:val="24"/>
-                <w:cs/>
-              </w:rPr>
-              <w:t>653380201-2</w:t>
-            </w:r>
+              <w:t>ณัฐภัทร ตรงวัฒนาวุฒิ</w:t>
+            </w:r>
+          </w:p>
+          <w:p>
+            <w:pPr>
+              <w:rPr>
+                <w:rFonts w:asciiTheme="minorBidi" w:hAnsiTheme="minorBidi"/>
+                <w:szCs w:val="24"/>
+              </w:rPr>
+            </w:pPr>
+            <w:r>
+              <w:rPr>
+                <w:rFonts w:asciiTheme="minorBidi" w:hAnsiTheme="minorBidi"/>
+                <w:szCs w:val="24"/>
+                <w:cs/>
+              </w:rPr>
+              <w:t>653</w:t>
+            </w:r>
+            <w:r>
+              <w:rPr>
+                <w:rFonts w:asciiTheme="minorBidi" w:hAnsiTheme="minorBidi"/>
+                <w:szCs w:val="24"/>
+              </w:rPr>
+              <w:t>380197-7</w:t>
+            </w:r>
+          </w:p>
+        </w:tc>
+      </w:tr>
+      <w:tr>
+        <w:trPr>
+          <w:trHeight w:val="300"/>
+        </w:trPr>
+        <w:tc>
+          <w:tcPr>
+            <w:tcW w:w="3145" w:type="dxa"/>
+            <w:gridSpan w:val="2"/>
+            <w:tcBorders>
+              <w:top w:val="single" w:sz="6" w:space="0" w:color="000000"/>
+              <w:left w:val="single" w:sz="6" w:space="0" w:color="000000"/>
+              <w:bottom w:val="single" w:sz="6" w:space="0" w:color="000000"/>
+              <w:right w:val="single" w:sz="6" w:space="0" w:color="000000"/>
+            </w:tcBorders>
+            <w:shd w:val="clear" w:color="auto" w:fill="auto"/>
+          </w:tcPr>
+          <w:p>
+            <w:pPr>
+              <w:rPr>
+                <w:b/>
+                <w:bCs/>
+                <w:szCs w:val="24"/>
+              </w:rPr>
+            </w:pPr>
+          </w:p>
+        </w:tc>
+        <w:tc>
+          <w:tcPr>
+            <w:tcW w:w="2906" w:type="dxa"/>
+            <w:gridSpan w:val="2"/>
+            <w:tcBorders>
+              <w:top w:val="single" w:sz="6" w:space="0" w:color="000000"/>
+              <w:left w:val="single" w:sz="6" w:space="0" w:color="000000"/>
+              <w:bottom w:val="single" w:sz="6" w:space="0" w:color="000000"/>
+              <w:right w:val="single" w:sz="6" w:space="0" w:color="000000"/>
+            </w:tcBorders>
+            <w:shd w:val="clear" w:color="auto" w:fill="auto"/>
+          </w:tcPr>
+          <w:p>
+            <w:pPr>
+              <w:rPr>
+                <w:szCs w:val="24"/>
+                <w:cs/>
+              </w:rPr>
+            </w:pPr>
+          </w:p>
+        </w:tc>
+        <w:tc>
+          <w:tcPr>
+            <w:tcW w:w="1519" w:type="dxa"/>
+            <w:tcBorders>
+              <w:top w:val="single" w:sz="6" w:space="0" w:color="000000"/>
+              <w:left w:val="single" w:sz="6" w:space="0" w:color="000000"/>
+              <w:bottom w:val="single" w:sz="6" w:space="0" w:color="000000"/>
+              <w:right w:val="single" w:sz="6" w:space="0" w:color="000000"/>
+            </w:tcBorders>
+            <w:shd w:val="clear" w:color="auto" w:fill="auto"/>
+          </w:tcPr>
+          <w:p>
+            <w:pPr>
+              <w:rPr>
+                <w:b/>
+                <w:bCs/>
+                <w:szCs w:val="24"/>
+              </w:rPr>
+            </w:pPr>
+          </w:p>
+        </w:tc>
+        <w:tc>
+          <w:tcPr>
+            <w:tcW w:w="2419" w:type="dxa"/>
+            <w:gridSpan w:val="3"/>
+            <w:tcBorders>
+              <w:top w:val="single" w:sz="6" w:space="0" w:color="000000"/>
+              <w:left w:val="single" w:sz="6" w:space="0" w:color="000000"/>
+              <w:bottom w:val="single" w:sz="6" w:space="0" w:color="000000"/>
+              <w:right w:val="single" w:sz="6" w:space="0" w:color="000000"/>
+            </w:tcBorders>
+            <w:shd w:val="clear" w:color="auto" w:fill="auto"/>
+          </w:tcPr>
+          <w:p>
+            <w:pPr>
+              <w:rPr>
+                <w:szCs w:val="24"/>
+                <w:cs/>
+              </w:rPr>
+            </w:pPr>
           </w:p>
         </w:tc>
       </w:tr>
@@ -10597,7 +10653,13 @@
               <w:rPr>
                 <w:szCs w:val="24"/>
               </w:rPr>
-              <w:t>3.0</w:t>
+              <w:t>4</w:t>
+            </w:r>
+            <w:r>
+              <w:rPr>
+                <w:szCs w:val="24"/>
+              </w:rPr>
+              <w:t>.0</w:t>
             </w:r>
           </w:p>
         </w:tc>
@@ -11024,23 +11086,7 @@
                 <w:rFonts w:asciiTheme="minorBidi" w:hAnsiTheme="minorBidi"/>
                 <w:szCs w:val="24"/>
               </w:rPr>
-              <w:t xml:space="preserve">error </w:t>
-            </w:r>
-            <w:proofErr w:type="spellStart"/>
-            <w:r>
-              <w:rPr>
-                <w:rFonts w:asciiTheme="minorBidi" w:hAnsiTheme="minorBidi"/>
-                <w:szCs w:val="24"/>
-              </w:rPr>
-              <w:t>Error</w:t>
-            </w:r>
-            <w:proofErr w:type="spellEnd"/>
-            <w:r>
-              <w:rPr>
-                <w:rFonts w:asciiTheme="minorBidi" w:hAnsiTheme="minorBidi"/>
-                <w:szCs w:val="24"/>
-              </w:rPr>
-              <w:t xml:space="preserve"> code (</w:t>
+              <w:t>error Error code (</w:t>
             </w:r>
             <w:r>
               <w:rPr>
@@ -11389,29 +11435,7 @@
                 <w:szCs w:val="24"/>
                 <w:cs/>
               </w:rPr>
-              <w:t>แสดงผลถูกต้อง และข้อมูล</w:t>
-            </w:r>
-            <w:proofErr w:type="spellStart"/>
-            <w:r>
-              <w:rPr>
-                <w:rFonts w:asciiTheme="minorBidi" w:hAnsiTheme="minorBidi"/>
-                <w:b/>
-                <w:bCs/>
-                <w:szCs w:val="24"/>
-                <w:cs/>
-              </w:rPr>
-              <w:t>อัป</w:t>
-            </w:r>
-            <w:proofErr w:type="spellEnd"/>
-            <w:r>
-              <w:rPr>
-                <w:rFonts w:asciiTheme="minorBidi" w:hAnsiTheme="minorBidi"/>
-                <w:b/>
-                <w:bCs/>
-                <w:szCs w:val="24"/>
-                <w:cs/>
-              </w:rPr>
-              <w:t>เดตตามช่วงเวลาที่เลือก</w:t>
+              <w:t>แสดงผลถูกต้อง และข้อมูลอัปเดตตามช่วงเวลาที่เลือก</w:t>
             </w:r>
           </w:p>
           <w:p>
@@ -11816,6 +11840,7 @@
                 <w:rFonts w:asciiTheme="minorBidi" w:hAnsiTheme="minorBidi"/>
                 <w:szCs w:val="24"/>
               </w:rPr>
+              <w:lastRenderedPageBreak/>
               <w:t xml:space="preserve">1. </w:t>
             </w:r>
             <w:r>
@@ -11964,15 +11989,116 @@
               </w:rPr>
               <w:t xml:space="preserve">เรียกใช้ </w:t>
             </w:r>
-            <w:proofErr w:type="spellStart"/>
-            <w:r>
-              <w:rPr>
-                <w:rFonts w:asciiTheme="minorBidi" w:hAnsiTheme="minorBidi"/>
-                <w:szCs w:val="24"/>
-              </w:rPr>
-              <w:t>url</w:t>
-            </w:r>
-            <w:proofErr w:type="spellEnd"/>
+            <w:r>
+              <w:rPr>
+                <w:rFonts w:asciiTheme="minorBidi" w:hAnsiTheme="minorBidi"/>
+                <w:szCs w:val="24"/>
+              </w:rPr>
+              <w:t xml:space="preserve">url </w:t>
+            </w:r>
+            <w:r>
+              <w:rPr>
+                <w:rFonts w:asciiTheme="minorBidi" w:hAnsiTheme="minorBidi"/>
+                <w:szCs w:val="24"/>
+              </w:rPr>
+              <w:t>/debug/error/40</w:t>
+            </w:r>
+            <w:r>
+              <w:rPr>
+                <w:rFonts w:asciiTheme="minorBidi" w:hAnsiTheme="minorBidi"/>
+                <w:szCs w:val="24"/>
+              </w:rPr>
+              <w:t xml:space="preserve">0 </w:t>
+            </w:r>
+            <w:r>
+              <w:rPr>
+                <w:rFonts w:asciiTheme="minorBidi" w:hAnsiTheme="minorBidi" w:hint="cs"/>
+                <w:szCs w:val="24"/>
+                <w:cs/>
+              </w:rPr>
+              <w:t>จำนวน 5 ครั้ง</w:t>
+            </w:r>
+          </w:p>
+          <w:p>
+            <w:pPr>
+              <w:spacing w:after="0" w:line="240" w:lineRule="auto"/>
+              <w:rPr>
+                <w:rFonts w:asciiTheme="minorBidi" w:hAnsiTheme="minorBidi"/>
+                <w:szCs w:val="24"/>
+              </w:rPr>
+            </w:pPr>
+          </w:p>
+          <w:p>
+            <w:pPr>
+              <w:spacing w:after="0" w:line="240" w:lineRule="auto"/>
+              <w:rPr>
+                <w:rFonts w:asciiTheme="minorBidi" w:hAnsiTheme="minorBidi"/>
+                <w:szCs w:val="24"/>
+              </w:rPr>
+            </w:pPr>
+          </w:p>
+          <w:p>
+            <w:pPr>
+              <w:spacing w:after="0" w:line="240" w:lineRule="auto"/>
+              <w:rPr>
+                <w:rFonts w:asciiTheme="minorBidi" w:hAnsiTheme="minorBidi"/>
+                <w:szCs w:val="24"/>
+              </w:rPr>
+            </w:pPr>
+          </w:p>
+          <w:p>
+            <w:pPr>
+              <w:spacing w:after="0" w:line="240" w:lineRule="auto"/>
+              <w:rPr>
+                <w:rFonts w:asciiTheme="minorBidi" w:hAnsiTheme="minorBidi"/>
+                <w:szCs w:val="24"/>
+              </w:rPr>
+            </w:pPr>
+            <w:r>
+              <w:rPr>
+                <w:rFonts w:asciiTheme="minorBidi" w:hAnsiTheme="minorBidi" w:hint="cs"/>
+                <w:szCs w:val="24"/>
+                <w:cs/>
+              </w:rPr>
+              <w:t>4</w:t>
+            </w:r>
+            <w:r>
+              <w:rPr>
+                <w:rFonts w:asciiTheme="minorBidi" w:hAnsiTheme="minorBidi"/>
+                <w:szCs w:val="24"/>
+              </w:rPr>
+              <w:t xml:space="preserve">. </w:t>
+            </w:r>
+            <w:r>
+              <w:rPr>
+                <w:rFonts w:asciiTheme="minorBidi" w:hAnsiTheme="minorBidi" w:hint="cs"/>
+                <w:szCs w:val="24"/>
+                <w:cs/>
+              </w:rPr>
+              <w:t xml:space="preserve">เรียกใช้ </w:t>
+            </w:r>
+            <w:r>
+              <w:rPr>
+                <w:rFonts w:asciiTheme="minorBidi" w:hAnsiTheme="minorBidi"/>
+                <w:szCs w:val="24"/>
+              </w:rPr>
+              <w:t xml:space="preserve">url </w:t>
+            </w:r>
+            <w:r>
+              <w:rPr>
+                <w:rFonts w:asciiTheme="minorBidi" w:hAnsiTheme="minorBidi"/>
+                <w:szCs w:val="24"/>
+              </w:rPr>
+              <w:t>/debug/error/40</w:t>
+            </w:r>
+            <w:r>
+              <w:rPr>
+                <w:rFonts w:asciiTheme="minorBidi" w:hAnsiTheme="minorBidi" w:hint="cs"/>
+                <w:szCs w:val="24"/>
+                <w:cs/>
+              </w:rPr>
+              <w:t>1</w:t>
+            </w:r>
             <w:r>
               <w:rPr>
                 <w:rFonts w:asciiTheme="minorBidi" w:hAnsiTheme="minorBidi"/>
@@ -11982,6 +12108,56 @@
             </w:r>
             <w:r>
               <w:rPr>
+                <w:rFonts w:asciiTheme="minorBidi" w:hAnsiTheme="minorBidi" w:hint="cs"/>
+                <w:szCs w:val="24"/>
+                <w:cs/>
+              </w:rPr>
+              <w:t>จำนวน 4 ครั้ง</w:t>
+            </w:r>
+          </w:p>
+          <w:p>
+            <w:pPr>
+              <w:spacing w:after="0" w:line="240" w:lineRule="auto"/>
+              <w:rPr>
+                <w:rFonts w:asciiTheme="minorBidi" w:hAnsiTheme="minorBidi"/>
+                <w:szCs w:val="24"/>
+              </w:rPr>
+            </w:pPr>
+          </w:p>
+          <w:p>
+            <w:pPr>
+              <w:spacing w:after="0" w:line="240" w:lineRule="auto"/>
+              <w:rPr>
+                <w:rFonts w:asciiTheme="minorBidi" w:hAnsiTheme="minorBidi"/>
+                <w:szCs w:val="24"/>
+              </w:rPr>
+            </w:pPr>
+          </w:p>
+          <w:p>
+            <w:pPr>
+              <w:spacing w:after="0" w:line="240" w:lineRule="auto"/>
+              <w:rPr>
+                <w:rFonts w:asciiTheme="minorBidi" w:hAnsiTheme="minorBidi"/>
+                <w:szCs w:val="24"/>
+              </w:rPr>
+            </w:pPr>
+            <w:r>
+              <w:rPr>
+                <w:rFonts w:asciiTheme="minorBidi" w:hAnsiTheme="minorBidi" w:hint="cs"/>
+                <w:szCs w:val="24"/>
+                <w:cs/>
+              </w:rPr>
+              <w:t xml:space="preserve">5.เรียกใช้ </w:t>
+            </w:r>
+            <w:r>
+              <w:rPr>
+                <w:rFonts w:asciiTheme="minorBidi" w:hAnsiTheme="minorBidi"/>
+                <w:szCs w:val="24"/>
+              </w:rPr>
+              <w:t xml:space="preserve">url </w:t>
+            </w:r>
+            <w:r>
+              <w:rPr>
                 <w:rFonts w:asciiTheme="minorBidi" w:hAnsiTheme="minorBidi"/>
                 <w:szCs w:val="24"/>
               </w:rPr>
@@ -11989,61 +12165,190 @@
             </w:r>
             <w:r>
               <w:rPr>
-                <w:rFonts w:asciiTheme="minorBidi" w:hAnsiTheme="minorBidi"/>
-                <w:szCs w:val="24"/>
-              </w:rPr>
-              <w:t xml:space="preserve">0 </w:t>
-            </w:r>
-            <w:r>
-              <w:rPr>
                 <w:rFonts w:asciiTheme="minorBidi" w:hAnsiTheme="minorBidi" w:hint="cs"/>
                 <w:szCs w:val="24"/>
                 <w:cs/>
               </w:rPr>
-              <w:t>จำนวน 5 ครั้ง</w:t>
-            </w:r>
-          </w:p>
-          <w:p>
-            <w:pPr>
-              <w:spacing w:after="0" w:line="240" w:lineRule="auto"/>
-              <w:rPr>
-                <w:rFonts w:asciiTheme="minorBidi" w:hAnsiTheme="minorBidi"/>
-                <w:szCs w:val="24"/>
-              </w:rPr>
-            </w:pPr>
-          </w:p>
-          <w:p>
-            <w:pPr>
-              <w:spacing w:after="0" w:line="240" w:lineRule="auto"/>
-              <w:rPr>
-                <w:rFonts w:asciiTheme="minorBidi" w:hAnsiTheme="minorBidi"/>
-                <w:szCs w:val="24"/>
-              </w:rPr>
-            </w:pPr>
-          </w:p>
-          <w:p>
-            <w:pPr>
-              <w:spacing w:after="0" w:line="240" w:lineRule="auto"/>
-              <w:rPr>
-                <w:rFonts w:asciiTheme="minorBidi" w:hAnsiTheme="minorBidi"/>
-                <w:szCs w:val="24"/>
-              </w:rPr>
-            </w:pPr>
-          </w:p>
-          <w:p>
-            <w:pPr>
-              <w:spacing w:after="0" w:line="240" w:lineRule="auto"/>
-              <w:rPr>
-                <w:rFonts w:asciiTheme="minorBidi" w:hAnsiTheme="minorBidi"/>
-                <w:szCs w:val="24"/>
-              </w:rPr>
-            </w:pPr>
+              <w:t>2</w:t>
+            </w:r>
+            <w:r>
+              <w:rPr>
+                <w:rFonts w:asciiTheme="minorBidi" w:hAnsiTheme="minorBidi"/>
+                <w:szCs w:val="24"/>
+              </w:rPr>
+              <w:t xml:space="preserve"> </w:t>
+            </w:r>
             <w:r>
               <w:rPr>
                 <w:rFonts w:asciiTheme="minorBidi" w:hAnsiTheme="minorBidi" w:hint="cs"/>
                 <w:szCs w:val="24"/>
                 <w:cs/>
               </w:rPr>
+              <w:t>จำนวน 3 ครั้ง</w:t>
+            </w:r>
+          </w:p>
+          <w:p>
+            <w:pPr>
+              <w:spacing w:after="0" w:line="240" w:lineRule="auto"/>
+              <w:rPr>
+                <w:rFonts w:asciiTheme="minorBidi" w:hAnsiTheme="minorBidi"/>
+                <w:szCs w:val="24"/>
+              </w:rPr>
+            </w:pPr>
+          </w:p>
+          <w:p>
+            <w:pPr>
+              <w:spacing w:after="0" w:line="240" w:lineRule="auto"/>
+              <w:rPr>
+                <w:rFonts w:asciiTheme="minorBidi" w:hAnsiTheme="minorBidi"/>
+                <w:szCs w:val="24"/>
+              </w:rPr>
+            </w:pPr>
+          </w:p>
+          <w:p>
+            <w:pPr>
+              <w:spacing w:after="0" w:line="240" w:lineRule="auto"/>
+              <w:rPr>
+                <w:rFonts w:asciiTheme="minorBidi" w:hAnsiTheme="minorBidi"/>
+                <w:szCs w:val="24"/>
+              </w:rPr>
+            </w:pPr>
+          </w:p>
+          <w:p>
+            <w:pPr>
+              <w:spacing w:after="0" w:line="240" w:lineRule="auto"/>
+              <w:rPr>
+                <w:rFonts w:asciiTheme="minorBidi" w:hAnsiTheme="minorBidi"/>
+                <w:szCs w:val="24"/>
+              </w:rPr>
+            </w:pPr>
+          </w:p>
+          <w:p>
+            <w:pPr>
+              <w:spacing w:after="0" w:line="240" w:lineRule="auto"/>
+              <w:rPr>
+                <w:rFonts w:asciiTheme="minorBidi" w:hAnsiTheme="minorBidi"/>
+                <w:szCs w:val="24"/>
+              </w:rPr>
+            </w:pPr>
+            <w:r>
+              <w:rPr>
+                <w:rFonts w:asciiTheme="minorBidi" w:hAnsiTheme="minorBidi" w:hint="cs"/>
+                <w:szCs w:val="24"/>
+                <w:cs/>
+              </w:rPr>
+              <w:t xml:space="preserve">6.เรียกใช้ </w:t>
+            </w:r>
+            <w:r>
+              <w:rPr>
+                <w:rFonts w:asciiTheme="minorBidi" w:hAnsiTheme="minorBidi"/>
+                <w:szCs w:val="24"/>
+              </w:rPr>
+              <w:t xml:space="preserve">url </w:t>
+            </w:r>
+            <w:r>
+              <w:rPr>
+                <w:rFonts w:asciiTheme="minorBidi" w:hAnsiTheme="minorBidi"/>
+                <w:szCs w:val="24"/>
+              </w:rPr>
+              <w:t>/debug/error/40</w:t>
+            </w:r>
+            <w:r>
+              <w:rPr>
+                <w:rFonts w:asciiTheme="minorBidi" w:hAnsiTheme="minorBidi" w:hint="cs"/>
+                <w:szCs w:val="24"/>
+                <w:cs/>
+              </w:rPr>
+              <w:t>3</w:t>
+            </w:r>
+            <w:r>
+              <w:rPr>
+                <w:rFonts w:asciiTheme="minorBidi" w:hAnsiTheme="minorBidi"/>
+                <w:szCs w:val="24"/>
+              </w:rPr>
+              <w:t xml:space="preserve"> </w:t>
+            </w:r>
+            <w:r>
+              <w:rPr>
+                <w:rFonts w:asciiTheme="minorBidi" w:hAnsiTheme="minorBidi" w:hint="cs"/>
+                <w:szCs w:val="24"/>
+                <w:cs/>
+              </w:rPr>
+              <w:t>จำนวน 2 ครั้ง</w:t>
+            </w:r>
+          </w:p>
+          <w:p>
+            <w:pPr>
+              <w:spacing w:after="0" w:line="240" w:lineRule="auto"/>
+              <w:rPr>
+                <w:rFonts w:asciiTheme="minorBidi" w:hAnsiTheme="minorBidi"/>
+                <w:szCs w:val="24"/>
+              </w:rPr>
+            </w:pPr>
+          </w:p>
+          <w:p>
+            <w:pPr>
+              <w:spacing w:after="0" w:line="240" w:lineRule="auto"/>
+              <w:rPr>
+                <w:rFonts w:asciiTheme="minorBidi" w:hAnsiTheme="minorBidi"/>
+                <w:szCs w:val="24"/>
+              </w:rPr>
+            </w:pPr>
+          </w:p>
+          <w:p>
+            <w:pPr>
+              <w:spacing w:after="0" w:line="240" w:lineRule="auto"/>
+              <w:rPr>
+                <w:rFonts w:asciiTheme="minorBidi" w:hAnsiTheme="minorBidi"/>
+                <w:szCs w:val="24"/>
+              </w:rPr>
+            </w:pPr>
+          </w:p>
+          <w:p>
+            <w:pPr>
+              <w:spacing w:after="0" w:line="240" w:lineRule="auto"/>
+              <w:rPr>
+                <w:rFonts w:asciiTheme="minorBidi" w:hAnsiTheme="minorBidi"/>
+                <w:szCs w:val="24"/>
+              </w:rPr>
+            </w:pPr>
+          </w:p>
+          <w:p>
+            <w:pPr>
+              <w:spacing w:after="0" w:line="240" w:lineRule="auto"/>
+              <w:rPr>
+                <w:rFonts w:asciiTheme="minorBidi" w:hAnsiTheme="minorBidi"/>
+                <w:szCs w:val="24"/>
+              </w:rPr>
+            </w:pPr>
+            <w:r>
+              <w:rPr>
+                <w:rFonts w:asciiTheme="minorBidi" w:hAnsiTheme="minorBidi" w:hint="cs"/>
+                <w:szCs w:val="24"/>
+                <w:cs/>
+              </w:rPr>
+              <w:t xml:space="preserve">7.เรียกใช้ </w:t>
+            </w:r>
+            <w:r>
+              <w:rPr>
+                <w:rFonts w:asciiTheme="minorBidi" w:hAnsiTheme="minorBidi"/>
+                <w:szCs w:val="24"/>
+              </w:rPr>
+              <w:t xml:space="preserve">url </w:t>
+            </w:r>
+            <w:r>
+              <w:rPr>
+                <w:rFonts w:asciiTheme="minorBidi" w:hAnsiTheme="minorBidi"/>
+                <w:szCs w:val="24"/>
+              </w:rPr>
+              <w:t>/debug/error/40</w:t>
+            </w:r>
+            <w:r>
+              <w:rPr>
+                <w:rFonts w:asciiTheme="minorBidi" w:hAnsiTheme="minorBidi" w:hint="cs"/>
+                <w:szCs w:val="24"/>
+                <w:cs/>
+              </w:rPr>
               <w:t>4</w:t>
             </w:r>
             <w:r>
@@ -12051,7 +12356,7 @@
                 <w:rFonts w:asciiTheme="minorBidi" w:hAnsiTheme="minorBidi"/>
                 <w:szCs w:val="24"/>
               </w:rPr>
-              <w:t xml:space="preserve">. </w:t>
+              <w:t xml:space="preserve"> </w:t>
             </w:r>
             <w:r>
               <w:rPr>
@@ -12059,30 +12364,7 @@
                 <w:szCs w:val="24"/>
                 <w:cs/>
               </w:rPr>
-              <w:t xml:space="preserve">เรียกใช้ </w:t>
-            </w:r>
-            <w:proofErr w:type="spellStart"/>
-            <w:r>
-              <w:rPr>
-                <w:rFonts w:asciiTheme="minorBidi" w:hAnsiTheme="minorBidi"/>
-                <w:szCs w:val="24"/>
-              </w:rPr>
-              <w:t>url</w:t>
-            </w:r>
-            <w:proofErr w:type="spellEnd"/>
-            <w:r>
-              <w:rPr>
-                <w:rFonts w:asciiTheme="minorBidi" w:hAnsiTheme="minorBidi"/>
-                <w:szCs w:val="24"/>
-              </w:rPr>
-              <w:t xml:space="preserve"> </w:t>
-            </w:r>
-            <w:r>
-              <w:rPr>
-                <w:rFonts w:asciiTheme="minorBidi" w:hAnsiTheme="minorBidi"/>
-                <w:szCs w:val="24"/>
-              </w:rPr>
-              <w:t>/debug/error/40</w:t>
+              <w:t xml:space="preserve">จำนวน </w:t>
             </w:r>
             <w:r>
               <w:rPr>
@@ -12090,14 +12372,7 @@
                 <w:szCs w:val="24"/>
                 <w:cs/>
               </w:rPr>
-              <w:t>1</w:t>
-            </w:r>
-            <w:r>
-              <w:rPr>
-                <w:rFonts w:asciiTheme="minorBidi" w:hAnsiTheme="minorBidi"/>
-                <w:szCs w:val="24"/>
-              </w:rPr>
-              <w:t xml:space="preserve"> </w:t>
+              <w:t>2</w:t>
             </w:r>
             <w:r>
               <w:rPr>
@@ -12105,8 +12380,17 @@
                 <w:szCs w:val="24"/>
                 <w:cs/>
               </w:rPr>
-              <w:t>จำนวน 4 ครั้ง</w:t>
-            </w:r>
+              <w:t xml:space="preserve"> ครั้ง</w:t>
+            </w:r>
+          </w:p>
+          <w:p>
+            <w:pPr>
+              <w:spacing w:after="0" w:line="240" w:lineRule="auto"/>
+              <w:rPr>
+                <w:rFonts w:asciiTheme="minorBidi" w:hAnsiTheme="minorBidi"/>
+                <w:szCs w:val="24"/>
+              </w:rPr>
+            </w:pPr>
           </w:p>
           <w:p>
             <w:pPr>
@@ -12140,30 +12424,7 @@
                 <w:szCs w:val="24"/>
                 <w:cs/>
               </w:rPr>
-              <w:t xml:space="preserve">5.เรียกใช้ </w:t>
-            </w:r>
-            <w:proofErr w:type="spellStart"/>
-            <w:r>
-              <w:rPr>
-                <w:rFonts w:asciiTheme="minorBidi" w:hAnsiTheme="minorBidi"/>
-                <w:szCs w:val="24"/>
-              </w:rPr>
-              <w:t>url</w:t>
-            </w:r>
-            <w:proofErr w:type="spellEnd"/>
-            <w:r>
-              <w:rPr>
-                <w:rFonts w:asciiTheme="minorBidi" w:hAnsiTheme="minorBidi"/>
-                <w:szCs w:val="24"/>
-              </w:rPr>
-              <w:t xml:space="preserve"> </w:t>
-            </w:r>
-            <w:r>
-              <w:rPr>
-                <w:rFonts w:asciiTheme="minorBidi" w:hAnsiTheme="minorBidi"/>
-                <w:szCs w:val="24"/>
-              </w:rPr>
-              <w:t>/debug/error/40</w:t>
+              <w:t>8</w:t>
             </w:r>
             <w:r>
               <w:rPr>
@@ -12171,304 +12432,14 @@
                 <w:szCs w:val="24"/>
                 <w:cs/>
               </w:rPr>
-              <w:t>2</w:t>
-            </w:r>
-            <w:r>
-              <w:rPr>
-                <w:rFonts w:asciiTheme="minorBidi" w:hAnsiTheme="minorBidi"/>
-                <w:szCs w:val="24"/>
-              </w:rPr>
-              <w:t xml:space="preserve"> </w:t>
-            </w:r>
-            <w:r>
-              <w:rPr>
-                <w:rFonts w:asciiTheme="minorBidi" w:hAnsiTheme="minorBidi" w:hint="cs"/>
-                <w:szCs w:val="24"/>
-                <w:cs/>
-              </w:rPr>
-              <w:t>จำนวน 3 ครั้ง</w:t>
-            </w:r>
-          </w:p>
-          <w:p>
-            <w:pPr>
-              <w:spacing w:after="0" w:line="240" w:lineRule="auto"/>
-              <w:rPr>
-                <w:rFonts w:asciiTheme="minorBidi" w:hAnsiTheme="minorBidi"/>
-                <w:szCs w:val="24"/>
-              </w:rPr>
-            </w:pPr>
-          </w:p>
-          <w:p>
-            <w:pPr>
-              <w:spacing w:after="0" w:line="240" w:lineRule="auto"/>
-              <w:rPr>
-                <w:rFonts w:asciiTheme="minorBidi" w:hAnsiTheme="minorBidi"/>
-                <w:szCs w:val="24"/>
-              </w:rPr>
-            </w:pPr>
-          </w:p>
-          <w:p>
-            <w:pPr>
-              <w:spacing w:after="0" w:line="240" w:lineRule="auto"/>
-              <w:rPr>
-                <w:rFonts w:asciiTheme="minorBidi" w:hAnsiTheme="minorBidi"/>
-                <w:szCs w:val="24"/>
-              </w:rPr>
-            </w:pPr>
-          </w:p>
-          <w:p>
-            <w:pPr>
-              <w:spacing w:after="0" w:line="240" w:lineRule="auto"/>
-              <w:rPr>
-                <w:rFonts w:asciiTheme="minorBidi" w:hAnsiTheme="minorBidi"/>
-                <w:szCs w:val="24"/>
-              </w:rPr>
-            </w:pPr>
-          </w:p>
-          <w:p>
-            <w:pPr>
-              <w:spacing w:after="0" w:line="240" w:lineRule="auto"/>
-              <w:rPr>
-                <w:rFonts w:asciiTheme="minorBidi" w:hAnsiTheme="minorBidi"/>
-                <w:szCs w:val="24"/>
-              </w:rPr>
-            </w:pPr>
-            <w:r>
-              <w:rPr>
-                <w:rFonts w:asciiTheme="minorBidi" w:hAnsiTheme="minorBidi" w:hint="cs"/>
-                <w:szCs w:val="24"/>
-                <w:cs/>
-              </w:rPr>
-              <w:t xml:space="preserve">6.เรียกใช้ </w:t>
-            </w:r>
-            <w:proofErr w:type="spellStart"/>
-            <w:r>
-              <w:rPr>
-                <w:rFonts w:asciiTheme="minorBidi" w:hAnsiTheme="minorBidi"/>
-                <w:szCs w:val="24"/>
-              </w:rPr>
-              <w:t>url</w:t>
-            </w:r>
-            <w:proofErr w:type="spellEnd"/>
-            <w:r>
-              <w:rPr>
-                <w:rFonts w:asciiTheme="minorBidi" w:hAnsiTheme="minorBidi"/>
-                <w:szCs w:val="24"/>
-              </w:rPr>
-              <w:t xml:space="preserve"> </w:t>
-            </w:r>
-            <w:r>
-              <w:rPr>
-                <w:rFonts w:asciiTheme="minorBidi" w:hAnsiTheme="minorBidi"/>
-                <w:szCs w:val="24"/>
-              </w:rPr>
-              <w:t>/debug/error/40</w:t>
-            </w:r>
-            <w:r>
-              <w:rPr>
-                <w:rFonts w:asciiTheme="minorBidi" w:hAnsiTheme="minorBidi" w:hint="cs"/>
-                <w:szCs w:val="24"/>
-                <w:cs/>
-              </w:rPr>
-              <w:t>3</w:t>
-            </w:r>
-            <w:r>
-              <w:rPr>
-                <w:rFonts w:asciiTheme="minorBidi" w:hAnsiTheme="minorBidi"/>
-                <w:szCs w:val="24"/>
-              </w:rPr>
-              <w:t xml:space="preserve"> </w:t>
-            </w:r>
-            <w:r>
-              <w:rPr>
-                <w:rFonts w:asciiTheme="minorBidi" w:hAnsiTheme="minorBidi" w:hint="cs"/>
-                <w:szCs w:val="24"/>
-                <w:cs/>
-              </w:rPr>
-              <w:t>จำนวน 2 ครั้ง</w:t>
-            </w:r>
-          </w:p>
-          <w:p>
-            <w:pPr>
-              <w:spacing w:after="0" w:line="240" w:lineRule="auto"/>
-              <w:rPr>
-                <w:rFonts w:asciiTheme="minorBidi" w:hAnsiTheme="minorBidi"/>
-                <w:szCs w:val="24"/>
-              </w:rPr>
-            </w:pPr>
-          </w:p>
-          <w:p>
-            <w:pPr>
-              <w:spacing w:after="0" w:line="240" w:lineRule="auto"/>
-              <w:rPr>
-                <w:rFonts w:asciiTheme="minorBidi" w:hAnsiTheme="minorBidi"/>
-                <w:szCs w:val="24"/>
-              </w:rPr>
-            </w:pPr>
-          </w:p>
-          <w:p>
-            <w:pPr>
-              <w:spacing w:after="0" w:line="240" w:lineRule="auto"/>
-              <w:rPr>
-                <w:rFonts w:asciiTheme="minorBidi" w:hAnsiTheme="minorBidi"/>
-                <w:szCs w:val="24"/>
-              </w:rPr>
-            </w:pPr>
-          </w:p>
-          <w:p>
-            <w:pPr>
-              <w:spacing w:after="0" w:line="240" w:lineRule="auto"/>
-              <w:rPr>
-                <w:rFonts w:asciiTheme="minorBidi" w:hAnsiTheme="minorBidi"/>
-                <w:szCs w:val="24"/>
-              </w:rPr>
-            </w:pPr>
-          </w:p>
-          <w:p>
-            <w:pPr>
-              <w:spacing w:after="0" w:line="240" w:lineRule="auto"/>
-              <w:rPr>
-                <w:rFonts w:asciiTheme="minorBidi" w:hAnsiTheme="minorBidi"/>
-                <w:szCs w:val="24"/>
-              </w:rPr>
-            </w:pPr>
-            <w:r>
-              <w:rPr>
-                <w:rFonts w:asciiTheme="minorBidi" w:hAnsiTheme="minorBidi" w:hint="cs"/>
-                <w:szCs w:val="24"/>
-                <w:cs/>
-              </w:rPr>
-              <w:t xml:space="preserve">7.เรียกใช้ </w:t>
-            </w:r>
-            <w:proofErr w:type="spellStart"/>
-            <w:r>
-              <w:rPr>
-                <w:rFonts w:asciiTheme="minorBidi" w:hAnsiTheme="minorBidi"/>
-                <w:szCs w:val="24"/>
-              </w:rPr>
-              <w:t>url</w:t>
-            </w:r>
-            <w:proofErr w:type="spellEnd"/>
-            <w:r>
-              <w:rPr>
-                <w:rFonts w:asciiTheme="minorBidi" w:hAnsiTheme="minorBidi"/>
-                <w:szCs w:val="24"/>
-              </w:rPr>
-              <w:t xml:space="preserve"> </w:t>
-            </w:r>
-            <w:r>
-              <w:rPr>
-                <w:rFonts w:asciiTheme="minorBidi" w:hAnsiTheme="minorBidi"/>
-                <w:szCs w:val="24"/>
-              </w:rPr>
-              <w:t>/debug/error/40</w:t>
-            </w:r>
-            <w:r>
-              <w:rPr>
-                <w:rFonts w:asciiTheme="minorBidi" w:hAnsiTheme="minorBidi" w:hint="cs"/>
-                <w:szCs w:val="24"/>
-                <w:cs/>
-              </w:rPr>
-              <w:t>4</w:t>
-            </w:r>
-            <w:r>
-              <w:rPr>
-                <w:rFonts w:asciiTheme="minorBidi" w:hAnsiTheme="minorBidi"/>
-                <w:szCs w:val="24"/>
-              </w:rPr>
-              <w:t xml:space="preserve"> </w:t>
-            </w:r>
-            <w:r>
-              <w:rPr>
-                <w:rFonts w:asciiTheme="minorBidi" w:hAnsiTheme="minorBidi" w:hint="cs"/>
-                <w:szCs w:val="24"/>
-                <w:cs/>
-              </w:rPr>
-              <w:t xml:space="preserve">จำนวน </w:t>
-            </w:r>
-            <w:r>
-              <w:rPr>
-                <w:rFonts w:asciiTheme="minorBidi" w:hAnsiTheme="minorBidi" w:hint="cs"/>
-                <w:szCs w:val="24"/>
-                <w:cs/>
-              </w:rPr>
-              <w:t>2</w:t>
-            </w:r>
-            <w:r>
-              <w:rPr>
-                <w:rFonts w:asciiTheme="minorBidi" w:hAnsiTheme="minorBidi" w:hint="cs"/>
-                <w:szCs w:val="24"/>
-                <w:cs/>
-              </w:rPr>
-              <w:t xml:space="preserve"> ครั้ง</w:t>
-            </w:r>
-          </w:p>
-          <w:p>
-            <w:pPr>
-              <w:spacing w:after="0" w:line="240" w:lineRule="auto"/>
-              <w:rPr>
-                <w:rFonts w:asciiTheme="minorBidi" w:hAnsiTheme="minorBidi"/>
-                <w:szCs w:val="24"/>
-              </w:rPr>
-            </w:pPr>
-          </w:p>
-          <w:p>
-            <w:pPr>
-              <w:spacing w:after="0" w:line="240" w:lineRule="auto"/>
-              <w:rPr>
-                <w:rFonts w:asciiTheme="minorBidi" w:hAnsiTheme="minorBidi"/>
-                <w:szCs w:val="24"/>
-              </w:rPr>
-            </w:pPr>
-          </w:p>
-          <w:p>
-            <w:pPr>
-              <w:spacing w:after="0" w:line="240" w:lineRule="auto"/>
-              <w:rPr>
-                <w:rFonts w:asciiTheme="minorBidi" w:hAnsiTheme="minorBidi"/>
-                <w:szCs w:val="24"/>
-              </w:rPr>
-            </w:pPr>
-          </w:p>
-          <w:p>
-            <w:pPr>
-              <w:spacing w:after="0" w:line="240" w:lineRule="auto"/>
-              <w:rPr>
-                <w:rFonts w:asciiTheme="minorBidi" w:hAnsiTheme="minorBidi"/>
-                <w:szCs w:val="24"/>
-              </w:rPr>
-            </w:pPr>
-            <w:r>
-              <w:rPr>
-                <w:rFonts w:asciiTheme="minorBidi" w:hAnsiTheme="minorBidi" w:hint="cs"/>
-                <w:szCs w:val="24"/>
-                <w:cs/>
-              </w:rPr>
-              <w:t>8</w:t>
-            </w:r>
-            <w:r>
-              <w:rPr>
-                <w:rFonts w:asciiTheme="minorBidi" w:hAnsiTheme="minorBidi" w:hint="cs"/>
-                <w:szCs w:val="24"/>
-                <w:cs/>
-              </w:rPr>
               <w:t xml:space="preserve">.เรียกใช้ </w:t>
             </w:r>
-            <w:proofErr w:type="spellStart"/>
-            <w:r>
-              <w:rPr>
-                <w:rFonts w:asciiTheme="minorBidi" w:hAnsiTheme="minorBidi"/>
-                <w:szCs w:val="24"/>
-              </w:rPr>
-              <w:t>url</w:t>
-            </w:r>
-            <w:proofErr w:type="spellEnd"/>
-            <w:r>
-              <w:rPr>
-                <w:rFonts w:asciiTheme="minorBidi" w:hAnsiTheme="minorBidi"/>
-                <w:szCs w:val="24"/>
-              </w:rPr>
-              <w:t xml:space="preserve"> </w:t>
+            <w:r>
+              <w:rPr>
+                <w:rFonts w:asciiTheme="minorBidi" w:hAnsiTheme="minorBidi"/>
+                <w:szCs w:val="24"/>
+              </w:rPr>
+              <w:t xml:space="preserve">url </w:t>
             </w:r>
             <w:r>
               <w:rPr>
@@ -12651,6 +12622,7 @@
                 <w:rFonts w:asciiTheme="minorBidi" w:hAnsiTheme="minorBidi"/>
                 <w:szCs w:val="24"/>
               </w:rPr>
+              <w:lastRenderedPageBreak/>
               <w:t xml:space="preserve">1. </w:t>
             </w:r>
             <w:r>
@@ -12967,468 +12939,465 @@
                 <w:bCs/>
                 <w:szCs w:val="24"/>
               </w:rPr>
+              <w:t>Unauthorized</w:t>
+            </w:r>
+            <w:r>
+              <w:rPr>
+                <w:rFonts w:asciiTheme="minorBidi" w:hAnsiTheme="minorBidi"/>
+                <w:b/>
+                <w:bCs/>
+                <w:szCs w:val="24"/>
+              </w:rPr>
+              <w:t>”</w:t>
+            </w:r>
+          </w:p>
+          <w:p>
+            <w:pPr>
+              <w:spacing w:after="0" w:line="240" w:lineRule="auto"/>
+              <w:rPr>
+                <w:rFonts w:asciiTheme="minorBidi" w:hAnsiTheme="minorBidi"/>
+                <w:b/>
+                <w:bCs/>
+                <w:szCs w:val="24"/>
+              </w:rPr>
+            </w:pPr>
+            <w:r>
+              <w:rPr>
+                <w:rFonts w:asciiTheme="minorBidi" w:hAnsiTheme="minorBidi" w:hint="cs"/>
+                <w:szCs w:val="24"/>
+                <w:cs/>
+              </w:rPr>
+              <w:t>5</w:t>
+            </w:r>
+            <w:r>
+              <w:rPr>
+                <w:rFonts w:asciiTheme="minorBidi" w:hAnsiTheme="minorBidi"/>
+                <w:szCs w:val="24"/>
+              </w:rPr>
+              <w:t xml:space="preserve">. </w:t>
+            </w:r>
+            <w:r>
+              <w:rPr>
+                <w:rFonts w:asciiTheme="minorBidi" w:hAnsiTheme="minorBidi" w:hint="cs"/>
+                <w:szCs w:val="24"/>
+                <w:cs/>
+              </w:rPr>
+              <w:t xml:space="preserve">แสดงหน้าเพจ </w:t>
+            </w:r>
+            <w:r>
+              <w:rPr>
+                <w:rFonts w:asciiTheme="minorBidi" w:hAnsiTheme="minorBidi"/>
+                <w:szCs w:val="24"/>
+              </w:rPr>
+              <w:t xml:space="preserve">error </w:t>
+            </w:r>
+            <w:r>
+              <w:rPr>
+                <w:rFonts w:asciiTheme="minorBidi" w:hAnsiTheme="minorBidi" w:hint="cs"/>
+                <w:szCs w:val="24"/>
+                <w:cs/>
+              </w:rPr>
+              <w:t xml:space="preserve">พร้อมข้อความ </w:t>
+            </w:r>
+            <w:r>
+              <w:rPr>
+                <w:rFonts w:asciiTheme="minorBidi" w:hAnsiTheme="minorBidi"/>
+                <w:b/>
+                <w:bCs/>
+                <w:szCs w:val="24"/>
+              </w:rPr>
+              <w:t>“</w:t>
+            </w:r>
+            <w:r>
+              <w:rPr>
+                <w:rFonts w:asciiTheme="minorBidi" w:hAnsiTheme="minorBidi"/>
+                <w:b/>
+                <w:bCs/>
+                <w:szCs w:val="24"/>
+              </w:rPr>
+              <w:t>Debug: Triggered HTTP 402 error</w:t>
+            </w:r>
+            <w:r>
+              <w:rPr>
+                <w:rFonts w:asciiTheme="minorBidi" w:hAnsiTheme="minorBidi"/>
+                <w:b/>
+                <w:bCs/>
+                <w:szCs w:val="24"/>
+              </w:rPr>
+              <w:t>”</w:t>
+            </w:r>
+          </w:p>
+          <w:p>
+            <w:pPr>
+              <w:spacing w:after="0" w:line="240" w:lineRule="auto"/>
+              <w:rPr>
+                <w:rFonts w:asciiTheme="minorBidi" w:hAnsiTheme="minorBidi"/>
+                <w:szCs w:val="24"/>
+              </w:rPr>
+            </w:pPr>
+          </w:p>
+          <w:p>
+            <w:pPr>
+              <w:spacing w:after="0" w:line="240" w:lineRule="auto"/>
+              <w:rPr>
+                <w:rFonts w:asciiTheme="minorBidi" w:hAnsiTheme="minorBidi"/>
+                <w:b/>
+                <w:bCs/>
+                <w:szCs w:val="24"/>
+              </w:rPr>
+            </w:pPr>
+            <w:r>
+              <w:rPr>
+                <w:rFonts w:asciiTheme="minorBidi" w:hAnsiTheme="minorBidi" w:hint="cs"/>
+                <w:szCs w:val="24"/>
+                <w:cs/>
+              </w:rPr>
+              <w:t>6</w:t>
+            </w:r>
+            <w:r>
+              <w:rPr>
+                <w:rFonts w:asciiTheme="minorBidi" w:hAnsiTheme="minorBidi"/>
+                <w:szCs w:val="24"/>
+              </w:rPr>
+              <w:t xml:space="preserve">. </w:t>
+            </w:r>
+            <w:r>
+              <w:rPr>
+                <w:rFonts w:asciiTheme="minorBidi" w:hAnsiTheme="minorBidi" w:hint="cs"/>
+                <w:szCs w:val="24"/>
+                <w:cs/>
+              </w:rPr>
+              <w:t xml:space="preserve">แสดงหน้าเพจ </w:t>
+            </w:r>
+            <w:r>
+              <w:rPr>
+                <w:rFonts w:asciiTheme="minorBidi" w:hAnsiTheme="minorBidi"/>
+                <w:szCs w:val="24"/>
+              </w:rPr>
+              <w:t xml:space="preserve">error </w:t>
+            </w:r>
+            <w:r>
+              <w:rPr>
+                <w:rFonts w:asciiTheme="minorBidi" w:hAnsiTheme="minorBidi" w:hint="cs"/>
+                <w:szCs w:val="24"/>
+                <w:cs/>
+              </w:rPr>
+              <w:t xml:space="preserve">พร้อมข้อความ </w:t>
+            </w:r>
+            <w:r>
+              <w:rPr>
+                <w:rFonts w:asciiTheme="minorBidi" w:hAnsiTheme="minorBidi"/>
+                <w:b/>
+                <w:bCs/>
+                <w:szCs w:val="24"/>
+              </w:rPr>
+              <w:t>“</w:t>
+            </w:r>
+            <w:r>
+              <w:rPr>
+                <w:rFonts w:asciiTheme="minorBidi" w:hAnsiTheme="minorBidi"/>
+                <w:b/>
+                <w:bCs/>
+                <w:szCs w:val="24"/>
+              </w:rPr>
+              <w:t>403</w:t>
+            </w:r>
+          </w:p>
+          <w:p>
+            <w:pPr>
+              <w:spacing w:after="0" w:line="240" w:lineRule="auto"/>
+              <w:rPr>
+                <w:rFonts w:asciiTheme="minorBidi" w:hAnsiTheme="minorBidi"/>
+                <w:b/>
+                <w:bCs/>
+                <w:szCs w:val="24"/>
+              </w:rPr>
+            </w:pPr>
+            <w:r>
+              <w:rPr>
+                <w:rFonts w:asciiTheme="minorBidi" w:hAnsiTheme="minorBidi"/>
+                <w:b/>
+                <w:bCs/>
+                <w:szCs w:val="24"/>
+              </w:rPr>
+              <w:t>Debug: Triggered HTTP 403 error</w:t>
+            </w:r>
+            <w:r>
+              <w:rPr>
+                <w:rFonts w:asciiTheme="minorBidi" w:hAnsiTheme="minorBidi"/>
+                <w:b/>
+                <w:bCs/>
+                <w:szCs w:val="24"/>
+              </w:rPr>
+              <w:t>”</w:t>
+            </w:r>
+          </w:p>
+          <w:p>
+            <w:pPr>
+              <w:spacing w:after="0" w:line="240" w:lineRule="auto"/>
+              <w:rPr>
+                <w:rFonts w:asciiTheme="minorBidi" w:hAnsiTheme="minorBidi"/>
+                <w:szCs w:val="24"/>
+              </w:rPr>
+            </w:pPr>
+          </w:p>
+          <w:p>
+            <w:pPr>
+              <w:spacing w:after="0" w:line="240" w:lineRule="auto"/>
+              <w:rPr>
+                <w:rFonts w:asciiTheme="minorBidi" w:hAnsiTheme="minorBidi"/>
+                <w:b/>
+                <w:bCs/>
+                <w:szCs w:val="24"/>
+              </w:rPr>
+            </w:pPr>
+            <w:r>
+              <w:rPr>
+                <w:rFonts w:asciiTheme="minorBidi" w:hAnsiTheme="minorBidi" w:hint="cs"/>
+                <w:szCs w:val="24"/>
+                <w:cs/>
+              </w:rPr>
+              <w:t>7.</w:t>
+            </w:r>
+            <w:r>
+              <w:rPr>
+                <w:rFonts w:asciiTheme="minorBidi" w:hAnsiTheme="minorBidi" w:hint="cs"/>
+                <w:szCs w:val="24"/>
+                <w:cs/>
+              </w:rPr>
+              <w:t xml:space="preserve">แสดงหน้าเพจ </w:t>
+            </w:r>
+            <w:r>
+              <w:rPr>
+                <w:rFonts w:asciiTheme="minorBidi" w:hAnsiTheme="minorBidi"/>
+                <w:szCs w:val="24"/>
+              </w:rPr>
+              <w:t xml:space="preserve">error </w:t>
+            </w:r>
+            <w:r>
+              <w:rPr>
+                <w:rFonts w:asciiTheme="minorBidi" w:hAnsiTheme="minorBidi" w:hint="cs"/>
+                <w:szCs w:val="24"/>
+                <w:cs/>
+              </w:rPr>
+              <w:t xml:space="preserve">พร้อมข้อความ </w:t>
+            </w:r>
+            <w:r>
+              <w:rPr>
+                <w:rFonts w:asciiTheme="minorBidi" w:hAnsiTheme="minorBidi"/>
+                <w:b/>
+                <w:bCs/>
+                <w:szCs w:val="24"/>
+              </w:rPr>
+              <w:t>“</w:t>
+            </w:r>
+            <w:r>
+              <w:rPr>
+                <w:rFonts w:asciiTheme="minorBidi" w:hAnsiTheme="minorBidi"/>
+                <w:b/>
+                <w:bCs/>
+                <w:szCs w:val="24"/>
+              </w:rPr>
+              <w:t>404</w:t>
+            </w:r>
+          </w:p>
+          <w:p>
+            <w:pPr>
+              <w:spacing w:after="0" w:line="240" w:lineRule="auto"/>
+              <w:rPr>
+                <w:rFonts w:asciiTheme="minorBidi" w:hAnsiTheme="minorBidi"/>
+                <w:b/>
+                <w:bCs/>
+                <w:szCs w:val="24"/>
+              </w:rPr>
+            </w:pPr>
+            <w:r>
+              <w:rPr>
+                <w:rFonts w:asciiTheme="minorBidi" w:hAnsiTheme="minorBidi"/>
+                <w:b/>
+                <w:bCs/>
+                <w:szCs w:val="24"/>
+              </w:rPr>
+              <w:t>Not Found</w:t>
+            </w:r>
+            <w:r>
+              <w:rPr>
+                <w:rFonts w:asciiTheme="minorBidi" w:hAnsiTheme="minorBidi"/>
+                <w:b/>
+                <w:bCs/>
+                <w:szCs w:val="24"/>
+              </w:rPr>
+              <w:t>”</w:t>
+            </w:r>
+          </w:p>
+          <w:p>
+            <w:pPr>
+              <w:spacing w:after="0" w:line="240" w:lineRule="auto"/>
+              <w:rPr>
+                <w:rFonts w:asciiTheme="minorBidi" w:hAnsiTheme="minorBidi"/>
+                <w:szCs w:val="24"/>
+              </w:rPr>
+            </w:pPr>
+          </w:p>
+          <w:p>
+            <w:pPr>
+              <w:spacing w:after="0" w:line="240" w:lineRule="auto"/>
+              <w:rPr>
+                <w:rFonts w:asciiTheme="minorBidi" w:hAnsiTheme="minorBidi"/>
+                <w:szCs w:val="24"/>
+              </w:rPr>
+            </w:pPr>
+          </w:p>
+          <w:p>
+            <w:pPr>
+              <w:spacing w:after="0" w:line="240" w:lineRule="auto"/>
+              <w:rPr>
+                <w:rFonts w:asciiTheme="minorBidi" w:hAnsiTheme="minorBidi"/>
+                <w:b/>
+                <w:bCs/>
+                <w:szCs w:val="24"/>
+              </w:rPr>
+            </w:pPr>
+            <w:r>
+              <w:rPr>
+                <w:rFonts w:asciiTheme="minorBidi" w:hAnsiTheme="minorBidi" w:hint="cs"/>
+                <w:szCs w:val="24"/>
+                <w:cs/>
+              </w:rPr>
+              <w:t>8.</w:t>
+            </w:r>
+            <w:r>
+              <w:rPr>
+                <w:rFonts w:asciiTheme="minorBidi" w:hAnsiTheme="minorBidi" w:hint="cs"/>
+                <w:szCs w:val="24"/>
+                <w:cs/>
+              </w:rPr>
+              <w:t xml:space="preserve">แสดงหน้าเพจ </w:t>
+            </w:r>
+            <w:r>
+              <w:rPr>
+                <w:rFonts w:asciiTheme="minorBidi" w:hAnsiTheme="minorBidi"/>
+                <w:szCs w:val="24"/>
+              </w:rPr>
+              <w:t xml:space="preserve">error </w:t>
+            </w:r>
+            <w:r>
+              <w:rPr>
+                <w:rFonts w:asciiTheme="minorBidi" w:hAnsiTheme="minorBidi" w:hint="cs"/>
+                <w:szCs w:val="24"/>
+                <w:cs/>
+              </w:rPr>
+              <w:t xml:space="preserve">พร้อมข้อความ </w:t>
+            </w:r>
+            <w:r>
+              <w:rPr>
+                <w:rFonts w:asciiTheme="minorBidi" w:hAnsiTheme="minorBidi"/>
+                <w:b/>
+                <w:bCs/>
+                <w:szCs w:val="24"/>
+              </w:rPr>
+              <w:t>“</w:t>
+            </w:r>
+            <w:r>
+              <w:rPr>
+                <w:rFonts w:asciiTheme="minorBidi" w:hAnsiTheme="minorBidi"/>
+                <w:b/>
+                <w:bCs/>
+                <w:szCs w:val="24"/>
+              </w:rPr>
+              <w:t>Debug: Triggered HTTP 405 error</w:t>
+            </w:r>
+            <w:r>
+              <w:rPr>
+                <w:rFonts w:asciiTheme="minorBidi" w:hAnsiTheme="minorBidi"/>
+                <w:b/>
+                <w:bCs/>
+                <w:szCs w:val="24"/>
+              </w:rPr>
+              <w:t>”</w:t>
+            </w:r>
+          </w:p>
+          <w:p>
+            <w:pPr>
+              <w:spacing w:after="0" w:line="240" w:lineRule="auto"/>
+              <w:rPr>
+                <w:rFonts w:asciiTheme="minorBidi" w:hAnsiTheme="minorBidi"/>
+                <w:szCs w:val="24"/>
+              </w:rPr>
+            </w:pPr>
+          </w:p>
+          <w:p>
+            <w:pPr>
+              <w:spacing w:after="0" w:line="240" w:lineRule="auto"/>
+              <w:rPr>
+                <w:rFonts w:asciiTheme="minorBidi" w:hAnsiTheme="minorBidi"/>
+                <w:szCs w:val="24"/>
+              </w:rPr>
+            </w:pPr>
+            <w:r>
+              <w:rPr>
+                <w:rFonts w:asciiTheme="minorBidi" w:hAnsiTheme="minorBidi"/>
+                <w:szCs w:val="24"/>
+              </w:rPr>
+              <w:t>9.</w:t>
+            </w:r>
+            <w:r>
+              <w:rPr>
+                <w:rFonts w:asciiTheme="minorBidi" w:hAnsiTheme="minorBidi"/>
+                <w:szCs w:val="24"/>
+                <w:cs/>
+              </w:rPr>
+              <w:t>ระบบแสดง</w:t>
+            </w:r>
+            <w:r>
+              <w:rPr>
+                <w:rFonts w:asciiTheme="minorBidi" w:hAnsiTheme="minorBidi"/>
+                <w:szCs w:val="24"/>
+              </w:rPr>
+              <w:t xml:space="preserve"> </w:t>
+            </w:r>
+            <w:r>
+              <w:rPr>
+                <w:rFonts w:asciiTheme="minorBidi" w:hAnsiTheme="minorBidi"/>
+                <w:b/>
+                <w:bCs/>
+                <w:szCs w:val="24"/>
+                <w:cs/>
+              </w:rPr>
+              <w:t>กราฟแท่ง (</w:t>
+            </w:r>
+            <w:r>
+              <w:rPr>
+                <w:rFonts w:asciiTheme="minorBidi" w:hAnsiTheme="minorBidi"/>
+                <w:b/>
+                <w:bCs/>
+                <w:szCs w:val="24"/>
+              </w:rPr>
+              <w:t>Bar Chart)</w:t>
+            </w:r>
+            <w:r>
+              <w:rPr>
+                <w:rFonts w:asciiTheme="minorBidi" w:hAnsiTheme="minorBidi"/>
+                <w:szCs w:val="24"/>
+              </w:rPr>
+              <w:t xml:space="preserve"> </w:t>
+            </w:r>
+            <w:r>
+              <w:rPr>
+                <w:rFonts w:asciiTheme="minorBidi" w:hAnsiTheme="minorBidi"/>
+                <w:szCs w:val="24"/>
+                <w:cs/>
+              </w:rPr>
+              <w:t>สรุปข้อมูลข้อผิดพลาดที่เกิดขึ้น โดย</w:t>
+            </w:r>
+            <w:r>
+              <w:rPr>
+                <w:rFonts w:asciiTheme="minorBidi" w:hAnsiTheme="minorBidi"/>
+                <w:szCs w:val="24"/>
+                <w:cs/>
+              </w:rPr>
               <w:lastRenderedPageBreak/>
-              <w:t>Unauthorized</w:t>
-            </w:r>
-            <w:r>
-              <w:rPr>
-                <w:rFonts w:asciiTheme="minorBidi" w:hAnsiTheme="minorBidi"/>
-                <w:b/>
-                <w:bCs/>
-                <w:szCs w:val="24"/>
-              </w:rPr>
-              <w:t>”</w:t>
-            </w:r>
-          </w:p>
-          <w:p>
-            <w:pPr>
-              <w:spacing w:after="0" w:line="240" w:lineRule="auto"/>
-              <w:rPr>
-                <w:rFonts w:asciiTheme="minorBidi" w:hAnsiTheme="minorBidi"/>
-                <w:b/>
-                <w:bCs/>
-                <w:szCs w:val="24"/>
-              </w:rPr>
-            </w:pPr>
-            <w:r>
-              <w:rPr>
-                <w:rFonts w:asciiTheme="minorBidi" w:hAnsiTheme="minorBidi" w:hint="cs"/>
-                <w:szCs w:val="24"/>
-                <w:cs/>
-              </w:rPr>
-              <w:t>5</w:t>
-            </w:r>
-            <w:r>
-              <w:rPr>
-                <w:rFonts w:asciiTheme="minorBidi" w:hAnsiTheme="minorBidi"/>
-                <w:szCs w:val="24"/>
-              </w:rPr>
-              <w:t xml:space="preserve">. </w:t>
-            </w:r>
-            <w:r>
-              <w:rPr>
-                <w:rFonts w:asciiTheme="minorBidi" w:hAnsiTheme="minorBidi" w:hint="cs"/>
-                <w:szCs w:val="24"/>
-                <w:cs/>
-              </w:rPr>
-              <w:t xml:space="preserve">แสดงหน้าเพจ </w:t>
-            </w:r>
-            <w:r>
-              <w:rPr>
-                <w:rFonts w:asciiTheme="minorBidi" w:hAnsiTheme="minorBidi"/>
-                <w:szCs w:val="24"/>
-              </w:rPr>
-              <w:t xml:space="preserve">error </w:t>
-            </w:r>
-            <w:r>
-              <w:rPr>
-                <w:rFonts w:asciiTheme="minorBidi" w:hAnsiTheme="minorBidi" w:hint="cs"/>
-                <w:szCs w:val="24"/>
-                <w:cs/>
-              </w:rPr>
-              <w:t xml:space="preserve">พร้อมข้อความ </w:t>
-            </w:r>
-            <w:r>
-              <w:rPr>
-                <w:rFonts w:asciiTheme="minorBidi" w:hAnsiTheme="minorBidi"/>
-                <w:b/>
-                <w:bCs/>
-                <w:szCs w:val="24"/>
-              </w:rPr>
-              <w:t>“</w:t>
-            </w:r>
-            <w:r>
-              <w:rPr>
-                <w:rFonts w:asciiTheme="minorBidi" w:hAnsiTheme="minorBidi"/>
-                <w:b/>
-                <w:bCs/>
-                <w:szCs w:val="24"/>
-              </w:rPr>
-              <w:t>Debug: Triggered HTTP 402 error</w:t>
-            </w:r>
-            <w:r>
-              <w:rPr>
-                <w:rFonts w:asciiTheme="minorBidi" w:hAnsiTheme="minorBidi"/>
-                <w:b/>
-                <w:bCs/>
-                <w:szCs w:val="24"/>
-              </w:rPr>
-              <w:t>”</w:t>
-            </w:r>
-          </w:p>
-          <w:p>
-            <w:pPr>
-              <w:spacing w:after="0" w:line="240" w:lineRule="auto"/>
-              <w:rPr>
-                <w:rFonts w:asciiTheme="minorBidi" w:hAnsiTheme="minorBidi"/>
-                <w:szCs w:val="24"/>
-              </w:rPr>
-            </w:pPr>
-          </w:p>
-          <w:p>
-            <w:pPr>
-              <w:spacing w:after="0" w:line="240" w:lineRule="auto"/>
-              <w:rPr>
-                <w:rFonts w:asciiTheme="minorBidi" w:hAnsiTheme="minorBidi"/>
-                <w:b/>
-                <w:bCs/>
-                <w:szCs w:val="24"/>
-              </w:rPr>
-            </w:pPr>
-            <w:r>
-              <w:rPr>
-                <w:rFonts w:asciiTheme="minorBidi" w:hAnsiTheme="minorBidi" w:hint="cs"/>
-                <w:szCs w:val="24"/>
-                <w:cs/>
-              </w:rPr>
-              <w:t>6</w:t>
-            </w:r>
-            <w:r>
-              <w:rPr>
-                <w:rFonts w:asciiTheme="minorBidi" w:hAnsiTheme="minorBidi"/>
-                <w:szCs w:val="24"/>
-              </w:rPr>
-              <w:t xml:space="preserve">. </w:t>
-            </w:r>
-            <w:r>
-              <w:rPr>
-                <w:rFonts w:asciiTheme="minorBidi" w:hAnsiTheme="minorBidi" w:hint="cs"/>
-                <w:szCs w:val="24"/>
-                <w:cs/>
-              </w:rPr>
-              <w:t xml:space="preserve">แสดงหน้าเพจ </w:t>
-            </w:r>
-            <w:r>
-              <w:rPr>
-                <w:rFonts w:asciiTheme="minorBidi" w:hAnsiTheme="minorBidi"/>
-                <w:szCs w:val="24"/>
-              </w:rPr>
-              <w:t xml:space="preserve">error </w:t>
-            </w:r>
-            <w:r>
-              <w:rPr>
-                <w:rFonts w:asciiTheme="minorBidi" w:hAnsiTheme="minorBidi" w:hint="cs"/>
-                <w:szCs w:val="24"/>
-                <w:cs/>
-              </w:rPr>
-              <w:t xml:space="preserve">พร้อมข้อความ </w:t>
-            </w:r>
-            <w:r>
-              <w:rPr>
-                <w:rFonts w:asciiTheme="minorBidi" w:hAnsiTheme="minorBidi"/>
-                <w:b/>
-                <w:bCs/>
-                <w:szCs w:val="24"/>
-              </w:rPr>
-              <w:t>“</w:t>
-            </w:r>
-            <w:r>
-              <w:rPr>
-                <w:rFonts w:asciiTheme="minorBidi" w:hAnsiTheme="minorBidi"/>
-                <w:b/>
-                <w:bCs/>
-                <w:szCs w:val="24"/>
-              </w:rPr>
-              <w:t>403</w:t>
-            </w:r>
-          </w:p>
-          <w:p>
-            <w:pPr>
-              <w:spacing w:after="0" w:line="240" w:lineRule="auto"/>
-              <w:rPr>
-                <w:rFonts w:asciiTheme="minorBidi" w:hAnsiTheme="minorBidi"/>
-                <w:b/>
-                <w:bCs/>
-                <w:szCs w:val="24"/>
-              </w:rPr>
-            </w:pPr>
-            <w:r>
-              <w:rPr>
-                <w:rFonts w:asciiTheme="minorBidi" w:hAnsiTheme="minorBidi"/>
-                <w:b/>
-                <w:bCs/>
-                <w:szCs w:val="24"/>
-              </w:rPr>
-              <w:t xml:space="preserve">Debug: Triggered HTTP 403 </w:t>
-            </w:r>
-            <w:proofErr w:type="gramStart"/>
-            <w:r>
-              <w:rPr>
-                <w:rFonts w:asciiTheme="minorBidi" w:hAnsiTheme="minorBidi"/>
-                <w:b/>
-                <w:bCs/>
-                <w:szCs w:val="24"/>
-              </w:rPr>
-              <w:t>error</w:t>
-            </w:r>
-            <w:r>
-              <w:rPr>
-                <w:rFonts w:asciiTheme="minorBidi" w:hAnsiTheme="minorBidi"/>
-                <w:b/>
-                <w:bCs/>
-                <w:szCs w:val="24"/>
-              </w:rPr>
-              <w:t>”</w:t>
-            </w:r>
-            <w:proofErr w:type="gramEnd"/>
-          </w:p>
-          <w:p>
-            <w:pPr>
-              <w:spacing w:after="0" w:line="240" w:lineRule="auto"/>
-              <w:rPr>
-                <w:rFonts w:asciiTheme="minorBidi" w:hAnsiTheme="minorBidi"/>
-                <w:szCs w:val="24"/>
-              </w:rPr>
-            </w:pPr>
-          </w:p>
-          <w:p>
-            <w:pPr>
-              <w:spacing w:after="0" w:line="240" w:lineRule="auto"/>
-              <w:rPr>
-                <w:rFonts w:asciiTheme="minorBidi" w:hAnsiTheme="minorBidi"/>
-                <w:b/>
-                <w:bCs/>
-                <w:szCs w:val="24"/>
-              </w:rPr>
-            </w:pPr>
-            <w:r>
-              <w:rPr>
-                <w:rFonts w:asciiTheme="minorBidi" w:hAnsiTheme="minorBidi" w:hint="cs"/>
-                <w:szCs w:val="24"/>
-                <w:cs/>
-              </w:rPr>
-              <w:t>7.</w:t>
-            </w:r>
-            <w:r>
-              <w:rPr>
-                <w:rFonts w:asciiTheme="minorBidi" w:hAnsiTheme="minorBidi" w:hint="cs"/>
-                <w:szCs w:val="24"/>
-                <w:cs/>
-              </w:rPr>
-              <w:t xml:space="preserve">แสดงหน้าเพจ </w:t>
-            </w:r>
-            <w:r>
-              <w:rPr>
-                <w:rFonts w:asciiTheme="minorBidi" w:hAnsiTheme="minorBidi"/>
-                <w:szCs w:val="24"/>
-              </w:rPr>
-              <w:t xml:space="preserve">error </w:t>
-            </w:r>
-            <w:r>
-              <w:rPr>
-                <w:rFonts w:asciiTheme="minorBidi" w:hAnsiTheme="minorBidi" w:hint="cs"/>
-                <w:szCs w:val="24"/>
-                <w:cs/>
-              </w:rPr>
-              <w:t xml:space="preserve">พร้อมข้อความ </w:t>
-            </w:r>
-            <w:r>
-              <w:rPr>
-                <w:rFonts w:asciiTheme="minorBidi" w:hAnsiTheme="minorBidi"/>
-                <w:b/>
-                <w:bCs/>
-                <w:szCs w:val="24"/>
-              </w:rPr>
-              <w:t>“</w:t>
-            </w:r>
-            <w:r>
-              <w:rPr>
-                <w:rFonts w:asciiTheme="minorBidi" w:hAnsiTheme="minorBidi"/>
-                <w:b/>
-                <w:bCs/>
-                <w:szCs w:val="24"/>
-              </w:rPr>
-              <w:t>404</w:t>
-            </w:r>
-          </w:p>
-          <w:p>
-            <w:pPr>
-              <w:spacing w:after="0" w:line="240" w:lineRule="auto"/>
-              <w:rPr>
-                <w:rFonts w:asciiTheme="minorBidi" w:hAnsiTheme="minorBidi"/>
-                <w:b/>
-                <w:bCs/>
-                <w:szCs w:val="24"/>
-              </w:rPr>
-            </w:pPr>
-            <w:r>
-              <w:rPr>
-                <w:rFonts w:asciiTheme="minorBidi" w:hAnsiTheme="minorBidi"/>
-                <w:b/>
-                <w:bCs/>
-                <w:szCs w:val="24"/>
-              </w:rPr>
-              <w:t>Not Found</w:t>
-            </w:r>
-            <w:r>
-              <w:rPr>
-                <w:rFonts w:asciiTheme="minorBidi" w:hAnsiTheme="minorBidi"/>
-                <w:b/>
-                <w:bCs/>
-                <w:szCs w:val="24"/>
-              </w:rPr>
-              <w:t>”</w:t>
-            </w:r>
-          </w:p>
-          <w:p>
-            <w:pPr>
-              <w:spacing w:after="0" w:line="240" w:lineRule="auto"/>
-              <w:rPr>
-                <w:rFonts w:asciiTheme="minorBidi" w:hAnsiTheme="minorBidi"/>
-                <w:szCs w:val="24"/>
-              </w:rPr>
-            </w:pPr>
-          </w:p>
-          <w:p>
-            <w:pPr>
-              <w:spacing w:after="0" w:line="240" w:lineRule="auto"/>
-              <w:rPr>
-                <w:rFonts w:asciiTheme="minorBidi" w:hAnsiTheme="minorBidi"/>
-                <w:szCs w:val="24"/>
-              </w:rPr>
-            </w:pPr>
-          </w:p>
-          <w:p>
-            <w:pPr>
-              <w:spacing w:after="0" w:line="240" w:lineRule="auto"/>
-              <w:rPr>
-                <w:rFonts w:asciiTheme="minorBidi" w:hAnsiTheme="minorBidi"/>
-                <w:b/>
-                <w:bCs/>
-                <w:szCs w:val="24"/>
-              </w:rPr>
-            </w:pPr>
-            <w:r>
-              <w:rPr>
-                <w:rFonts w:asciiTheme="minorBidi" w:hAnsiTheme="minorBidi" w:hint="cs"/>
-                <w:szCs w:val="24"/>
-                <w:cs/>
-              </w:rPr>
-              <w:t>8.</w:t>
-            </w:r>
-            <w:r>
-              <w:rPr>
-                <w:rFonts w:asciiTheme="minorBidi" w:hAnsiTheme="minorBidi" w:hint="cs"/>
-                <w:szCs w:val="24"/>
-                <w:cs/>
-              </w:rPr>
-              <w:t xml:space="preserve">แสดงหน้าเพจ </w:t>
-            </w:r>
-            <w:r>
-              <w:rPr>
-                <w:rFonts w:asciiTheme="minorBidi" w:hAnsiTheme="minorBidi"/>
-                <w:szCs w:val="24"/>
-              </w:rPr>
-              <w:t xml:space="preserve">error </w:t>
-            </w:r>
-            <w:r>
-              <w:rPr>
-                <w:rFonts w:asciiTheme="minorBidi" w:hAnsiTheme="minorBidi" w:hint="cs"/>
-                <w:szCs w:val="24"/>
-                <w:cs/>
-              </w:rPr>
-              <w:t xml:space="preserve">พร้อมข้อความ </w:t>
-            </w:r>
-            <w:r>
-              <w:rPr>
-                <w:rFonts w:asciiTheme="minorBidi" w:hAnsiTheme="minorBidi"/>
-                <w:b/>
-                <w:bCs/>
-                <w:szCs w:val="24"/>
-              </w:rPr>
-              <w:t>“</w:t>
-            </w:r>
-            <w:r>
-              <w:rPr>
-                <w:rFonts w:asciiTheme="minorBidi" w:hAnsiTheme="minorBidi"/>
-                <w:b/>
-                <w:bCs/>
-                <w:szCs w:val="24"/>
-              </w:rPr>
-              <w:t>Debug: Triggered HTTP 405 error</w:t>
-            </w:r>
-            <w:r>
-              <w:rPr>
-                <w:rFonts w:asciiTheme="minorBidi" w:hAnsiTheme="minorBidi"/>
-                <w:b/>
-                <w:bCs/>
-                <w:szCs w:val="24"/>
-              </w:rPr>
-              <w:t>”</w:t>
-            </w:r>
-          </w:p>
-          <w:p>
-            <w:pPr>
-              <w:spacing w:after="0" w:line="240" w:lineRule="auto"/>
-              <w:rPr>
-                <w:rFonts w:asciiTheme="minorBidi" w:hAnsiTheme="minorBidi"/>
-                <w:szCs w:val="24"/>
-              </w:rPr>
-            </w:pPr>
-          </w:p>
-          <w:p>
-            <w:pPr>
-              <w:spacing w:after="0" w:line="240" w:lineRule="auto"/>
-              <w:rPr>
-                <w:rFonts w:asciiTheme="minorBidi" w:hAnsiTheme="minorBidi"/>
-                <w:szCs w:val="24"/>
-              </w:rPr>
-            </w:pPr>
-            <w:r>
-              <w:rPr>
-                <w:rFonts w:asciiTheme="minorBidi" w:hAnsiTheme="minorBidi"/>
-                <w:szCs w:val="24"/>
-              </w:rPr>
-              <w:t>9.</w:t>
-            </w:r>
-            <w:r>
-              <w:rPr>
-                <w:rFonts w:asciiTheme="minorBidi" w:hAnsiTheme="minorBidi"/>
-                <w:szCs w:val="24"/>
-                <w:cs/>
-              </w:rPr>
-              <w:t>ระบบแสดง</w:t>
-            </w:r>
-            <w:r>
-              <w:rPr>
-                <w:rFonts w:asciiTheme="minorBidi" w:hAnsiTheme="minorBidi"/>
-                <w:szCs w:val="24"/>
-              </w:rPr>
-              <w:t xml:space="preserve"> </w:t>
-            </w:r>
-            <w:r>
-              <w:rPr>
-                <w:rFonts w:asciiTheme="minorBidi" w:hAnsiTheme="minorBidi"/>
-                <w:b/>
-                <w:bCs/>
-                <w:szCs w:val="24"/>
-                <w:cs/>
-              </w:rPr>
-              <w:t>กราฟแท่ง (</w:t>
-            </w:r>
-            <w:r>
-              <w:rPr>
-                <w:rFonts w:asciiTheme="minorBidi" w:hAnsiTheme="minorBidi"/>
-                <w:b/>
-                <w:bCs/>
-                <w:szCs w:val="24"/>
-              </w:rPr>
-              <w:t>Bar Chart)</w:t>
-            </w:r>
-            <w:r>
-              <w:rPr>
-                <w:rFonts w:asciiTheme="minorBidi" w:hAnsiTheme="minorBidi"/>
-                <w:szCs w:val="24"/>
-              </w:rPr>
-              <w:t xml:space="preserve"> </w:t>
-            </w:r>
-            <w:r>
-              <w:rPr>
-                <w:rFonts w:asciiTheme="minorBidi" w:hAnsiTheme="minorBidi"/>
-                <w:szCs w:val="24"/>
-                <w:cs/>
-              </w:rPr>
-              <w:t>สรุปข้อมูลข้อผิดพลาดที่เกิดขึ้น โดยเรียงตามจำนวนครั้งที่พบมากที่สุด</w:t>
+              <w:t>เรียงตามจำนวนครั้งที่พบมากที่สุด</w:t>
             </w:r>
             <w:r>
               <w:rPr>
@@ -13922,85 +13891,68 @@
                 <w:rFonts w:asciiTheme="minorBidi" w:hAnsiTheme="minorBidi"/>
                 <w:szCs w:val="24"/>
               </w:rPr>
-              <w:t>3-</w:t>
-            </w:r>
-            <w:proofErr w:type="gramStart"/>
-            <w:r>
-              <w:rPr>
-                <w:rFonts w:asciiTheme="minorBidi" w:hAnsiTheme="minorBidi"/>
-                <w:szCs w:val="24"/>
-              </w:rPr>
-              <w:t>8.</w:t>
-            </w:r>
-            <w:r>
-              <w:rPr>
-                <w:rFonts w:asciiTheme="minorBidi" w:hAnsiTheme="minorBidi"/>
-                <w:szCs w:val="24"/>
-                <w:cs/>
-              </w:rPr>
-              <w:t>เมื่อเรียกใช้งานเส้นทาง</w:t>
-            </w:r>
-            <w:proofErr w:type="gramEnd"/>
-            <w:r>
-              <w:rPr>
-                <w:rFonts w:asciiTheme="minorBidi" w:hAnsiTheme="minorBidi"/>
-                <w:szCs w:val="24"/>
-                <w:cs/>
+              <w:t>3-8.</w:t>
+            </w:r>
+            <w:r>
+              <w:rPr>
+                <w:rFonts w:asciiTheme="minorBidi" w:hAnsiTheme="minorBidi"/>
+                <w:szCs w:val="24"/>
+                <w:cs/>
+              </w:rPr>
+              <w:t xml:space="preserve">เมื่อเรียกใช้งานเส้นทาง </w:t>
+            </w:r>
+            <w:r>
+              <w:rPr>
+                <w:rFonts w:asciiTheme="minorBidi" w:hAnsiTheme="minorBidi"/>
+                <w:szCs w:val="24"/>
+              </w:rPr>
+              <w:t xml:space="preserve">Debug </w:t>
+            </w:r>
+            <w:r>
+              <w:rPr>
+                <w:rFonts w:asciiTheme="minorBidi" w:hAnsiTheme="minorBidi"/>
+                <w:szCs w:val="24"/>
+                <w:cs/>
+              </w:rPr>
+              <w:t xml:space="preserve">ระบบแสดงหน้า </w:t>
+            </w:r>
+            <w:r>
+              <w:rPr>
+                <w:rFonts w:asciiTheme="minorBidi" w:hAnsiTheme="minorBidi"/>
+                <w:szCs w:val="24"/>
+              </w:rPr>
+              <w:t xml:space="preserve">Error </w:t>
+            </w:r>
+            <w:r>
+              <w:rPr>
+                <w:rFonts w:asciiTheme="minorBidi" w:hAnsiTheme="minorBidi"/>
+                <w:szCs w:val="24"/>
+                <w:cs/>
+              </w:rPr>
+              <w:t xml:space="preserve">ตาม </w:t>
+            </w:r>
+            <w:r>
+              <w:rPr>
+                <w:rFonts w:asciiTheme="minorBidi" w:hAnsiTheme="minorBidi"/>
+                <w:szCs w:val="24"/>
+              </w:rPr>
+              <w:t xml:space="preserve">HTTP Status Code </w:t>
+            </w:r>
+            <w:r>
+              <w:rPr>
+                <w:rFonts w:asciiTheme="minorBidi" w:hAnsiTheme="minorBidi"/>
+                <w:szCs w:val="24"/>
+                <w:cs/>
+              </w:rPr>
+              <w:t>ที่กำหนด</w:t>
+            </w:r>
+            <w:r>
+              <w:rPr>
+                <w:rFonts w:asciiTheme="minorBidi" w:hAnsiTheme="minorBidi"/>
+                <w:szCs w:val="24"/>
               </w:rPr>
               <w:t xml:space="preserve"> </w:t>
             </w:r>
-            <w:r>
-              <w:rPr>
-                <w:rFonts w:asciiTheme="minorBidi" w:hAnsiTheme="minorBidi"/>
-                <w:szCs w:val="24"/>
-              </w:rPr>
-              <w:t xml:space="preserve">Debug </w:t>
-            </w:r>
-            <w:r>
-              <w:rPr>
-                <w:rFonts w:asciiTheme="minorBidi" w:hAnsiTheme="minorBidi"/>
-                <w:szCs w:val="24"/>
-                <w:cs/>
-              </w:rPr>
-              <w:t xml:space="preserve">ระบบแสดงหน้า </w:t>
-            </w:r>
-            <w:r>
-              <w:rPr>
-                <w:rFonts w:asciiTheme="minorBidi" w:hAnsiTheme="minorBidi"/>
-                <w:szCs w:val="24"/>
-              </w:rPr>
-              <w:t xml:space="preserve">Error </w:t>
-            </w:r>
-            <w:r>
-              <w:rPr>
-                <w:rFonts w:asciiTheme="minorBidi" w:hAnsiTheme="minorBidi"/>
-                <w:szCs w:val="24"/>
-                <w:cs/>
-              </w:rPr>
-              <w:t xml:space="preserve">ตาม </w:t>
-            </w:r>
-            <w:r>
-              <w:rPr>
-                <w:rFonts w:asciiTheme="minorBidi" w:hAnsiTheme="minorBidi"/>
-                <w:szCs w:val="24"/>
-              </w:rPr>
-              <w:t xml:space="preserve">HTTP Status Code </w:t>
-            </w:r>
-            <w:r>
-              <w:rPr>
-                <w:rFonts w:asciiTheme="minorBidi" w:hAnsiTheme="minorBidi"/>
-                <w:szCs w:val="24"/>
-                <w:cs/>
-              </w:rPr>
-              <w:t>ที่กำหนด</w:t>
-            </w:r>
-            <w:r>
-              <w:rPr>
-                <w:rFonts w:asciiTheme="minorBidi" w:hAnsiTheme="minorBidi"/>
-                <w:szCs w:val="24"/>
-              </w:rPr>
-              <w:t xml:space="preserve"> </w:t>
-            </w:r>
           </w:p>
           <w:p>
             <w:pPr>
@@ -14020,7 +13972,6 @@
                 <w:bCs/>
                 <w:szCs w:val="24"/>
               </w:rPr>
-              <w:lastRenderedPageBreak/>
               <w:t xml:space="preserve">400: </w:t>
             </w:r>
             <w:r>
@@ -14312,19 +14263,90 @@
           <w:p>
             <w:pPr>
               <w:spacing w:after="0"/>
-              <w:rPr>
-                <w:rFonts w:asciiTheme="minorBidi" w:hAnsiTheme="minorBidi"/>
-                <w:szCs w:val="24"/>
-              </w:rPr>
-            </w:pPr>
-            <w:r>
-              <w:rPr>
-                <w:rFonts w:asciiTheme="minorBidi" w:hAnsiTheme="minorBidi"/>
-                <w:szCs w:val="24"/>
+              <w:jc w:val="center"/>
+              <w:rPr>
+                <w:rFonts w:ascii="Segoe UI Emoji" w:hAnsi="Segoe UI Emoji"/>
+                <w:szCs w:val="24"/>
+              </w:rPr>
+            </w:pPr>
+            <w:r>
+              <w:rPr>
+                <w:rFonts w:ascii="Segoe UI Emoji" w:hAnsi="Segoe UI Emoji" w:cs="Segoe UI Emoji" w:hint="cs"/>
+                <w:szCs w:val="24"/>
+                <w:cs/>
               </w:rPr>
               <w:lastRenderedPageBreak/>
-              <w:t>  </w:t>
-            </w:r>
+              <w:t>❌</w:t>
+            </w:r>
+          </w:p>
+          <w:p>
+            <w:pPr>
+              <w:spacing w:after="0"/>
+              <w:jc w:val="center"/>
+              <w:rPr>
+                <w:rFonts w:ascii="Segoe UI Emoji" w:hAnsi="Segoe UI Emoji"/>
+                <w:szCs w:val="24"/>
+              </w:rPr>
+            </w:pPr>
+          </w:p>
+          <w:p>
+            <w:pPr>
+              <w:spacing w:after="0"/>
+              <w:jc w:val="center"/>
+              <w:rPr>
+                <w:rFonts w:ascii="Segoe UI Emoji" w:hAnsi="Segoe UI Emoji"/>
+                <w:szCs w:val="24"/>
+              </w:rPr>
+            </w:pPr>
+          </w:p>
+          <w:p>
+            <w:pPr>
+              <w:spacing w:after="0"/>
+              <w:jc w:val="center"/>
+              <w:rPr>
+                <w:rFonts w:ascii="Segoe UI Emoji" w:hAnsi="Segoe UI Emoji"/>
+                <w:szCs w:val="24"/>
+              </w:rPr>
+            </w:pPr>
+          </w:p>
+          <w:p>
+            <w:pPr>
+              <w:spacing w:after="0"/>
+              <w:jc w:val="center"/>
+              <w:rPr>
+                <w:rFonts w:ascii="Segoe UI Emoji" w:hAnsi="Segoe UI Emoji"/>
+                <w:szCs w:val="24"/>
+              </w:rPr>
+            </w:pPr>
+          </w:p>
+          <w:p>
+            <w:pPr>
+              <w:spacing w:after="0"/>
+              <w:jc w:val="center"/>
+              <w:rPr>
+                <w:rFonts w:ascii="Segoe UI Emoji" w:hAnsi="Segoe UI Emoji"/>
+                <w:szCs w:val="24"/>
+              </w:rPr>
+            </w:pPr>
+          </w:p>
+          <w:p>
+            <w:pPr>
+              <w:spacing w:after="0"/>
+              <w:jc w:val="center"/>
+              <w:rPr>
+                <w:rFonts w:ascii="Segoe UI Emoji" w:hAnsi="Segoe UI Emoji"/>
+                <w:szCs w:val="24"/>
+              </w:rPr>
+            </w:pPr>
+          </w:p>
+          <w:p>
+            <w:pPr>
+              <w:spacing w:after="0"/>
+              <w:rPr>
+                <w:rFonts w:asciiTheme="minorBidi" w:hAnsiTheme="minorBidi"/>
+                <w:szCs w:val="24"/>
+              </w:rPr>
+            </w:pPr>
           </w:p>
         </w:tc>
         <w:tc>
@@ -14352,7 +14374,50 @@
                 <w:rFonts w:asciiTheme="minorBidi" w:hAnsiTheme="minorBidi"/>
                 <w:szCs w:val="24"/>
               </w:rPr>
+              <w:lastRenderedPageBreak/>
               <w:t> </w:t>
+            </w:r>
+            <w:r>
+              <w:rPr>
+                <w:rFonts w:asciiTheme="minorBidi" w:hAnsiTheme="minorBidi" w:hint="cs"/>
+                <w:szCs w:val="24"/>
+                <w:cs/>
+              </w:rPr>
+              <w:t>เว็บไซต์ทำงานได้ปกติแต่</w:t>
+            </w:r>
+          </w:p>
+          <w:p>
+            <w:pPr>
+              <w:spacing w:after="0"/>
+              <w:rPr>
+                <w:rFonts w:asciiTheme="minorBidi" w:hAnsiTheme="minorBidi"/>
+                <w:szCs w:val="24"/>
+                <w:cs/>
+              </w:rPr>
+            </w:pPr>
+            <w:r>
+              <w:rPr>
+                <w:rFonts w:asciiTheme="minorBidi" w:hAnsiTheme="minorBidi" w:hint="cs"/>
+                <w:szCs w:val="24"/>
+                <w:cs/>
+              </w:rPr>
+              <w:lastRenderedPageBreak/>
+              <w:t xml:space="preserve"> </w:t>
+            </w:r>
+            <w:r>
+              <w:rPr>
+                <w:rFonts w:asciiTheme="minorBidi" w:hAnsiTheme="minorBidi"/>
+                <w:szCs w:val="24"/>
+              </w:rPr>
+              <w:t xml:space="preserve">script </w:t>
+            </w:r>
+            <w:r>
+              <w:rPr>
+                <w:rFonts w:asciiTheme="minorBidi" w:hAnsiTheme="minorBidi" w:hint="cs"/>
+                <w:szCs w:val="24"/>
+                <w:cs/>
+              </w:rPr>
+              <w:t>ทำงานไม่ได้</w:t>
             </w:r>
           </w:p>
         </w:tc>
@@ -14437,7 +14502,6 @@
                 <w:bCs/>
                 <w:szCs w:val="24"/>
               </w:rPr>
-              <w:lastRenderedPageBreak/>
               <w:t>Test Scenario ID:</w:t>
             </w:r>
             <w:r>
@@ -14718,22 +14782,30 @@
                 <w:szCs w:val="24"/>
                 <w:cs/>
               </w:rPr>
-              <w:t>ธนวัฒน์ ถนัดค้า</w:t>
-            </w:r>
-          </w:p>
-          <w:p>
-            <w:pPr>
-              <w:rPr>
-                <w:szCs w:val="24"/>
-              </w:rPr>
-            </w:pPr>
-            <w:r>
-              <w:rPr>
-                <w:rFonts w:hint="cs"/>
-                <w:szCs w:val="24"/>
-                <w:cs/>
-              </w:rPr>
-              <w:t>653380201-2</w:t>
+              <w:t>อัฎฐวัฒน์ คำมาศ</w:t>
+            </w:r>
+          </w:p>
+          <w:p>
+            <w:pPr>
+              <w:rPr>
+                <w:rFonts w:asciiTheme="minorBidi" w:hAnsiTheme="minorBidi"/>
+                <w:szCs w:val="24"/>
+              </w:rPr>
+            </w:pPr>
+            <w:r>
+              <w:rPr>
+                <w:rFonts w:asciiTheme="minorBidi" w:hAnsiTheme="minorBidi"/>
+                <w:szCs w:val="24"/>
+                <w:cs/>
+              </w:rPr>
+              <w:t>653380</w:t>
+            </w:r>
+            <w:r>
+              <w:rPr>
+                <w:rFonts w:asciiTheme="minorBidi" w:hAnsiTheme="minorBidi"/>
+                <w:szCs w:val="24"/>
+              </w:rPr>
+              <w:t>352-1</w:t>
             </w:r>
           </w:p>
         </w:tc>
@@ -14920,7 +14992,13 @@
               <w:rPr>
                 <w:szCs w:val="24"/>
               </w:rPr>
-              <w:t>3.0</w:t>
+              <w:t>4</w:t>
+            </w:r>
+            <w:r>
+              <w:rPr>
+                <w:szCs w:val="24"/>
+              </w:rPr>
+              <w:t>.0</w:t>
             </w:r>
           </w:p>
         </w:tc>
@@ -15755,6 +15833,13 @@
                 <w:szCs w:val="24"/>
               </w:rPr>
               <w:br/>
+            </w:r>
+            <w:r>
+              <w:rPr>
+                <w:rFonts w:asciiTheme="minorBidi" w:hAnsiTheme="minorBidi"/>
+                <w:szCs w:val="24"/>
+              </w:rPr>
+              <w:lastRenderedPageBreak/>
               <w:t xml:space="preserve">2. </w:t>
             </w:r>
             <w:r>
@@ -15947,15 +16032,7 @@
                 <w:szCs w:val="24"/>
                 <w:cs/>
               </w:rPr>
-              <w:t>4</w:t>
-            </w:r>
-            <w:r>
-              <w:rPr>
-                <w:rFonts w:asciiTheme="minorBidi" w:hAnsiTheme="minorBidi" w:hint="cs"/>
-                <w:szCs w:val="24"/>
-                <w:cs/>
-              </w:rPr>
-              <w:t>.กดที่ปุ่มตรวจสอบ ตรงการแจ้งเตือนล่าสุดในตาราง</w:t>
+              <w:t>4.กดที่ปุ่มตรวจสอบ ตรงการแจ้งเตือนล่าสุดในตาราง</w:t>
             </w:r>
           </w:p>
           <w:p>
@@ -16078,6 +16155,7 @@
                 <w:rFonts w:asciiTheme="minorBidi" w:hAnsiTheme="minorBidi"/>
                 <w:szCs w:val="24"/>
               </w:rPr>
+              <w:lastRenderedPageBreak/>
               <w:t xml:space="preserve">2. </w:t>
             </w:r>
             <w:r>
@@ -16086,33 +16164,16 @@
                 <w:szCs w:val="24"/>
                 <w:cs/>
               </w:rPr>
-              <w:t>ระบบ</w:t>
-            </w:r>
-            <w:r>
-              <w:rPr>
-                <w:rFonts w:asciiTheme="minorBidi" w:hAnsiTheme="minorBidi"/>
-                <w:szCs w:val="24"/>
-                <w:cs/>
-              </w:rPr>
-              <w:t xml:space="preserve">แสดงหน้า </w:t>
-            </w:r>
-            <w:r>
-              <w:rPr>
-                <w:rFonts w:asciiTheme="minorBidi" w:hAnsiTheme="minorBidi"/>
-                <w:b/>
-                <w:bCs/>
-                <w:szCs w:val="24"/>
-              </w:rPr>
-              <w:t>L</w:t>
-            </w:r>
-            <w:r>
-              <w:rPr>
-                <w:rFonts w:asciiTheme="minorBidi" w:hAnsiTheme="minorBidi"/>
-                <w:b/>
-                <w:bCs/>
-                <w:szCs w:val="24"/>
-              </w:rPr>
-              <w:t>ogin</w:t>
+              <w:t xml:space="preserve">ระบบแสดงหน้า </w:t>
+            </w:r>
+            <w:r>
+              <w:rPr>
+                <w:rFonts w:asciiTheme="minorBidi" w:hAnsiTheme="minorBidi"/>
+                <w:b/>
+                <w:bCs/>
+                <w:szCs w:val="24"/>
+              </w:rPr>
+              <w:t>Login</w:t>
             </w:r>
             <w:r>
               <w:rPr>
@@ -16408,6 +16469,7 @@
                 <w:rFonts w:asciiTheme="minorBidi" w:hAnsiTheme="minorBidi"/>
                 <w:szCs w:val="24"/>
               </w:rPr>
+              <w:lastRenderedPageBreak/>
               <w:t xml:space="preserve">2. </w:t>
             </w:r>
             <w:r>
@@ -16645,18 +16707,37 @@
           <w:p>
             <w:pPr>
               <w:spacing w:after="0"/>
-              <w:rPr>
-                <w:rFonts w:asciiTheme="minorBidi" w:hAnsiTheme="minorBidi"/>
-                <w:szCs w:val="24"/>
-              </w:rPr>
-            </w:pPr>
-            <w:r>
-              <w:rPr>
-                <w:rFonts w:asciiTheme="minorBidi" w:hAnsiTheme="minorBidi"/>
-                <w:szCs w:val="24"/>
-              </w:rPr>
+              <w:jc w:val="center"/>
+              <w:rPr>
+                <w:rFonts w:ascii="Segoe UI Emoji" w:hAnsi="Segoe UI Emoji"/>
+                <w:szCs w:val="24"/>
+              </w:rPr>
+            </w:pPr>
+            <w:r>
+              <w:rPr>
+                <w:rFonts w:asciiTheme="minorBidi" w:hAnsiTheme="minorBidi"/>
+                <w:szCs w:val="24"/>
+              </w:rPr>
+              <w:lastRenderedPageBreak/>
               <w:t>  </w:t>
             </w:r>
+            <w:r>
+              <w:rPr>
+                <w:rFonts w:ascii="Segoe UI Emoji" w:hAnsi="Segoe UI Emoji" w:cs="Segoe UI Emoji" w:hint="cs"/>
+                <w:szCs w:val="24"/>
+                <w:cs/>
+              </w:rPr>
+              <w:t>❌</w:t>
+            </w:r>
+          </w:p>
+          <w:p>
+            <w:pPr>
+              <w:spacing w:after="0"/>
+              <w:rPr>
+                <w:rFonts w:asciiTheme="minorBidi" w:hAnsiTheme="minorBidi"/>
+                <w:szCs w:val="24"/>
+              </w:rPr>
+            </w:pPr>
           </w:p>
         </w:tc>
         <w:tc>
@@ -16685,6 +16766,46 @@
                 <w:szCs w:val="24"/>
               </w:rPr>
               <w:t> </w:t>
+            </w:r>
+            <w:r>
+              <w:rPr>
+                <w:rFonts w:asciiTheme="minorBidi" w:hAnsiTheme="minorBidi" w:hint="cs"/>
+                <w:szCs w:val="24"/>
+                <w:cs/>
+              </w:rPr>
+              <w:t>เว็บไซต์ทำงานได้ปกติแต่</w:t>
+            </w:r>
+          </w:p>
+          <w:p>
+            <w:pPr>
+              <w:spacing w:after="0"/>
+              <w:rPr>
+                <w:rFonts w:asciiTheme="minorBidi" w:hAnsiTheme="minorBidi"/>
+                <w:szCs w:val="24"/>
+              </w:rPr>
+            </w:pPr>
+            <w:r>
+              <w:rPr>
+                <w:rFonts w:asciiTheme="minorBidi" w:hAnsiTheme="minorBidi" w:hint="cs"/>
+                <w:szCs w:val="24"/>
+                <w:cs/>
+              </w:rPr>
+              <w:t xml:space="preserve"> </w:t>
+            </w:r>
+            <w:r>
+              <w:rPr>
+                <w:rFonts w:asciiTheme="minorBidi" w:hAnsiTheme="minorBidi"/>
+                <w:szCs w:val="24"/>
+              </w:rPr>
+              <w:t xml:space="preserve">script </w:t>
+            </w:r>
+            <w:r>
+              <w:rPr>
+                <w:rFonts w:asciiTheme="minorBidi" w:hAnsiTheme="minorBidi" w:hint="cs"/>
+                <w:szCs w:val="24"/>
+                <w:cs/>
+              </w:rPr>
+              <w:t>ทำงานไม่ได้</w:t>
             </w:r>
           </w:p>
         </w:tc>
@@ -17091,7 +17212,6 @@
                 <w:szCs w:val="24"/>
                 <w:cs/>
               </w:rPr>
-              <w:lastRenderedPageBreak/>
               <w:t>2.</w:t>
             </w:r>
             <w:r>
@@ -17337,7 +17457,6 @@
                 <w:szCs w:val="24"/>
                 <w:cs/>
               </w:rPr>
-              <w:lastRenderedPageBreak/>
               <w:t>2.</w:t>
             </w:r>
             <w:r>
@@ -17517,11 +17636,20 @@
           <w:p>
             <w:pPr>
               <w:spacing w:after="0"/>
-              <w:rPr>
-                <w:rFonts w:asciiTheme="minorBidi" w:hAnsiTheme="minorBidi"/>
-                <w:szCs w:val="24"/>
-              </w:rPr>
-            </w:pPr>
+              <w:jc w:val="center"/>
+              <w:rPr>
+                <w:rFonts w:asciiTheme="minorBidi" w:hAnsiTheme="minorBidi"/>
+                <w:szCs w:val="24"/>
+              </w:rPr>
+            </w:pPr>
+            <w:r>
+              <w:rPr>
+                <w:rFonts w:ascii="Segoe UI Emoji" w:hAnsi="Segoe UI Emoji" w:cs="Segoe UI Emoji" w:hint="cs"/>
+                <w:szCs w:val="24"/>
+                <w:cs/>
+              </w:rPr>
+              <w:t>❌</w:t>
+            </w:r>
           </w:p>
         </w:tc>
         <w:tc>
@@ -17543,6 +17671,53 @@
                 <w:szCs w:val="24"/>
               </w:rPr>
             </w:pPr>
+            <w:r>
+              <w:rPr>
+                <w:rFonts w:asciiTheme="minorBidi" w:hAnsiTheme="minorBidi"/>
+                <w:szCs w:val="24"/>
+              </w:rPr>
+              <w:t> </w:t>
+            </w:r>
+            <w:r>
+              <w:rPr>
+                <w:rFonts w:asciiTheme="minorBidi" w:hAnsiTheme="minorBidi" w:hint="cs"/>
+                <w:szCs w:val="24"/>
+                <w:cs/>
+              </w:rPr>
+              <w:t>เว็บไซต์ทำงานได้ปกติแต่</w:t>
+            </w:r>
+          </w:p>
+          <w:p>
+            <w:pPr>
+              <w:spacing w:after="0"/>
+              <w:rPr>
+                <w:rFonts w:asciiTheme="minorBidi" w:hAnsiTheme="minorBidi"/>
+                <w:szCs w:val="24"/>
+              </w:rPr>
+            </w:pPr>
+            <w:r>
+              <w:rPr>
+                <w:rFonts w:asciiTheme="minorBidi" w:hAnsiTheme="minorBidi" w:hint="cs"/>
+                <w:szCs w:val="24"/>
+                <w:cs/>
+              </w:rPr>
+              <w:t xml:space="preserve"> </w:t>
+            </w:r>
+            <w:r>
+              <w:rPr>
+                <w:rFonts w:asciiTheme="minorBidi" w:hAnsiTheme="minorBidi"/>
+                <w:szCs w:val="24"/>
+              </w:rPr>
+              <w:t xml:space="preserve">script </w:t>
+            </w:r>
+            <w:r>
+              <w:rPr>
+                <w:rFonts w:asciiTheme="minorBidi" w:hAnsiTheme="minorBidi" w:hint="cs"/>
+                <w:szCs w:val="24"/>
+                <w:cs/>
+              </w:rPr>
+              <w:t>ทำงานไม่ได้</w:t>
+            </w:r>
           </w:p>
         </w:tc>
       </w:tr>
@@ -17775,6 +17950,7 @@
                 <w:bCs/>
                 <w:szCs w:val="24"/>
               </w:rPr>
+              <w:lastRenderedPageBreak/>
               <w:t>Test Scenario Name:</w:t>
             </w:r>
             <w:r>
@@ -18026,7 +18202,13 @@
               <w:rPr>
                 <w:szCs w:val="24"/>
               </w:rPr>
-              <w:t>3.0</w:t>
+              <w:t>4</w:t>
+            </w:r>
+            <w:r>
+              <w:rPr>
+                <w:szCs w:val="24"/>
+              </w:rPr>
+              <w:t>.0</w:t>
             </w:r>
           </w:p>
         </w:tc>
@@ -18840,7 +19022,6 @@
                 <w:rFonts w:asciiTheme="minorBidi" w:hAnsiTheme="minorBidi"/>
                 <w:szCs w:val="24"/>
               </w:rPr>
-              <w:lastRenderedPageBreak/>
               <w:t xml:space="preserve">1. </w:t>
             </w:r>
             <w:r>
@@ -19059,15 +19240,7 @@
                 <w:szCs w:val="24"/>
                 <w:cs/>
               </w:rPr>
-              <w:t>4.</w:t>
-            </w:r>
-            <w:r>
-              <w:rPr>
-                <w:rFonts w:asciiTheme="minorBidi" w:hAnsiTheme="minorBidi" w:hint="cs"/>
-                <w:szCs w:val="24"/>
-                <w:cs/>
-              </w:rPr>
-              <w:t>ตรวจสอบตาราง</w:t>
+              <w:t>4.ตรวจสอบตาราง</w:t>
             </w:r>
             <w:r>
               <w:rPr>
@@ -19392,15 +19565,7 @@
                 <w:szCs w:val="24"/>
                 <w:cs/>
               </w:rPr>
-              <w:t>4.</w:t>
-            </w:r>
-            <w:r>
-              <w:rPr>
-                <w:rFonts w:asciiTheme="minorBidi" w:hAnsiTheme="minorBidi" w:hint="cs"/>
-                <w:szCs w:val="24"/>
-                <w:cs/>
-              </w:rPr>
-              <w:t xml:space="preserve">ในตารางจะแสดงข้อความเตือน </w:t>
+              <w:t xml:space="preserve">4.ในตารางจะแสดงข้อความเตือน </w:t>
             </w:r>
             <w:r>
               <w:rPr>
@@ -19425,6 +19590,7 @@
                   <w:szCs w:val="24"/>
                   <w:cs/>
                 </w:rPr>
+                <w:lastRenderedPageBreak/>
                 <w:t>พยายาม</w:t>
               </w:r>
             </w:hyperlink>
@@ -19840,6 +20006,7 @@
                 <w:szCs w:val="24"/>
                 <w:cs/>
               </w:rPr>
+              <w:lastRenderedPageBreak/>
               <w:t xml:space="preserve">พยายามล็อกอิน </w:t>
             </w:r>
             <w:r>
@@ -19966,18 +20133,20 @@
           <w:p>
             <w:pPr>
               <w:spacing w:after="0"/>
-              <w:rPr>
-                <w:rFonts w:asciiTheme="minorBidi" w:hAnsiTheme="minorBidi"/>
-                <w:szCs w:val="24"/>
-              </w:rPr>
-            </w:pPr>
-            <w:r>
-              <w:rPr>
-                <w:rFonts w:asciiTheme="minorBidi" w:hAnsiTheme="minorBidi"/>
-                <w:szCs w:val="24"/>
+              <w:jc w:val="center"/>
+              <w:rPr>
+                <w:rFonts w:asciiTheme="minorBidi" w:hAnsiTheme="minorBidi"/>
+                <w:szCs w:val="24"/>
+              </w:rPr>
+            </w:pPr>
+            <w:r>
+              <w:rPr>
+                <w:rFonts w:ascii="Segoe UI Emoji" w:hAnsi="Segoe UI Emoji" w:cs="Segoe UI Emoji" w:hint="cs"/>
+                <w:szCs w:val="24"/>
+                <w:cs/>
               </w:rPr>
               <w:lastRenderedPageBreak/>
-              <w:t>  </w:t>
+              <w:t>❌</w:t>
             </w:r>
           </w:p>
         </w:tc>
@@ -20007,6 +20176,46 @@
                 <w:szCs w:val="24"/>
               </w:rPr>
               <w:t> </w:t>
+            </w:r>
+            <w:r>
+              <w:rPr>
+                <w:rFonts w:asciiTheme="minorBidi" w:hAnsiTheme="minorBidi" w:hint="cs"/>
+                <w:szCs w:val="24"/>
+                <w:cs/>
+              </w:rPr>
+              <w:t>เว็บไซต์ทำงานได้ปกติแต่</w:t>
+            </w:r>
+          </w:p>
+          <w:p>
+            <w:pPr>
+              <w:spacing w:after="0"/>
+              <w:rPr>
+                <w:rFonts w:asciiTheme="minorBidi" w:hAnsiTheme="minorBidi"/>
+                <w:szCs w:val="24"/>
+              </w:rPr>
+            </w:pPr>
+            <w:r>
+              <w:rPr>
+                <w:rFonts w:asciiTheme="minorBidi" w:hAnsiTheme="minorBidi" w:hint="cs"/>
+                <w:szCs w:val="24"/>
+                <w:cs/>
+              </w:rPr>
+              <w:t xml:space="preserve"> </w:t>
+            </w:r>
+            <w:r>
+              <w:rPr>
+                <w:rFonts w:asciiTheme="minorBidi" w:hAnsiTheme="minorBidi"/>
+                <w:szCs w:val="24"/>
+              </w:rPr>
+              <w:t xml:space="preserve">script </w:t>
+            </w:r>
+            <w:r>
+              <w:rPr>
+                <w:rFonts w:asciiTheme="minorBidi" w:hAnsiTheme="minorBidi" w:hint="cs"/>
+                <w:szCs w:val="24"/>
+                <w:cs/>
+              </w:rPr>
+              <w:t>ทำงานไม่ได้</w:t>
             </w:r>
           </w:p>
         </w:tc>
@@ -20291,17 +20500,7 @@
                 <w:szCs w:val="24"/>
                 <w:cs/>
               </w:rPr>
-              <w:t>แสดงการแจ้งเตือนล่าสุดคือ</w:t>
-            </w:r>
-            <w:r>
-              <w:rPr>
-                <w:rFonts w:asciiTheme="minorBidi" w:hAnsiTheme="minorBidi" w:hint="cs"/>
-                <w:b/>
-                <w:bCs/>
-                <w:szCs w:val="24"/>
-                <w:cs/>
-              </w:rPr>
-              <w:t xml:space="preserve"> </w:t>
+              <w:t xml:space="preserve">แสดงการแจ้งเตือนล่าสุดคือ </w:t>
             </w:r>
             <w:r>
               <w:rPr>
@@ -20401,16 +20600,7 @@
                 <w:bCs/>
                 <w:szCs w:val="24"/>
               </w:rPr>
-              <w:t>”</w:t>
-            </w:r>
-            <w:r>
-              <w:rPr>
-                <w:rFonts w:asciiTheme="minorBidi" w:hAnsiTheme="minorBidi"/>
-                <w:b/>
-                <w:bCs/>
-                <w:szCs w:val="24"/>
-              </w:rPr>
-              <w:t xml:space="preserve"> </w:t>
+              <w:t xml:space="preserve">” </w:t>
             </w:r>
             <w:r>
               <w:rPr>
@@ -20627,11 +20817,20 @@
           <w:p>
             <w:pPr>
               <w:spacing w:after="0"/>
-              <w:rPr>
-                <w:rFonts w:asciiTheme="minorBidi" w:hAnsiTheme="minorBidi"/>
-                <w:szCs w:val="24"/>
-              </w:rPr>
-            </w:pPr>
+              <w:jc w:val="center"/>
+              <w:rPr>
+                <w:rFonts w:asciiTheme="minorBidi" w:hAnsiTheme="minorBidi"/>
+                <w:szCs w:val="24"/>
+              </w:rPr>
+            </w:pPr>
+            <w:r>
+              <w:rPr>
+                <w:rFonts w:ascii="Segoe UI Emoji" w:hAnsi="Segoe UI Emoji" w:cs="Segoe UI Emoji" w:hint="cs"/>
+                <w:szCs w:val="24"/>
+                <w:cs/>
+              </w:rPr>
+              <w:t>❌</w:t>
+            </w:r>
           </w:p>
         </w:tc>
         <w:tc>
@@ -20653,6 +20852,53 @@
                 <w:szCs w:val="24"/>
               </w:rPr>
             </w:pPr>
+            <w:r>
+              <w:rPr>
+                <w:rFonts w:asciiTheme="minorBidi" w:hAnsiTheme="minorBidi"/>
+                <w:szCs w:val="24"/>
+              </w:rPr>
+              <w:t> </w:t>
+            </w:r>
+            <w:r>
+              <w:rPr>
+                <w:rFonts w:asciiTheme="minorBidi" w:hAnsiTheme="minorBidi" w:hint="cs"/>
+                <w:szCs w:val="24"/>
+                <w:cs/>
+              </w:rPr>
+              <w:t>เว็บไซต์ทำงานได้ปกติแต่</w:t>
+            </w:r>
+          </w:p>
+          <w:p>
+            <w:pPr>
+              <w:spacing w:after="0"/>
+              <w:rPr>
+                <w:rFonts w:asciiTheme="minorBidi" w:hAnsiTheme="minorBidi"/>
+                <w:szCs w:val="24"/>
+              </w:rPr>
+            </w:pPr>
+            <w:r>
+              <w:rPr>
+                <w:rFonts w:asciiTheme="minorBidi" w:hAnsiTheme="minorBidi" w:hint="cs"/>
+                <w:szCs w:val="24"/>
+                <w:cs/>
+              </w:rPr>
+              <w:t xml:space="preserve"> </w:t>
+            </w:r>
+            <w:r>
+              <w:rPr>
+                <w:rFonts w:asciiTheme="minorBidi" w:hAnsiTheme="minorBidi"/>
+                <w:szCs w:val="24"/>
+              </w:rPr>
+              <w:t xml:space="preserve">script </w:t>
+            </w:r>
+            <w:r>
+              <w:rPr>
+                <w:rFonts w:asciiTheme="minorBidi" w:hAnsiTheme="minorBidi" w:hint="cs"/>
+                <w:szCs w:val="24"/>
+                <w:cs/>
+              </w:rPr>
+              <w:t>ทำงานไม่ได้</w:t>
+            </w:r>
           </w:p>
         </w:tc>
       </w:tr>
@@ -20722,25 +20968,14 @@
               </w:rPr>
               <w:t xml:space="preserve">ทดสอบการแจ้งเตือนการเรียกใช้ </w:t>
             </w:r>
-            <w:proofErr w:type="spellStart"/>
-            <w:r>
-              <w:rPr>
-                <w:rFonts w:asciiTheme="minorBidi" w:hAnsiTheme="minorBidi"/>
-                <w:b/>
-                <w:bCs/>
-                <w:szCs w:val="24"/>
-              </w:rPr>
-              <w:t>api</w:t>
-            </w:r>
-            <w:proofErr w:type="spellEnd"/>
-            <w:r>
-              <w:rPr>
-                <w:rFonts w:asciiTheme="minorBidi" w:hAnsiTheme="minorBidi"/>
-                <w:b/>
-                <w:bCs/>
-                <w:szCs w:val="24"/>
-              </w:rPr>
-              <w:t xml:space="preserve"> </w:t>
+            <w:r>
+              <w:rPr>
+                <w:rFonts w:asciiTheme="minorBidi" w:hAnsiTheme="minorBidi"/>
+                <w:b/>
+                <w:bCs/>
+                <w:szCs w:val="24"/>
+              </w:rPr>
+              <w:t xml:space="preserve">api </w:t>
             </w:r>
             <w:r>
               <w:rPr>
@@ -20816,7 +21051,6 @@
                 <w:szCs w:val="24"/>
                 <w:cs/>
               </w:rPr>
-              <w:lastRenderedPageBreak/>
               <w:t>1.</w:t>
             </w:r>
             <w:r>
@@ -21095,6 +21329,7 @@
                 <w:szCs w:val="24"/>
                 <w:cs/>
               </w:rPr>
+              <w:lastRenderedPageBreak/>
               <w:t>4.</w:t>
             </w:r>
             <w:r>
@@ -21260,25 +21495,7 @@
                 <w:szCs w:val="24"/>
                 <w:cs/>
               </w:rPr>
-              <w:t>เพื่อบันทึกการแจ้ง</w:t>
-            </w:r>
-            <w:proofErr w:type="spellStart"/>
-            <w:r>
-              <w:rPr>
-                <w:rFonts w:asciiTheme="minorBidi" w:hAnsiTheme="minorBidi" w:hint="cs"/>
-                <w:szCs w:val="24"/>
-                <w:cs/>
-              </w:rPr>
-              <w:t>เตือ</w:t>
-            </w:r>
-            <w:proofErr w:type="spellEnd"/>
-            <w:r>
-              <w:rPr>
-                <w:rFonts w:asciiTheme="minorBidi" w:hAnsiTheme="minorBidi" w:hint="cs"/>
-                <w:szCs w:val="24"/>
-                <w:cs/>
-              </w:rPr>
-              <w:t>ที่ผิดปกติ</w:t>
+              <w:t>เพื่อบันทึกการแจ้งเตือที่ผิดปกติ</w:t>
             </w:r>
           </w:p>
           <w:p>
@@ -21502,281 +21719,259 @@
                 <w:rFonts w:asciiTheme="minorBidi" w:hAnsiTheme="minorBidi"/>
                 <w:szCs w:val="24"/>
               </w:rPr>
+              <w:t xml:space="preserve">1. </w:t>
+            </w:r>
+            <w:r>
+              <w:rPr>
+                <w:rFonts w:asciiTheme="minorBidi" w:hAnsiTheme="minorBidi"/>
+                <w:szCs w:val="24"/>
+                <w:cs/>
+              </w:rPr>
+              <w:t>ระบบแสดงหน้า</w:t>
+            </w:r>
+            <w:r>
+              <w:rPr>
+                <w:rFonts w:asciiTheme="minorBidi" w:hAnsiTheme="minorBidi"/>
+                <w:szCs w:val="24"/>
+              </w:rPr>
+              <w:t xml:space="preserve"> </w:t>
+            </w:r>
+            <w:r>
+              <w:rPr>
+                <w:rFonts w:asciiTheme="minorBidi" w:hAnsiTheme="minorBidi"/>
+                <w:b/>
+                <w:bCs/>
+                <w:szCs w:val="24"/>
+              </w:rPr>
+              <w:t>Login</w:t>
+            </w:r>
+            <w:r>
+              <w:rPr>
+                <w:rFonts w:asciiTheme="minorBidi" w:hAnsiTheme="minorBidi"/>
+                <w:szCs w:val="24"/>
+              </w:rPr>
+              <w:t xml:space="preserve"> </w:t>
+            </w:r>
+            <w:r>
+              <w:rPr>
+                <w:rFonts w:asciiTheme="minorBidi" w:hAnsiTheme="minorBidi"/>
+                <w:szCs w:val="24"/>
+              </w:rPr>
+              <w:br/>
+            </w:r>
+          </w:p>
+          <w:p>
+            <w:pPr>
+              <w:spacing w:after="0" w:line="240" w:lineRule="auto"/>
+              <w:rPr>
+                <w:rFonts w:asciiTheme="minorBidi" w:hAnsiTheme="minorBidi"/>
+                <w:szCs w:val="24"/>
+              </w:rPr>
+            </w:pPr>
+          </w:p>
+          <w:p>
+            <w:pPr>
+              <w:spacing w:after="0" w:line="240" w:lineRule="auto"/>
+              <w:rPr>
+                <w:rFonts w:asciiTheme="minorBidi" w:hAnsiTheme="minorBidi"/>
+                <w:szCs w:val="24"/>
+              </w:rPr>
+            </w:pPr>
+            <w:r>
+              <w:rPr>
+                <w:rFonts w:asciiTheme="minorBidi" w:hAnsiTheme="minorBidi"/>
+                <w:szCs w:val="24"/>
+              </w:rPr>
+              <w:t xml:space="preserve">2. </w:t>
+            </w:r>
+            <w:r>
+              <w:rPr>
+                <w:rFonts w:asciiTheme="minorBidi" w:hAnsiTheme="minorBidi"/>
+                <w:szCs w:val="24"/>
+                <w:cs/>
+              </w:rPr>
+              <w:t>ระบบนำผู้ใช้ไปยัง</w:t>
+            </w:r>
+            <w:r>
+              <w:rPr>
+                <w:rFonts w:asciiTheme="minorBidi" w:hAnsiTheme="minorBidi"/>
+                <w:szCs w:val="24"/>
+              </w:rPr>
+              <w:t xml:space="preserve"> </w:t>
+            </w:r>
+            <w:r>
+              <w:rPr>
+                <w:rFonts w:asciiTheme="minorBidi" w:hAnsiTheme="minorBidi"/>
+                <w:b/>
+                <w:bCs/>
+                <w:szCs w:val="24"/>
+              </w:rPr>
+              <w:t>Dashboard</w:t>
+            </w:r>
+            <w:r>
+              <w:rPr>
+                <w:rFonts w:asciiTheme="minorBidi" w:hAnsiTheme="minorBidi"/>
+                <w:szCs w:val="24"/>
+              </w:rPr>
+              <w:t xml:space="preserve"> </w:t>
+            </w:r>
+            <w:r>
+              <w:rPr>
+                <w:rFonts w:asciiTheme="minorBidi" w:hAnsiTheme="minorBidi"/>
+                <w:szCs w:val="24"/>
+                <w:cs/>
+              </w:rPr>
+              <w:t>และแสดงข้อความ</w:t>
+            </w:r>
+            <w:r>
+              <w:rPr>
+                <w:rFonts w:asciiTheme="minorBidi" w:hAnsiTheme="minorBidi"/>
+                <w:szCs w:val="24"/>
+              </w:rPr>
+              <w:t xml:space="preserve"> </w:t>
+            </w:r>
+            <w:r>
+              <w:rPr>
+                <w:rFonts w:asciiTheme="minorBidi" w:hAnsiTheme="minorBidi"/>
+                <w:b/>
+                <w:bCs/>
+                <w:szCs w:val="24"/>
+              </w:rPr>
+              <w:t>"</w:t>
+            </w:r>
+            <w:r>
+              <w:rPr>
+                <w:rFonts w:asciiTheme="minorBidi" w:hAnsiTheme="minorBidi"/>
+                <w:b/>
+                <w:bCs/>
+                <w:szCs w:val="24"/>
+                <w:cs/>
+              </w:rPr>
+              <w:t>สวัสดี รศ.ดร. จักรชัย โสอินทร์"</w:t>
+            </w:r>
+            <w:r>
+              <w:rPr>
+                <w:rFonts w:asciiTheme="minorBidi" w:hAnsiTheme="minorBidi"/>
+                <w:b/>
+                <w:bCs/>
+                <w:szCs w:val="24"/>
+              </w:rPr>
+              <w:br/>
+            </w:r>
+          </w:p>
+          <w:p>
+            <w:pPr>
+              <w:spacing w:after="0" w:line="240" w:lineRule="auto"/>
+              <w:rPr>
+                <w:rFonts w:asciiTheme="minorBidi" w:hAnsiTheme="minorBidi"/>
+                <w:szCs w:val="24"/>
+              </w:rPr>
+            </w:pPr>
+            <w:r>
+              <w:rPr>
+                <w:rFonts w:asciiTheme="minorBidi" w:hAnsiTheme="minorBidi" w:hint="cs"/>
+                <w:szCs w:val="24"/>
+                <w:cs/>
+              </w:rPr>
+              <w:t xml:space="preserve">3.แถบ </w:t>
+            </w:r>
+            <w:r>
+              <w:rPr>
+                <w:rFonts w:asciiTheme="minorBidi" w:hAnsiTheme="minorBidi"/>
+                <w:szCs w:val="24"/>
+              </w:rPr>
+              <w:t xml:space="preserve">dropdown </w:t>
+            </w:r>
+            <w:r>
+              <w:rPr>
+                <w:rFonts w:asciiTheme="minorBidi" w:hAnsiTheme="minorBidi" w:hint="cs"/>
+                <w:szCs w:val="24"/>
+                <w:cs/>
+              </w:rPr>
+              <w:t xml:space="preserve">แสดงเมนูเพิ่มเติมคือ </w:t>
+            </w:r>
+          </w:p>
+          <w:p>
+            <w:pPr>
+              <w:spacing w:after="0" w:line="240" w:lineRule="auto"/>
+              <w:rPr>
+                <w:rFonts w:asciiTheme="minorBidi" w:hAnsiTheme="minorBidi"/>
+                <w:szCs w:val="24"/>
+              </w:rPr>
+            </w:pPr>
+            <w:r>
+              <w:rPr>
+                <w:rFonts w:asciiTheme="minorBidi" w:hAnsiTheme="minorBidi"/>
+                <w:szCs w:val="24"/>
+              </w:rPr>
+              <w:t>Published research</w:t>
+            </w:r>
+          </w:p>
+          <w:p>
+            <w:pPr>
+              <w:spacing w:after="0" w:line="240" w:lineRule="auto"/>
+              <w:rPr>
+                <w:rFonts w:asciiTheme="minorBidi" w:hAnsiTheme="minorBidi"/>
+                <w:szCs w:val="24"/>
+              </w:rPr>
+            </w:pPr>
+            <w:r>
+              <w:rPr>
+                <w:rFonts w:asciiTheme="minorBidi" w:hAnsiTheme="minorBidi"/>
+                <w:szCs w:val="24"/>
+              </w:rPr>
+              <w:t>Book</w:t>
+            </w:r>
+          </w:p>
+          <w:p>
+            <w:pPr>
+              <w:spacing w:after="0" w:line="240" w:lineRule="auto"/>
+              <w:rPr>
+                <w:rFonts w:asciiTheme="minorBidi" w:hAnsiTheme="minorBidi"/>
+                <w:szCs w:val="24"/>
+              </w:rPr>
+            </w:pPr>
+            <w:r>
+              <w:rPr>
+                <w:rFonts w:asciiTheme="minorBidi" w:hAnsiTheme="minorBidi" w:hint="cs"/>
+                <w:szCs w:val="24"/>
+                <w:cs/>
+              </w:rPr>
+              <w:t>ผลงานวิชาการอื่นๆ</w:t>
+            </w:r>
+          </w:p>
+          <w:p>
+            <w:pPr>
+              <w:spacing w:after="0" w:line="240" w:lineRule="auto"/>
+              <w:rPr>
+                <w:rFonts w:asciiTheme="minorBidi" w:hAnsiTheme="minorBidi"/>
+                <w:szCs w:val="24"/>
+              </w:rPr>
+            </w:pPr>
+          </w:p>
+          <w:p>
+            <w:pPr>
+              <w:spacing w:after="0" w:line="240" w:lineRule="auto"/>
+              <w:rPr>
+                <w:rFonts w:asciiTheme="minorBidi" w:hAnsiTheme="minorBidi"/>
+                <w:szCs w:val="24"/>
+              </w:rPr>
+            </w:pPr>
+          </w:p>
+          <w:p>
+            <w:pPr>
+              <w:spacing w:after="0" w:line="240" w:lineRule="auto"/>
+              <w:rPr>
+                <w:rFonts w:asciiTheme="minorBidi" w:hAnsiTheme="minorBidi"/>
+                <w:szCs w:val="24"/>
+              </w:rPr>
+            </w:pPr>
+            <w:r>
+              <w:rPr>
+                <w:rFonts w:asciiTheme="minorBidi" w:hAnsiTheme="minorBidi"/>
+                <w:szCs w:val="24"/>
+              </w:rPr>
               <w:lastRenderedPageBreak/>
-              <w:t xml:space="preserve">1. </w:t>
-            </w:r>
-            <w:r>
-              <w:rPr>
-                <w:rFonts w:asciiTheme="minorBidi" w:hAnsiTheme="minorBidi"/>
-                <w:szCs w:val="24"/>
-                <w:cs/>
-              </w:rPr>
-              <w:t>ระบบแสดงหน้า</w:t>
-            </w:r>
-            <w:r>
-              <w:rPr>
-                <w:rFonts w:asciiTheme="minorBidi" w:hAnsiTheme="minorBidi"/>
-                <w:szCs w:val="24"/>
-              </w:rPr>
-              <w:t xml:space="preserve"> </w:t>
-            </w:r>
-            <w:r>
-              <w:rPr>
-                <w:rFonts w:asciiTheme="minorBidi" w:hAnsiTheme="minorBidi"/>
-                <w:b/>
-                <w:bCs/>
-                <w:szCs w:val="24"/>
-              </w:rPr>
-              <w:t>Login</w:t>
-            </w:r>
-            <w:r>
-              <w:rPr>
-                <w:rFonts w:asciiTheme="minorBidi" w:hAnsiTheme="minorBidi"/>
-                <w:szCs w:val="24"/>
-              </w:rPr>
-              <w:t xml:space="preserve"> </w:t>
-            </w:r>
-            <w:r>
-              <w:rPr>
-                <w:rFonts w:asciiTheme="minorBidi" w:hAnsiTheme="minorBidi"/>
-                <w:szCs w:val="24"/>
-              </w:rPr>
-              <w:br/>
-            </w:r>
-          </w:p>
-          <w:p>
-            <w:pPr>
-              <w:spacing w:after="0" w:line="240" w:lineRule="auto"/>
-              <w:rPr>
-                <w:rFonts w:asciiTheme="minorBidi" w:hAnsiTheme="minorBidi"/>
-                <w:szCs w:val="24"/>
-              </w:rPr>
-            </w:pPr>
-          </w:p>
-          <w:p>
-            <w:pPr>
-              <w:spacing w:after="0" w:line="240" w:lineRule="auto"/>
-              <w:rPr>
-                <w:rFonts w:asciiTheme="minorBidi" w:hAnsiTheme="minorBidi"/>
-                <w:szCs w:val="24"/>
-              </w:rPr>
-            </w:pPr>
-            <w:r>
-              <w:rPr>
-                <w:rFonts w:asciiTheme="minorBidi" w:hAnsiTheme="minorBidi"/>
-                <w:szCs w:val="24"/>
-              </w:rPr>
-              <w:t xml:space="preserve">2. </w:t>
-            </w:r>
-            <w:r>
-              <w:rPr>
-                <w:rFonts w:asciiTheme="minorBidi" w:hAnsiTheme="minorBidi"/>
-                <w:szCs w:val="24"/>
-                <w:cs/>
-              </w:rPr>
-              <w:t>ระบบนำผู้ใช้ไปยัง</w:t>
-            </w:r>
-            <w:r>
-              <w:rPr>
-                <w:rFonts w:asciiTheme="minorBidi" w:hAnsiTheme="minorBidi"/>
-                <w:szCs w:val="24"/>
-              </w:rPr>
-              <w:t xml:space="preserve"> </w:t>
-            </w:r>
-            <w:r>
-              <w:rPr>
-                <w:rFonts w:asciiTheme="minorBidi" w:hAnsiTheme="minorBidi"/>
-                <w:b/>
-                <w:bCs/>
-                <w:szCs w:val="24"/>
-              </w:rPr>
-              <w:t>Dashboard</w:t>
-            </w:r>
-            <w:r>
-              <w:rPr>
-                <w:rFonts w:asciiTheme="minorBidi" w:hAnsiTheme="minorBidi"/>
-                <w:szCs w:val="24"/>
-              </w:rPr>
-              <w:t xml:space="preserve"> </w:t>
-            </w:r>
-            <w:r>
-              <w:rPr>
-                <w:rFonts w:asciiTheme="minorBidi" w:hAnsiTheme="minorBidi"/>
-                <w:szCs w:val="24"/>
-                <w:cs/>
-              </w:rPr>
-              <w:t>และแสดงข้อความ</w:t>
-            </w:r>
-            <w:r>
-              <w:rPr>
-                <w:rFonts w:asciiTheme="minorBidi" w:hAnsiTheme="minorBidi"/>
-                <w:szCs w:val="24"/>
-              </w:rPr>
-              <w:t xml:space="preserve"> </w:t>
-            </w:r>
-            <w:r>
-              <w:rPr>
-                <w:rFonts w:asciiTheme="minorBidi" w:hAnsiTheme="minorBidi"/>
-                <w:b/>
-                <w:bCs/>
-                <w:szCs w:val="24"/>
-              </w:rPr>
-              <w:t>"</w:t>
-            </w:r>
-            <w:r>
-              <w:rPr>
-                <w:rFonts w:asciiTheme="minorBidi" w:hAnsiTheme="minorBidi"/>
-                <w:b/>
-                <w:bCs/>
-                <w:szCs w:val="24"/>
-                <w:cs/>
-              </w:rPr>
-              <w:t xml:space="preserve">สวัสดี รศ.ดร. จักรชัย </w:t>
-            </w:r>
-            <w:proofErr w:type="spellStart"/>
-            <w:r>
-              <w:rPr>
-                <w:rFonts w:asciiTheme="minorBidi" w:hAnsiTheme="minorBidi"/>
-                <w:b/>
-                <w:bCs/>
-                <w:szCs w:val="24"/>
-                <w:cs/>
-              </w:rPr>
-              <w:t>โส</w:t>
-            </w:r>
-            <w:proofErr w:type="spellEnd"/>
-            <w:r>
-              <w:rPr>
-                <w:rFonts w:asciiTheme="minorBidi" w:hAnsiTheme="minorBidi"/>
-                <w:b/>
-                <w:bCs/>
-                <w:szCs w:val="24"/>
-                <w:cs/>
-              </w:rPr>
-              <w:t>อินทร์"</w:t>
-            </w:r>
-            <w:r>
-              <w:rPr>
-                <w:rFonts w:asciiTheme="minorBidi" w:hAnsiTheme="minorBidi"/>
-                <w:b/>
-                <w:bCs/>
-                <w:szCs w:val="24"/>
-              </w:rPr>
-              <w:br/>
-            </w:r>
-          </w:p>
-          <w:p>
-            <w:pPr>
-              <w:spacing w:after="0" w:line="240" w:lineRule="auto"/>
-              <w:rPr>
-                <w:rFonts w:asciiTheme="minorBidi" w:hAnsiTheme="minorBidi"/>
-                <w:szCs w:val="24"/>
-              </w:rPr>
-            </w:pPr>
-            <w:r>
-              <w:rPr>
-                <w:rFonts w:asciiTheme="minorBidi" w:hAnsiTheme="minorBidi" w:hint="cs"/>
-                <w:szCs w:val="24"/>
-                <w:cs/>
-              </w:rPr>
-              <w:t xml:space="preserve">3.แถบ </w:t>
-            </w:r>
-            <w:r>
-              <w:rPr>
-                <w:rFonts w:asciiTheme="minorBidi" w:hAnsiTheme="minorBidi"/>
-                <w:szCs w:val="24"/>
-              </w:rPr>
-              <w:t xml:space="preserve">dropdown </w:t>
-            </w:r>
-            <w:r>
-              <w:rPr>
-                <w:rFonts w:asciiTheme="minorBidi" w:hAnsiTheme="minorBidi" w:hint="cs"/>
-                <w:szCs w:val="24"/>
-                <w:cs/>
-              </w:rPr>
-              <w:t xml:space="preserve">แสดงเมนูเพิ่มเติมคือ </w:t>
-            </w:r>
-          </w:p>
-          <w:p>
-            <w:pPr>
-              <w:spacing w:after="0" w:line="240" w:lineRule="auto"/>
-              <w:rPr>
-                <w:rFonts w:asciiTheme="minorBidi" w:hAnsiTheme="minorBidi"/>
-                <w:szCs w:val="24"/>
-              </w:rPr>
-            </w:pPr>
-            <w:r>
-              <w:rPr>
-                <w:rFonts w:asciiTheme="minorBidi" w:hAnsiTheme="minorBidi"/>
-                <w:szCs w:val="24"/>
-              </w:rPr>
-              <w:t>Published research</w:t>
-            </w:r>
-          </w:p>
-          <w:p>
-            <w:pPr>
-              <w:spacing w:after="0" w:line="240" w:lineRule="auto"/>
-              <w:rPr>
-                <w:rFonts w:asciiTheme="minorBidi" w:hAnsiTheme="minorBidi"/>
-                <w:szCs w:val="24"/>
-              </w:rPr>
-            </w:pPr>
-            <w:r>
-              <w:rPr>
-                <w:rFonts w:asciiTheme="minorBidi" w:hAnsiTheme="minorBidi"/>
-                <w:szCs w:val="24"/>
-              </w:rPr>
-              <w:t>Book</w:t>
-            </w:r>
-          </w:p>
-          <w:p>
-            <w:pPr>
-              <w:spacing w:after="0" w:line="240" w:lineRule="auto"/>
-              <w:rPr>
-                <w:rFonts w:asciiTheme="minorBidi" w:hAnsiTheme="minorBidi"/>
-                <w:szCs w:val="24"/>
-              </w:rPr>
-            </w:pPr>
-            <w:r>
-              <w:rPr>
-                <w:rFonts w:asciiTheme="minorBidi" w:hAnsiTheme="minorBidi" w:hint="cs"/>
-                <w:szCs w:val="24"/>
-                <w:cs/>
-              </w:rPr>
-              <w:t>ผลงานวิชาการอื่นๆ</w:t>
-            </w:r>
-          </w:p>
-          <w:p>
-            <w:pPr>
-              <w:spacing w:after="0" w:line="240" w:lineRule="auto"/>
-              <w:rPr>
-                <w:rFonts w:asciiTheme="minorBidi" w:hAnsiTheme="minorBidi"/>
-                <w:szCs w:val="24"/>
-              </w:rPr>
-            </w:pPr>
-          </w:p>
-          <w:p>
-            <w:pPr>
-              <w:spacing w:after="0" w:line="240" w:lineRule="auto"/>
-              <w:rPr>
-                <w:rFonts w:asciiTheme="minorBidi" w:hAnsiTheme="minorBidi"/>
-                <w:szCs w:val="24"/>
-              </w:rPr>
-            </w:pPr>
-          </w:p>
-          <w:p>
-            <w:pPr>
-              <w:spacing w:after="0" w:line="240" w:lineRule="auto"/>
-              <w:rPr>
-                <w:rFonts w:asciiTheme="minorBidi" w:hAnsiTheme="minorBidi"/>
-                <w:szCs w:val="24"/>
-              </w:rPr>
-            </w:pPr>
-            <w:r>
-              <w:rPr>
-                <w:rFonts w:asciiTheme="minorBidi" w:hAnsiTheme="minorBidi"/>
-                <w:szCs w:val="24"/>
-              </w:rPr>
               <w:t>4.</w:t>
             </w:r>
             <w:r>
@@ -22114,22 +22309,12 @@
               </w:rPr>
               <w:t xml:space="preserve">การเรียกใช้งาน </w:t>
             </w:r>
-            <w:proofErr w:type="spellStart"/>
-            <w:r>
-              <w:rPr>
-                <w:rFonts w:asciiTheme="minorBidi" w:hAnsiTheme="minorBidi"/>
-                <w:szCs w:val="24"/>
-              </w:rPr>
-              <w:lastRenderedPageBreak/>
-              <w:t>call_paper</w:t>
-            </w:r>
-            <w:proofErr w:type="spellEnd"/>
-            <w:r>
-              <w:rPr>
-                <w:rFonts w:asciiTheme="minorBidi" w:hAnsiTheme="minorBidi"/>
-                <w:szCs w:val="24"/>
-              </w:rPr>
-              <w:t xml:space="preserve"> </w:t>
+            <w:r>
+              <w:rPr>
+                <w:rFonts w:asciiTheme="minorBidi" w:hAnsiTheme="minorBidi"/>
+                <w:szCs w:val="24"/>
+              </w:rPr>
+              <w:t xml:space="preserve">call_paper </w:t>
             </w:r>
             <w:r>
               <w:rPr>
@@ -22195,281 +22380,259 @@
                 <w:rFonts w:asciiTheme="minorBidi" w:hAnsiTheme="minorBidi"/>
                 <w:szCs w:val="24"/>
               </w:rPr>
+              <w:t xml:space="preserve">1. </w:t>
+            </w:r>
+            <w:r>
+              <w:rPr>
+                <w:rFonts w:asciiTheme="minorBidi" w:hAnsiTheme="minorBidi"/>
+                <w:szCs w:val="24"/>
+                <w:cs/>
+              </w:rPr>
+              <w:t>ระบบแสดงหน้า</w:t>
+            </w:r>
+            <w:r>
+              <w:rPr>
+                <w:rFonts w:asciiTheme="minorBidi" w:hAnsiTheme="minorBidi"/>
+                <w:szCs w:val="24"/>
+              </w:rPr>
+              <w:t xml:space="preserve"> </w:t>
+            </w:r>
+            <w:r>
+              <w:rPr>
+                <w:rFonts w:asciiTheme="minorBidi" w:hAnsiTheme="minorBidi"/>
+                <w:b/>
+                <w:bCs/>
+                <w:szCs w:val="24"/>
+              </w:rPr>
+              <w:t>Login</w:t>
+            </w:r>
+            <w:r>
+              <w:rPr>
+                <w:rFonts w:asciiTheme="minorBidi" w:hAnsiTheme="minorBidi"/>
+                <w:szCs w:val="24"/>
+              </w:rPr>
+              <w:t xml:space="preserve"> </w:t>
+            </w:r>
+            <w:r>
+              <w:rPr>
+                <w:rFonts w:asciiTheme="minorBidi" w:hAnsiTheme="minorBidi"/>
+                <w:szCs w:val="24"/>
+              </w:rPr>
+              <w:br/>
+            </w:r>
+          </w:p>
+          <w:p>
+            <w:pPr>
+              <w:spacing w:after="0" w:line="240" w:lineRule="auto"/>
+              <w:rPr>
+                <w:rFonts w:asciiTheme="minorBidi" w:hAnsiTheme="minorBidi"/>
+                <w:szCs w:val="24"/>
+              </w:rPr>
+            </w:pPr>
+          </w:p>
+          <w:p>
+            <w:pPr>
+              <w:spacing w:after="0" w:line="240" w:lineRule="auto"/>
+              <w:rPr>
+                <w:rFonts w:asciiTheme="minorBidi" w:hAnsiTheme="minorBidi"/>
+                <w:szCs w:val="24"/>
+              </w:rPr>
+            </w:pPr>
+            <w:r>
+              <w:rPr>
+                <w:rFonts w:asciiTheme="minorBidi" w:hAnsiTheme="minorBidi"/>
+                <w:szCs w:val="24"/>
+              </w:rPr>
+              <w:t xml:space="preserve">2. </w:t>
+            </w:r>
+            <w:r>
+              <w:rPr>
+                <w:rFonts w:asciiTheme="minorBidi" w:hAnsiTheme="minorBidi"/>
+                <w:szCs w:val="24"/>
+                <w:cs/>
+              </w:rPr>
+              <w:t>ระบบนำผู้ใช้ไปยัง</w:t>
+            </w:r>
+            <w:r>
+              <w:rPr>
+                <w:rFonts w:asciiTheme="minorBidi" w:hAnsiTheme="minorBidi"/>
+                <w:szCs w:val="24"/>
+              </w:rPr>
+              <w:t xml:space="preserve"> </w:t>
+            </w:r>
+            <w:r>
+              <w:rPr>
+                <w:rFonts w:asciiTheme="minorBidi" w:hAnsiTheme="minorBidi"/>
+                <w:b/>
+                <w:bCs/>
+                <w:szCs w:val="24"/>
+              </w:rPr>
+              <w:t>Dashboard</w:t>
+            </w:r>
+            <w:r>
+              <w:rPr>
+                <w:rFonts w:asciiTheme="minorBidi" w:hAnsiTheme="minorBidi"/>
+                <w:szCs w:val="24"/>
+              </w:rPr>
+              <w:t xml:space="preserve"> </w:t>
+            </w:r>
+            <w:r>
+              <w:rPr>
+                <w:rFonts w:asciiTheme="minorBidi" w:hAnsiTheme="minorBidi"/>
+                <w:szCs w:val="24"/>
+                <w:cs/>
+              </w:rPr>
+              <w:t>และแสดงข้อความ</w:t>
+            </w:r>
+            <w:r>
+              <w:rPr>
+                <w:rFonts w:asciiTheme="minorBidi" w:hAnsiTheme="minorBidi"/>
+                <w:szCs w:val="24"/>
+              </w:rPr>
+              <w:t xml:space="preserve"> </w:t>
+            </w:r>
+            <w:r>
+              <w:rPr>
+                <w:rFonts w:asciiTheme="minorBidi" w:hAnsiTheme="minorBidi"/>
+                <w:b/>
+                <w:bCs/>
+                <w:szCs w:val="24"/>
+              </w:rPr>
+              <w:t>"</w:t>
+            </w:r>
+            <w:r>
+              <w:rPr>
+                <w:rFonts w:asciiTheme="minorBidi" w:hAnsiTheme="minorBidi"/>
+                <w:b/>
+                <w:bCs/>
+                <w:szCs w:val="24"/>
+                <w:cs/>
+              </w:rPr>
+              <w:t>สวัสดี รศ.ดร. จักรชัย โสอินทร์"</w:t>
+            </w:r>
+            <w:r>
+              <w:rPr>
+                <w:rFonts w:asciiTheme="minorBidi" w:hAnsiTheme="minorBidi"/>
+                <w:b/>
+                <w:bCs/>
+                <w:szCs w:val="24"/>
+              </w:rPr>
+              <w:br/>
+            </w:r>
+          </w:p>
+          <w:p>
+            <w:pPr>
+              <w:spacing w:after="0" w:line="240" w:lineRule="auto"/>
+              <w:rPr>
+                <w:rFonts w:asciiTheme="minorBidi" w:hAnsiTheme="minorBidi"/>
+                <w:szCs w:val="24"/>
+              </w:rPr>
+            </w:pPr>
+            <w:r>
+              <w:rPr>
+                <w:rFonts w:asciiTheme="minorBidi" w:hAnsiTheme="minorBidi" w:hint="cs"/>
+                <w:szCs w:val="24"/>
+                <w:cs/>
+              </w:rPr>
+              <w:t xml:space="preserve">3.แถบ </w:t>
+            </w:r>
+            <w:r>
+              <w:rPr>
+                <w:rFonts w:asciiTheme="minorBidi" w:hAnsiTheme="minorBidi"/>
+                <w:szCs w:val="24"/>
+              </w:rPr>
+              <w:t xml:space="preserve">dropdown </w:t>
+            </w:r>
+            <w:r>
+              <w:rPr>
+                <w:rFonts w:asciiTheme="minorBidi" w:hAnsiTheme="minorBidi" w:hint="cs"/>
+                <w:szCs w:val="24"/>
+                <w:cs/>
+              </w:rPr>
+              <w:t xml:space="preserve">แสดงเมนูเพิ่มเติมคือ </w:t>
+            </w:r>
+          </w:p>
+          <w:p>
+            <w:pPr>
+              <w:spacing w:after="0" w:line="240" w:lineRule="auto"/>
+              <w:rPr>
+                <w:rFonts w:asciiTheme="minorBidi" w:hAnsiTheme="minorBidi"/>
+                <w:szCs w:val="24"/>
+              </w:rPr>
+            </w:pPr>
+            <w:r>
+              <w:rPr>
+                <w:rFonts w:asciiTheme="minorBidi" w:hAnsiTheme="minorBidi"/>
+                <w:szCs w:val="24"/>
+              </w:rPr>
+              <w:t>Published research</w:t>
+            </w:r>
+          </w:p>
+          <w:p>
+            <w:pPr>
+              <w:spacing w:after="0" w:line="240" w:lineRule="auto"/>
+              <w:rPr>
+                <w:rFonts w:asciiTheme="minorBidi" w:hAnsiTheme="minorBidi"/>
+                <w:szCs w:val="24"/>
+              </w:rPr>
+            </w:pPr>
+            <w:r>
+              <w:rPr>
+                <w:rFonts w:asciiTheme="minorBidi" w:hAnsiTheme="minorBidi"/>
+                <w:szCs w:val="24"/>
+              </w:rPr>
+              <w:t>Book</w:t>
+            </w:r>
+          </w:p>
+          <w:p>
+            <w:pPr>
+              <w:spacing w:after="0" w:line="240" w:lineRule="auto"/>
+              <w:rPr>
+                <w:rFonts w:asciiTheme="minorBidi" w:hAnsiTheme="minorBidi"/>
+                <w:szCs w:val="24"/>
+              </w:rPr>
+            </w:pPr>
+            <w:r>
+              <w:rPr>
+                <w:rFonts w:asciiTheme="minorBidi" w:hAnsiTheme="minorBidi" w:hint="cs"/>
+                <w:szCs w:val="24"/>
+                <w:cs/>
+              </w:rPr>
+              <w:t>ผลงานวิชาการอื่นๆ</w:t>
+            </w:r>
+          </w:p>
+          <w:p>
+            <w:pPr>
+              <w:spacing w:after="0" w:line="240" w:lineRule="auto"/>
+              <w:rPr>
+                <w:rFonts w:asciiTheme="minorBidi" w:hAnsiTheme="minorBidi"/>
+                <w:szCs w:val="24"/>
+              </w:rPr>
+            </w:pPr>
+          </w:p>
+          <w:p>
+            <w:pPr>
+              <w:spacing w:after="0" w:line="240" w:lineRule="auto"/>
+              <w:rPr>
+                <w:rFonts w:asciiTheme="minorBidi" w:hAnsiTheme="minorBidi"/>
+                <w:szCs w:val="24"/>
+              </w:rPr>
+            </w:pPr>
+          </w:p>
+          <w:p>
+            <w:pPr>
+              <w:spacing w:after="0" w:line="240" w:lineRule="auto"/>
+              <w:rPr>
+                <w:rFonts w:asciiTheme="minorBidi" w:hAnsiTheme="minorBidi"/>
+                <w:szCs w:val="24"/>
+              </w:rPr>
+            </w:pPr>
+            <w:r>
+              <w:rPr>
+                <w:rFonts w:asciiTheme="minorBidi" w:hAnsiTheme="minorBidi"/>
+                <w:szCs w:val="24"/>
+              </w:rPr>
               <w:lastRenderedPageBreak/>
-              <w:t xml:space="preserve">1. </w:t>
-            </w:r>
-            <w:r>
-              <w:rPr>
-                <w:rFonts w:asciiTheme="minorBidi" w:hAnsiTheme="minorBidi"/>
-                <w:szCs w:val="24"/>
-                <w:cs/>
-              </w:rPr>
-              <w:t>ระบบแสดงหน้า</w:t>
-            </w:r>
-            <w:r>
-              <w:rPr>
-                <w:rFonts w:asciiTheme="minorBidi" w:hAnsiTheme="minorBidi"/>
-                <w:szCs w:val="24"/>
-              </w:rPr>
-              <w:t xml:space="preserve"> </w:t>
-            </w:r>
-            <w:r>
-              <w:rPr>
-                <w:rFonts w:asciiTheme="minorBidi" w:hAnsiTheme="minorBidi"/>
-                <w:b/>
-                <w:bCs/>
-                <w:szCs w:val="24"/>
-              </w:rPr>
-              <w:t>Login</w:t>
-            </w:r>
-            <w:r>
-              <w:rPr>
-                <w:rFonts w:asciiTheme="minorBidi" w:hAnsiTheme="minorBidi"/>
-                <w:szCs w:val="24"/>
-              </w:rPr>
-              <w:t xml:space="preserve"> </w:t>
-            </w:r>
-            <w:r>
-              <w:rPr>
-                <w:rFonts w:asciiTheme="minorBidi" w:hAnsiTheme="minorBidi"/>
-                <w:szCs w:val="24"/>
-              </w:rPr>
-              <w:br/>
-            </w:r>
-          </w:p>
-          <w:p>
-            <w:pPr>
-              <w:spacing w:after="0" w:line="240" w:lineRule="auto"/>
-              <w:rPr>
-                <w:rFonts w:asciiTheme="minorBidi" w:hAnsiTheme="minorBidi"/>
-                <w:szCs w:val="24"/>
-              </w:rPr>
-            </w:pPr>
-          </w:p>
-          <w:p>
-            <w:pPr>
-              <w:spacing w:after="0" w:line="240" w:lineRule="auto"/>
-              <w:rPr>
-                <w:rFonts w:asciiTheme="minorBidi" w:hAnsiTheme="minorBidi"/>
-                <w:szCs w:val="24"/>
-              </w:rPr>
-            </w:pPr>
-            <w:r>
-              <w:rPr>
-                <w:rFonts w:asciiTheme="minorBidi" w:hAnsiTheme="minorBidi"/>
-                <w:szCs w:val="24"/>
-              </w:rPr>
-              <w:t xml:space="preserve">2. </w:t>
-            </w:r>
-            <w:r>
-              <w:rPr>
-                <w:rFonts w:asciiTheme="minorBidi" w:hAnsiTheme="minorBidi"/>
-                <w:szCs w:val="24"/>
-                <w:cs/>
-              </w:rPr>
-              <w:t>ระบบนำผู้ใช้ไปยัง</w:t>
-            </w:r>
-            <w:r>
-              <w:rPr>
-                <w:rFonts w:asciiTheme="minorBidi" w:hAnsiTheme="minorBidi"/>
-                <w:szCs w:val="24"/>
-              </w:rPr>
-              <w:t xml:space="preserve"> </w:t>
-            </w:r>
-            <w:r>
-              <w:rPr>
-                <w:rFonts w:asciiTheme="minorBidi" w:hAnsiTheme="minorBidi"/>
-                <w:b/>
-                <w:bCs/>
-                <w:szCs w:val="24"/>
-              </w:rPr>
-              <w:t>Dashboard</w:t>
-            </w:r>
-            <w:r>
-              <w:rPr>
-                <w:rFonts w:asciiTheme="minorBidi" w:hAnsiTheme="minorBidi"/>
-                <w:szCs w:val="24"/>
-              </w:rPr>
-              <w:t xml:space="preserve"> </w:t>
-            </w:r>
-            <w:r>
-              <w:rPr>
-                <w:rFonts w:asciiTheme="minorBidi" w:hAnsiTheme="minorBidi"/>
-                <w:szCs w:val="24"/>
-                <w:cs/>
-              </w:rPr>
-              <w:t>และแสดงข้อความ</w:t>
-            </w:r>
-            <w:r>
-              <w:rPr>
-                <w:rFonts w:asciiTheme="minorBidi" w:hAnsiTheme="minorBidi"/>
-                <w:szCs w:val="24"/>
-              </w:rPr>
-              <w:t xml:space="preserve"> </w:t>
-            </w:r>
-            <w:r>
-              <w:rPr>
-                <w:rFonts w:asciiTheme="minorBidi" w:hAnsiTheme="minorBidi"/>
-                <w:b/>
-                <w:bCs/>
-                <w:szCs w:val="24"/>
-              </w:rPr>
-              <w:t>"</w:t>
-            </w:r>
-            <w:r>
-              <w:rPr>
-                <w:rFonts w:asciiTheme="minorBidi" w:hAnsiTheme="minorBidi"/>
-                <w:b/>
-                <w:bCs/>
-                <w:szCs w:val="24"/>
-                <w:cs/>
-              </w:rPr>
-              <w:t xml:space="preserve">สวัสดี รศ.ดร. จักรชัย </w:t>
-            </w:r>
-            <w:proofErr w:type="spellStart"/>
-            <w:r>
-              <w:rPr>
-                <w:rFonts w:asciiTheme="minorBidi" w:hAnsiTheme="minorBidi"/>
-                <w:b/>
-                <w:bCs/>
-                <w:szCs w:val="24"/>
-                <w:cs/>
-              </w:rPr>
-              <w:t>โส</w:t>
-            </w:r>
-            <w:proofErr w:type="spellEnd"/>
-            <w:r>
-              <w:rPr>
-                <w:rFonts w:asciiTheme="minorBidi" w:hAnsiTheme="minorBidi"/>
-                <w:b/>
-                <w:bCs/>
-                <w:szCs w:val="24"/>
-                <w:cs/>
-              </w:rPr>
-              <w:t>อินทร์"</w:t>
-            </w:r>
-            <w:r>
-              <w:rPr>
-                <w:rFonts w:asciiTheme="minorBidi" w:hAnsiTheme="minorBidi"/>
-                <w:b/>
-                <w:bCs/>
-                <w:szCs w:val="24"/>
-              </w:rPr>
-              <w:br/>
-            </w:r>
-          </w:p>
-          <w:p>
-            <w:pPr>
-              <w:spacing w:after="0" w:line="240" w:lineRule="auto"/>
-              <w:rPr>
-                <w:rFonts w:asciiTheme="minorBidi" w:hAnsiTheme="minorBidi"/>
-                <w:szCs w:val="24"/>
-              </w:rPr>
-            </w:pPr>
-            <w:r>
-              <w:rPr>
-                <w:rFonts w:asciiTheme="minorBidi" w:hAnsiTheme="minorBidi" w:hint="cs"/>
-                <w:szCs w:val="24"/>
-                <w:cs/>
-              </w:rPr>
-              <w:t xml:space="preserve">3.แถบ </w:t>
-            </w:r>
-            <w:r>
-              <w:rPr>
-                <w:rFonts w:asciiTheme="minorBidi" w:hAnsiTheme="minorBidi"/>
-                <w:szCs w:val="24"/>
-              </w:rPr>
-              <w:t xml:space="preserve">dropdown </w:t>
-            </w:r>
-            <w:r>
-              <w:rPr>
-                <w:rFonts w:asciiTheme="minorBidi" w:hAnsiTheme="minorBidi" w:hint="cs"/>
-                <w:szCs w:val="24"/>
-                <w:cs/>
-              </w:rPr>
-              <w:t xml:space="preserve">แสดงเมนูเพิ่มเติมคือ </w:t>
-            </w:r>
-          </w:p>
-          <w:p>
-            <w:pPr>
-              <w:spacing w:after="0" w:line="240" w:lineRule="auto"/>
-              <w:rPr>
-                <w:rFonts w:asciiTheme="minorBidi" w:hAnsiTheme="minorBidi"/>
-                <w:szCs w:val="24"/>
-              </w:rPr>
-            </w:pPr>
-            <w:r>
-              <w:rPr>
-                <w:rFonts w:asciiTheme="minorBidi" w:hAnsiTheme="minorBidi"/>
-                <w:szCs w:val="24"/>
-              </w:rPr>
-              <w:t>Published research</w:t>
-            </w:r>
-          </w:p>
-          <w:p>
-            <w:pPr>
-              <w:spacing w:after="0" w:line="240" w:lineRule="auto"/>
-              <w:rPr>
-                <w:rFonts w:asciiTheme="minorBidi" w:hAnsiTheme="minorBidi"/>
-                <w:szCs w:val="24"/>
-              </w:rPr>
-            </w:pPr>
-            <w:r>
-              <w:rPr>
-                <w:rFonts w:asciiTheme="minorBidi" w:hAnsiTheme="minorBidi"/>
-                <w:szCs w:val="24"/>
-              </w:rPr>
-              <w:t>Book</w:t>
-            </w:r>
-          </w:p>
-          <w:p>
-            <w:pPr>
-              <w:spacing w:after="0" w:line="240" w:lineRule="auto"/>
-              <w:rPr>
-                <w:rFonts w:asciiTheme="minorBidi" w:hAnsiTheme="minorBidi"/>
-                <w:szCs w:val="24"/>
-              </w:rPr>
-            </w:pPr>
-            <w:r>
-              <w:rPr>
-                <w:rFonts w:asciiTheme="minorBidi" w:hAnsiTheme="minorBidi" w:hint="cs"/>
-                <w:szCs w:val="24"/>
-                <w:cs/>
-              </w:rPr>
-              <w:t>ผลงานวิชาการอื่นๆ</w:t>
-            </w:r>
-          </w:p>
-          <w:p>
-            <w:pPr>
-              <w:spacing w:after="0" w:line="240" w:lineRule="auto"/>
-              <w:rPr>
-                <w:rFonts w:asciiTheme="minorBidi" w:hAnsiTheme="minorBidi"/>
-                <w:szCs w:val="24"/>
-              </w:rPr>
-            </w:pPr>
-          </w:p>
-          <w:p>
-            <w:pPr>
-              <w:spacing w:after="0" w:line="240" w:lineRule="auto"/>
-              <w:rPr>
-                <w:rFonts w:asciiTheme="minorBidi" w:hAnsiTheme="minorBidi"/>
-                <w:szCs w:val="24"/>
-              </w:rPr>
-            </w:pPr>
-          </w:p>
-          <w:p>
-            <w:pPr>
-              <w:spacing w:after="0" w:line="240" w:lineRule="auto"/>
-              <w:rPr>
-                <w:rFonts w:asciiTheme="minorBidi" w:hAnsiTheme="minorBidi"/>
-                <w:szCs w:val="24"/>
-              </w:rPr>
-            </w:pPr>
-            <w:r>
-              <w:rPr>
-                <w:rFonts w:asciiTheme="minorBidi" w:hAnsiTheme="minorBidi"/>
-                <w:szCs w:val="24"/>
-              </w:rPr>
               <w:t>4.</w:t>
             </w:r>
             <w:r>
@@ -22807,22 +22970,12 @@
               </w:rPr>
               <w:t xml:space="preserve">การเรียกใช้งาน </w:t>
             </w:r>
-            <w:proofErr w:type="spellStart"/>
-            <w:r>
-              <w:rPr>
-                <w:rFonts w:asciiTheme="minorBidi" w:hAnsiTheme="minorBidi"/>
-                <w:szCs w:val="24"/>
-              </w:rPr>
-              <w:lastRenderedPageBreak/>
-              <w:t>call_paper</w:t>
-            </w:r>
-            <w:proofErr w:type="spellEnd"/>
-            <w:r>
-              <w:rPr>
-                <w:rFonts w:asciiTheme="minorBidi" w:hAnsiTheme="minorBidi"/>
-                <w:szCs w:val="24"/>
-              </w:rPr>
-              <w:t xml:space="preserve"> </w:t>
+            <w:r>
+              <w:rPr>
+                <w:rFonts w:asciiTheme="minorBidi" w:hAnsiTheme="minorBidi"/>
+                <w:szCs w:val="24"/>
+              </w:rPr>
+              <w:t xml:space="preserve">call_paper </w:t>
             </w:r>
             <w:r>
               <w:rPr>
@@ -22848,11 +23001,21 @@
           <w:p>
             <w:pPr>
               <w:spacing w:after="0"/>
-              <w:rPr>
-                <w:rFonts w:asciiTheme="minorBidi" w:hAnsiTheme="minorBidi"/>
-                <w:szCs w:val="24"/>
-              </w:rPr>
-            </w:pPr>
+              <w:jc w:val="center"/>
+              <w:rPr>
+                <w:rFonts w:asciiTheme="minorBidi" w:hAnsiTheme="minorBidi"/>
+                <w:szCs w:val="24"/>
+              </w:rPr>
+            </w:pPr>
+            <w:r>
+              <w:rPr>
+                <w:rFonts w:ascii="Segoe UI Emoji" w:hAnsi="Segoe UI Emoji" w:cs="Segoe UI Emoji" w:hint="cs"/>
+                <w:szCs w:val="24"/>
+                <w:cs/>
+              </w:rPr>
+              <w:lastRenderedPageBreak/>
+              <w:t>❌</w:t>
+            </w:r>
           </w:p>
         </w:tc>
         <w:tc>
@@ -22874,6 +23037,46 @@
                 <w:szCs w:val="24"/>
               </w:rPr>
             </w:pPr>
+            <w:r>
+              <w:rPr>
+                <w:rFonts w:asciiTheme="minorBidi" w:hAnsiTheme="minorBidi" w:hint="cs"/>
+                <w:szCs w:val="24"/>
+                <w:cs/>
+              </w:rPr>
+              <w:t>เว็บไซต์ทำงานได้ปกติแต่</w:t>
+            </w:r>
+          </w:p>
+          <w:p>
+            <w:pPr>
+              <w:spacing w:after="0"/>
+              <w:rPr>
+                <w:rFonts w:asciiTheme="minorBidi" w:hAnsiTheme="minorBidi"/>
+                <w:szCs w:val="24"/>
+              </w:rPr>
+            </w:pPr>
+            <w:r>
+              <w:rPr>
+                <w:rFonts w:asciiTheme="minorBidi" w:hAnsiTheme="minorBidi" w:hint="cs"/>
+                <w:szCs w:val="24"/>
+                <w:cs/>
+              </w:rPr>
+              <w:t xml:space="preserve"> </w:t>
+            </w:r>
+            <w:r>
+              <w:rPr>
+                <w:rFonts w:asciiTheme="minorBidi" w:hAnsiTheme="minorBidi"/>
+                <w:szCs w:val="24"/>
+              </w:rPr>
+              <w:t xml:space="preserve">script </w:t>
+            </w:r>
+            <w:r>
+              <w:rPr>
+                <w:rFonts w:asciiTheme="minorBidi" w:hAnsiTheme="minorBidi" w:hint="cs"/>
+                <w:szCs w:val="24"/>
+                <w:cs/>
+              </w:rPr>
+              <w:t>ทำงานไม่ได้</w:t>
+            </w:r>
           </w:p>
         </w:tc>
       </w:tr>
@@ -22907,7 +23110,6 @@
                 <w:szCs w:val="24"/>
                 <w:cs/>
               </w:rPr>
-              <w:lastRenderedPageBreak/>
               <w:t>4.</w:t>
             </w:r>
           </w:p>
@@ -22963,25 +23165,14 @@
               </w:rPr>
               <w:t xml:space="preserve">หลายๆครั้งจาก </w:t>
             </w:r>
-            <w:proofErr w:type="spellStart"/>
-            <w:r>
-              <w:rPr>
-                <w:rFonts w:asciiTheme="minorBidi" w:hAnsiTheme="minorBidi"/>
-                <w:b/>
-                <w:bCs/>
-                <w:szCs w:val="24"/>
-              </w:rPr>
-              <w:t>ip</w:t>
-            </w:r>
-            <w:proofErr w:type="spellEnd"/>
-            <w:r>
-              <w:rPr>
-                <w:rFonts w:asciiTheme="minorBidi" w:hAnsiTheme="minorBidi"/>
-                <w:b/>
-                <w:bCs/>
-                <w:szCs w:val="24"/>
-              </w:rPr>
-              <w:t xml:space="preserve"> </w:t>
+            <w:r>
+              <w:rPr>
+                <w:rFonts w:asciiTheme="minorBidi" w:hAnsiTheme="minorBidi"/>
+                <w:b/>
+                <w:bCs/>
+                <w:szCs w:val="24"/>
+              </w:rPr>
+              <w:t xml:space="preserve">ip </w:t>
             </w:r>
             <w:r>
               <w:rPr>
@@ -23548,23 +23739,15 @@
                 <w:szCs w:val="24"/>
                 <w:cs/>
               </w:rPr>
+              <w:lastRenderedPageBreak/>
               <w:t xml:space="preserve">5.แสดงข้อความแจ้งเตือน ที่อยู่ </w:t>
             </w:r>
-            <w:proofErr w:type="spellStart"/>
-            <w:r>
-              <w:rPr>
-                <w:rFonts w:asciiTheme="minorBidi" w:hAnsiTheme="minorBidi"/>
-                <w:szCs w:val="24"/>
-              </w:rPr>
-              <w:t>ip</w:t>
-            </w:r>
-            <w:proofErr w:type="spellEnd"/>
-            <w:r>
-              <w:rPr>
-                <w:rFonts w:asciiTheme="minorBidi" w:hAnsiTheme="minorBidi"/>
-                <w:szCs w:val="24"/>
-              </w:rPr>
-              <w:t xml:space="preserve"> … </w:t>
+            <w:r>
+              <w:rPr>
+                <w:rFonts w:asciiTheme="minorBidi" w:hAnsiTheme="minorBidi"/>
+                <w:szCs w:val="24"/>
+              </w:rPr>
+              <w:t xml:space="preserve">ip … </w:t>
             </w:r>
             <w:r>
               <w:rPr>
@@ -23579,23 +23762,7 @@
                 <w:rFonts w:asciiTheme="minorBidi" w:hAnsiTheme="minorBidi"/>
                 <w:szCs w:val="24"/>
               </w:rPr>
-              <w:t xml:space="preserve"> </w:t>
-            </w:r>
-            <w:proofErr w:type="spellStart"/>
-            <w:r>
-              <w:rPr>
-                <w:rFonts w:asciiTheme="minorBidi" w:hAnsiTheme="minorBidi"/>
-                <w:szCs w:val="24"/>
-              </w:rPr>
-              <w:t>url</w:t>
-            </w:r>
-            <w:proofErr w:type="spellEnd"/>
-            <w:r>
-              <w:rPr>
-                <w:rFonts w:asciiTheme="minorBidi" w:hAnsiTheme="minorBidi"/>
-                <w:szCs w:val="24"/>
-              </w:rPr>
-              <w:t xml:space="preserve"> </w:t>
+              <w:t xml:space="preserve"> url </w:t>
             </w:r>
             <w:r>
               <w:rPr>
@@ -23851,6 +24018,7 @@
                 <w:rFonts w:asciiTheme="minorBidi" w:hAnsiTheme="minorBidi"/>
                 <w:szCs w:val="24"/>
               </w:rPr>
+              <w:lastRenderedPageBreak/>
               <w:t>5.</w:t>
             </w:r>
             <w:r>
@@ -23875,23 +24043,7 @@
                 <w:rFonts w:asciiTheme="minorBidi" w:hAnsiTheme="minorBidi"/>
                 <w:szCs w:val="24"/>
               </w:rPr>
-              <w:t>"IP [</w:t>
-            </w:r>
-            <w:proofErr w:type="spellStart"/>
-            <w:r>
-              <w:rPr>
-                <w:rFonts w:asciiTheme="minorBidi" w:hAnsiTheme="minorBidi"/>
-                <w:szCs w:val="24"/>
-              </w:rPr>
-              <w:t>xxx.xxx.xxx.xxx</w:t>
-            </w:r>
-            <w:proofErr w:type="spellEnd"/>
-            <w:r>
-              <w:rPr>
-                <w:rFonts w:asciiTheme="minorBidi" w:hAnsiTheme="minorBidi"/>
-                <w:szCs w:val="24"/>
-              </w:rPr>
-              <w:t xml:space="preserve">] </w:t>
+              <w:t xml:space="preserve">"IP [xxx.xxx.xxx.xxx] </w:t>
             </w:r>
             <w:r>
               <w:rPr>
@@ -23979,11 +24131,21 @@
           <w:p>
             <w:pPr>
               <w:spacing w:after="0"/>
-              <w:rPr>
-                <w:rFonts w:asciiTheme="minorBidi" w:hAnsiTheme="minorBidi"/>
-                <w:szCs w:val="24"/>
-              </w:rPr>
-            </w:pPr>
+              <w:jc w:val="center"/>
+              <w:rPr>
+                <w:rFonts w:asciiTheme="minorBidi" w:hAnsiTheme="minorBidi"/>
+                <w:szCs w:val="24"/>
+              </w:rPr>
+            </w:pPr>
+            <w:r>
+              <w:rPr>
+                <w:rFonts w:ascii="Segoe UI Emoji" w:hAnsi="Segoe UI Emoji" w:cs="Segoe UI Emoji" w:hint="cs"/>
+                <w:szCs w:val="24"/>
+                <w:cs/>
+              </w:rPr>
+              <w:lastRenderedPageBreak/>
+              <w:t>❌</w:t>
+            </w:r>
           </w:p>
         </w:tc>
         <w:tc>
@@ -24000,6 +24162,1264 @@
           <w:p>
             <w:pPr>
               <w:spacing w:after="0"/>
+              <w:rPr>
+                <w:rFonts w:asciiTheme="minorBidi" w:hAnsiTheme="minorBidi"/>
+                <w:szCs w:val="24"/>
+              </w:rPr>
+            </w:pPr>
+            <w:r>
+              <w:rPr>
+                <w:rFonts w:asciiTheme="minorBidi" w:hAnsiTheme="minorBidi" w:hint="cs"/>
+                <w:szCs w:val="24"/>
+                <w:cs/>
+              </w:rPr>
+              <w:t>เว็บไซต์ทำงานได้ปกติแต่</w:t>
+            </w:r>
+          </w:p>
+          <w:p>
+            <w:pPr>
+              <w:spacing w:after="0"/>
+              <w:rPr>
+                <w:rFonts w:asciiTheme="minorBidi" w:hAnsiTheme="minorBidi"/>
+                <w:szCs w:val="24"/>
+              </w:rPr>
+            </w:pPr>
+            <w:r>
+              <w:rPr>
+                <w:rFonts w:asciiTheme="minorBidi" w:hAnsiTheme="minorBidi" w:hint="cs"/>
+                <w:szCs w:val="24"/>
+                <w:cs/>
+              </w:rPr>
+              <w:t xml:space="preserve"> </w:t>
+            </w:r>
+            <w:r>
+              <w:rPr>
+                <w:rFonts w:asciiTheme="minorBidi" w:hAnsiTheme="minorBidi"/>
+                <w:szCs w:val="24"/>
+              </w:rPr>
+              <w:t xml:space="preserve">script </w:t>
+            </w:r>
+            <w:r>
+              <w:rPr>
+                <w:rFonts w:asciiTheme="minorBidi" w:hAnsiTheme="minorBidi" w:hint="cs"/>
+                <w:szCs w:val="24"/>
+                <w:cs/>
+              </w:rPr>
+              <w:t>ทำงานไม่ได้</w:t>
+            </w:r>
+          </w:p>
+        </w:tc>
+      </w:tr>
+    </w:tbl>
+    <w:p>
+      <w:pPr>
+        <w:rPr>
+          <w:rFonts w:asciiTheme="minorBidi" w:hAnsiTheme="minorBidi"/>
+          <w:szCs w:val="24"/>
+        </w:rPr>
+      </w:pPr>
+    </w:p>
+    <w:p>
+      <w:pPr>
+        <w:rPr>
+          <w:rFonts w:asciiTheme="minorBidi" w:hAnsiTheme="minorBidi"/>
+          <w:szCs w:val="24"/>
+        </w:rPr>
+      </w:pPr>
+    </w:p>
+    <w:tbl>
+      <w:tblPr>
+        <w:tblStyle w:val="TableGrid"/>
+        <w:tblW w:w="0" w:type="auto"/>
+        <w:tblLook w:val="04A0" w:firstRow="1" w:lastRow="0" w:firstColumn="1" w:lastColumn="0" w:noHBand="0" w:noVBand="1"/>
+      </w:tblPr>
+      <w:tblGrid>
+        <w:gridCol w:w="1018"/>
+        <w:gridCol w:w="1362"/>
+        <w:gridCol w:w="996"/>
+        <w:gridCol w:w="993"/>
+        <w:gridCol w:w="984"/>
+        <w:gridCol w:w="982"/>
+        <w:gridCol w:w="998"/>
+        <w:gridCol w:w="1012"/>
+        <w:gridCol w:w="1005"/>
+      </w:tblGrid>
+      <w:tr>
+        <w:tc>
+          <w:tcPr>
+            <w:tcW w:w="1018" w:type="dxa"/>
+          </w:tcPr>
+          <w:p>
+            <w:pPr>
+              <w:jc w:val="center"/>
+              <w:rPr>
+                <w:rFonts w:asciiTheme="minorBidi" w:hAnsiTheme="minorBidi"/>
+                <w:szCs w:val="24"/>
+              </w:rPr>
+            </w:pPr>
+            <w:r>
+              <w:rPr>
+                <w:rFonts w:asciiTheme="minorBidi" w:hAnsiTheme="minorBidi"/>
+                <w:szCs w:val="24"/>
+              </w:rPr>
+              <w:t>Scenario ID</w:t>
+            </w:r>
+          </w:p>
+        </w:tc>
+        <w:tc>
+          <w:tcPr>
+            <w:tcW w:w="1362" w:type="dxa"/>
+          </w:tcPr>
+          <w:p>
+            <w:pPr>
+              <w:jc w:val="center"/>
+              <w:rPr>
+                <w:rFonts w:asciiTheme="minorBidi" w:hAnsiTheme="minorBidi"/>
+                <w:szCs w:val="24"/>
+              </w:rPr>
+            </w:pPr>
+            <w:r>
+              <w:rPr>
+                <w:rFonts w:asciiTheme="minorBidi" w:hAnsiTheme="minorBidi"/>
+                <w:szCs w:val="24"/>
+              </w:rPr>
+              <w:t>Scenario Name</w:t>
+            </w:r>
+          </w:p>
+        </w:tc>
+        <w:tc>
+          <w:tcPr>
+            <w:tcW w:w="996" w:type="dxa"/>
+          </w:tcPr>
+          <w:p>
+            <w:pPr>
+              <w:jc w:val="center"/>
+              <w:rPr>
+                <w:rFonts w:asciiTheme="minorBidi" w:hAnsiTheme="minorBidi"/>
+                <w:szCs w:val="24"/>
+              </w:rPr>
+            </w:pPr>
+            <w:r>
+              <w:rPr>
+                <w:rFonts w:asciiTheme="minorBidi" w:hAnsiTheme="minorBidi"/>
+                <w:szCs w:val="24"/>
+              </w:rPr>
+              <w:t>Test Case #</w:t>
+            </w:r>
+          </w:p>
+        </w:tc>
+        <w:tc>
+          <w:tcPr>
+            <w:tcW w:w="993" w:type="dxa"/>
+          </w:tcPr>
+          <w:p>
+            <w:pPr>
+              <w:jc w:val="center"/>
+              <w:rPr>
+                <w:rFonts w:asciiTheme="minorBidi" w:hAnsiTheme="minorBidi"/>
+                <w:szCs w:val="24"/>
+              </w:rPr>
+            </w:pPr>
+            <w:r>
+              <w:rPr>
+                <w:rFonts w:asciiTheme="minorBidi" w:hAnsiTheme="minorBidi"/>
+                <w:szCs w:val="24"/>
+              </w:rPr>
+              <w:t>Pass</w:t>
+            </w:r>
+          </w:p>
+        </w:tc>
+        <w:tc>
+          <w:tcPr>
+            <w:tcW w:w="984" w:type="dxa"/>
+          </w:tcPr>
+          <w:p>
+            <w:pPr>
+              <w:jc w:val="center"/>
+              <w:rPr>
+                <w:rFonts w:asciiTheme="minorBidi" w:hAnsiTheme="minorBidi"/>
+                <w:szCs w:val="24"/>
+              </w:rPr>
+            </w:pPr>
+            <w:r>
+              <w:rPr>
+                <w:rFonts w:asciiTheme="minorBidi" w:hAnsiTheme="minorBidi"/>
+                <w:szCs w:val="24"/>
+              </w:rPr>
+              <w:t>Fail</w:t>
+            </w:r>
+          </w:p>
+        </w:tc>
+        <w:tc>
+          <w:tcPr>
+            <w:tcW w:w="982" w:type="dxa"/>
+          </w:tcPr>
+          <w:p>
+            <w:pPr>
+              <w:jc w:val="center"/>
+              <w:rPr>
+                <w:rFonts w:asciiTheme="minorBidi" w:hAnsiTheme="minorBidi"/>
+                <w:szCs w:val="24"/>
+              </w:rPr>
+            </w:pPr>
+            <w:r>
+              <w:rPr>
+                <w:rFonts w:asciiTheme="minorBidi" w:hAnsiTheme="minorBidi"/>
+                <w:szCs w:val="24"/>
+              </w:rPr>
+              <w:t>No run</w:t>
+            </w:r>
+          </w:p>
+        </w:tc>
+        <w:tc>
+          <w:tcPr>
+            <w:tcW w:w="998" w:type="dxa"/>
+          </w:tcPr>
+          <w:p>
+            <w:pPr>
+              <w:jc w:val="center"/>
+              <w:rPr>
+                <w:rFonts w:asciiTheme="minorBidi" w:hAnsiTheme="minorBidi"/>
+                <w:szCs w:val="24"/>
+              </w:rPr>
+            </w:pPr>
+            <w:r>
+              <w:rPr>
+                <w:rFonts w:asciiTheme="minorBidi" w:hAnsiTheme="minorBidi"/>
+                <w:szCs w:val="24"/>
+              </w:rPr>
+              <w:t>Block</w:t>
+            </w:r>
+          </w:p>
+        </w:tc>
+        <w:tc>
+          <w:tcPr>
+            <w:tcW w:w="1012" w:type="dxa"/>
+          </w:tcPr>
+          <w:p>
+            <w:pPr>
+              <w:jc w:val="center"/>
+              <w:rPr>
+                <w:rFonts w:asciiTheme="minorBidi" w:hAnsiTheme="minorBidi"/>
+                <w:szCs w:val="24"/>
+              </w:rPr>
+            </w:pPr>
+            <w:r>
+              <w:rPr>
+                <w:rFonts w:asciiTheme="minorBidi" w:hAnsiTheme="minorBidi"/>
+                <w:szCs w:val="24"/>
+              </w:rPr>
+              <w:t>Remark</w:t>
+            </w:r>
+          </w:p>
+        </w:tc>
+        <w:tc>
+          <w:tcPr>
+            <w:tcW w:w="1005" w:type="dxa"/>
+          </w:tcPr>
+          <w:p>
+            <w:pPr>
+              <w:jc w:val="center"/>
+              <w:rPr>
+                <w:rFonts w:asciiTheme="minorBidi" w:hAnsiTheme="minorBidi"/>
+                <w:szCs w:val="24"/>
+              </w:rPr>
+            </w:pPr>
+            <w:r>
+              <w:rPr>
+                <w:rFonts w:asciiTheme="minorBidi" w:hAnsiTheme="minorBidi"/>
+                <w:szCs w:val="24"/>
+              </w:rPr>
+              <w:t>Defect ID</w:t>
+            </w:r>
+          </w:p>
+        </w:tc>
+      </w:tr>
+      <w:tr>
+        <w:tc>
+          <w:tcPr>
+            <w:tcW w:w="1018" w:type="dxa"/>
+          </w:tcPr>
+          <w:p>
+            <w:pPr>
+              <w:jc w:val="center"/>
+              <w:rPr>
+                <w:rFonts w:asciiTheme="minorBidi" w:hAnsiTheme="minorBidi"/>
+                <w:szCs w:val="24"/>
+              </w:rPr>
+            </w:pPr>
+            <w:r>
+              <w:rPr>
+                <w:rFonts w:asciiTheme="minorBidi" w:hAnsiTheme="minorBidi"/>
+                <w:szCs w:val="24"/>
+              </w:rPr>
+              <w:t>UAT LOG 000</w:t>
+            </w:r>
+          </w:p>
+        </w:tc>
+        <w:tc>
+          <w:tcPr>
+            <w:tcW w:w="1362" w:type="dxa"/>
+          </w:tcPr>
+          <w:p>
+            <w:pPr>
+              <w:jc w:val="center"/>
+              <w:rPr>
+                <w:rFonts w:asciiTheme="minorBidi" w:hAnsiTheme="minorBidi"/>
+                <w:szCs w:val="24"/>
+                <w:cs/>
+              </w:rPr>
+            </w:pPr>
+            <w:r>
+              <w:rPr>
+                <w:rFonts w:asciiTheme="minorBidi" w:hAnsiTheme="minorBidi"/>
+                <w:szCs w:val="24"/>
+                <w:cs/>
+              </w:rPr>
+              <w:t xml:space="preserve">การทดสอบการแสดง หน้า </w:t>
+            </w:r>
+            <w:r>
+              <w:rPr>
+                <w:rFonts w:asciiTheme="minorBidi" w:hAnsiTheme="minorBidi"/>
+                <w:szCs w:val="24"/>
+              </w:rPr>
+              <w:t xml:space="preserve">Dashboard </w:t>
+            </w:r>
+            <w:r>
+              <w:rPr>
+                <w:rFonts w:asciiTheme="minorBidi" w:hAnsiTheme="minorBidi"/>
+                <w:szCs w:val="24"/>
+                <w:cs/>
+              </w:rPr>
+              <w:t xml:space="preserve">ของ </w:t>
+            </w:r>
+            <w:r>
+              <w:rPr>
+                <w:rFonts w:asciiTheme="minorBidi" w:hAnsiTheme="minorBidi"/>
+                <w:szCs w:val="24"/>
+              </w:rPr>
+              <w:t>Admin</w:t>
+            </w:r>
+          </w:p>
+        </w:tc>
+        <w:tc>
+          <w:tcPr>
+            <w:tcW w:w="996" w:type="dxa"/>
+          </w:tcPr>
+          <w:p>
+            <w:pPr>
+              <w:jc w:val="center"/>
+              <w:rPr>
+                <w:rFonts w:asciiTheme="minorBidi" w:hAnsiTheme="minorBidi"/>
+                <w:szCs w:val="24"/>
+              </w:rPr>
+            </w:pPr>
+            <w:r>
+              <w:rPr>
+                <w:rFonts w:asciiTheme="minorBidi" w:hAnsiTheme="minorBidi"/>
+                <w:szCs w:val="24"/>
+              </w:rPr>
+              <w:t>2</w:t>
+            </w:r>
+          </w:p>
+        </w:tc>
+        <w:tc>
+          <w:tcPr>
+            <w:tcW w:w="993" w:type="dxa"/>
+          </w:tcPr>
+          <w:p>
+            <w:pPr>
+              <w:jc w:val="center"/>
+              <w:rPr>
+                <w:rFonts w:asciiTheme="minorBidi" w:hAnsiTheme="minorBidi"/>
+                <w:szCs w:val="24"/>
+              </w:rPr>
+            </w:pPr>
+            <w:r>
+              <w:rPr>
+                <w:rFonts w:asciiTheme="minorBidi" w:hAnsiTheme="minorBidi"/>
+                <w:szCs w:val="24"/>
+              </w:rPr>
+              <w:t>2</w:t>
+            </w:r>
+          </w:p>
+        </w:tc>
+        <w:tc>
+          <w:tcPr>
+            <w:tcW w:w="984" w:type="dxa"/>
+          </w:tcPr>
+          <w:p>
+            <w:pPr>
+              <w:jc w:val="center"/>
+              <w:rPr>
+                <w:rFonts w:asciiTheme="minorBidi" w:hAnsiTheme="minorBidi"/>
+                <w:szCs w:val="24"/>
+              </w:rPr>
+            </w:pPr>
+          </w:p>
+        </w:tc>
+        <w:tc>
+          <w:tcPr>
+            <w:tcW w:w="982" w:type="dxa"/>
+          </w:tcPr>
+          <w:p>
+            <w:pPr>
+              <w:jc w:val="center"/>
+              <w:rPr>
+                <w:rFonts w:asciiTheme="minorBidi" w:hAnsiTheme="minorBidi"/>
+                <w:szCs w:val="24"/>
+              </w:rPr>
+            </w:pPr>
+          </w:p>
+        </w:tc>
+        <w:tc>
+          <w:tcPr>
+            <w:tcW w:w="998" w:type="dxa"/>
+          </w:tcPr>
+          <w:p>
+            <w:pPr>
+              <w:jc w:val="center"/>
+              <w:rPr>
+                <w:rFonts w:asciiTheme="minorBidi" w:hAnsiTheme="minorBidi"/>
+                <w:szCs w:val="24"/>
+              </w:rPr>
+            </w:pPr>
+          </w:p>
+        </w:tc>
+        <w:tc>
+          <w:tcPr>
+            <w:tcW w:w="1012" w:type="dxa"/>
+          </w:tcPr>
+          <w:p>
+            <w:pPr>
+              <w:jc w:val="center"/>
+              <w:rPr>
+                <w:rFonts w:asciiTheme="minorBidi" w:hAnsiTheme="minorBidi"/>
+                <w:szCs w:val="24"/>
+              </w:rPr>
+            </w:pPr>
+          </w:p>
+        </w:tc>
+        <w:tc>
+          <w:tcPr>
+            <w:tcW w:w="1005" w:type="dxa"/>
+          </w:tcPr>
+          <w:p>
+            <w:pPr>
+              <w:jc w:val="center"/>
+              <w:rPr>
+                <w:rFonts w:asciiTheme="minorBidi" w:hAnsiTheme="minorBidi"/>
+                <w:szCs w:val="24"/>
+              </w:rPr>
+            </w:pPr>
+          </w:p>
+        </w:tc>
+      </w:tr>
+      <w:tr>
+        <w:tc>
+          <w:tcPr>
+            <w:tcW w:w="1018" w:type="dxa"/>
+          </w:tcPr>
+          <w:p>
+            <w:pPr>
+              <w:jc w:val="center"/>
+              <w:rPr>
+                <w:rFonts w:asciiTheme="minorBidi" w:hAnsiTheme="minorBidi"/>
+                <w:szCs w:val="24"/>
+              </w:rPr>
+            </w:pPr>
+            <w:r>
+              <w:rPr>
+                <w:rFonts w:asciiTheme="minorBidi" w:hAnsiTheme="minorBidi"/>
+                <w:szCs w:val="24"/>
+              </w:rPr>
+              <w:t>UAT LOG 001</w:t>
+            </w:r>
+          </w:p>
+        </w:tc>
+        <w:tc>
+          <w:tcPr>
+            <w:tcW w:w="1362" w:type="dxa"/>
+          </w:tcPr>
+          <w:p>
+            <w:pPr>
+              <w:jc w:val="center"/>
+              <w:rPr>
+                <w:rFonts w:asciiTheme="minorBidi" w:hAnsiTheme="minorBidi"/>
+                <w:szCs w:val="24"/>
+                <w:cs/>
+              </w:rPr>
+            </w:pPr>
+            <w:r>
+              <w:rPr>
+                <w:rFonts w:asciiTheme="minorBidi" w:hAnsiTheme="minorBidi"/>
+                <w:szCs w:val="24"/>
+                <w:cs/>
+              </w:rPr>
+              <w:t xml:space="preserve">การทดสอบการแสดง </w:t>
+            </w:r>
+            <w:r>
+              <w:rPr>
+                <w:rFonts w:asciiTheme="minorBidi" w:hAnsiTheme="minorBidi"/>
+                <w:szCs w:val="24"/>
+              </w:rPr>
+              <w:t>Most Active User Card</w:t>
+            </w:r>
+          </w:p>
+        </w:tc>
+        <w:tc>
+          <w:tcPr>
+            <w:tcW w:w="996" w:type="dxa"/>
+          </w:tcPr>
+          <w:p>
+            <w:pPr>
+              <w:jc w:val="center"/>
+              <w:rPr>
+                <w:rFonts w:asciiTheme="minorBidi" w:hAnsiTheme="minorBidi"/>
+                <w:szCs w:val="24"/>
+              </w:rPr>
+            </w:pPr>
+            <w:r>
+              <w:rPr>
+                <w:rFonts w:asciiTheme="minorBidi" w:hAnsiTheme="minorBidi"/>
+                <w:szCs w:val="24"/>
+              </w:rPr>
+              <w:t>3</w:t>
+            </w:r>
+          </w:p>
+        </w:tc>
+        <w:tc>
+          <w:tcPr>
+            <w:tcW w:w="993" w:type="dxa"/>
+          </w:tcPr>
+          <w:p>
+            <w:pPr>
+              <w:jc w:val="center"/>
+              <w:rPr>
+                <w:rFonts w:asciiTheme="minorBidi" w:hAnsiTheme="minorBidi"/>
+                <w:szCs w:val="24"/>
+              </w:rPr>
+            </w:pPr>
+            <w:r>
+              <w:rPr>
+                <w:rFonts w:asciiTheme="minorBidi" w:hAnsiTheme="minorBidi"/>
+                <w:szCs w:val="24"/>
+              </w:rPr>
+              <w:t>3</w:t>
+            </w:r>
+          </w:p>
+        </w:tc>
+        <w:tc>
+          <w:tcPr>
+            <w:tcW w:w="984" w:type="dxa"/>
+          </w:tcPr>
+          <w:p>
+            <w:pPr>
+              <w:jc w:val="center"/>
+              <w:rPr>
+                <w:rFonts w:asciiTheme="minorBidi" w:hAnsiTheme="minorBidi"/>
+                <w:szCs w:val="24"/>
+              </w:rPr>
+            </w:pPr>
+          </w:p>
+        </w:tc>
+        <w:tc>
+          <w:tcPr>
+            <w:tcW w:w="982" w:type="dxa"/>
+          </w:tcPr>
+          <w:p>
+            <w:pPr>
+              <w:jc w:val="center"/>
+              <w:rPr>
+                <w:rFonts w:asciiTheme="minorBidi" w:hAnsiTheme="minorBidi"/>
+                <w:szCs w:val="24"/>
+              </w:rPr>
+            </w:pPr>
+          </w:p>
+        </w:tc>
+        <w:tc>
+          <w:tcPr>
+            <w:tcW w:w="998" w:type="dxa"/>
+          </w:tcPr>
+          <w:p>
+            <w:pPr>
+              <w:jc w:val="center"/>
+              <w:rPr>
+                <w:rFonts w:asciiTheme="minorBidi" w:hAnsiTheme="minorBidi"/>
+                <w:szCs w:val="24"/>
+              </w:rPr>
+            </w:pPr>
+          </w:p>
+        </w:tc>
+        <w:tc>
+          <w:tcPr>
+            <w:tcW w:w="1012" w:type="dxa"/>
+          </w:tcPr>
+          <w:p>
+            <w:pPr>
+              <w:jc w:val="center"/>
+              <w:rPr>
+                <w:rFonts w:asciiTheme="minorBidi" w:hAnsiTheme="minorBidi"/>
+                <w:szCs w:val="24"/>
+              </w:rPr>
+            </w:pPr>
+          </w:p>
+        </w:tc>
+        <w:tc>
+          <w:tcPr>
+            <w:tcW w:w="1005" w:type="dxa"/>
+          </w:tcPr>
+          <w:p>
+            <w:pPr>
+              <w:jc w:val="center"/>
+              <w:rPr>
+                <w:rFonts w:asciiTheme="minorBidi" w:hAnsiTheme="minorBidi"/>
+                <w:szCs w:val="24"/>
+              </w:rPr>
+            </w:pPr>
+          </w:p>
+        </w:tc>
+      </w:tr>
+      <w:tr>
+        <w:tc>
+          <w:tcPr>
+            <w:tcW w:w="1018" w:type="dxa"/>
+          </w:tcPr>
+          <w:p>
+            <w:pPr>
+              <w:jc w:val="center"/>
+              <w:rPr>
+                <w:rFonts w:asciiTheme="minorBidi" w:hAnsiTheme="minorBidi"/>
+                <w:szCs w:val="24"/>
+              </w:rPr>
+            </w:pPr>
+            <w:r>
+              <w:rPr>
+                <w:rFonts w:asciiTheme="minorBidi" w:hAnsiTheme="minorBidi"/>
+                <w:szCs w:val="24"/>
+              </w:rPr>
+              <w:t>UAT LOG 002</w:t>
+            </w:r>
+          </w:p>
+        </w:tc>
+        <w:tc>
+          <w:tcPr>
+            <w:tcW w:w="1362" w:type="dxa"/>
+          </w:tcPr>
+          <w:p>
+            <w:pPr>
+              <w:jc w:val="center"/>
+              <w:rPr>
+                <w:rFonts w:asciiTheme="minorBidi" w:hAnsiTheme="minorBidi"/>
+                <w:szCs w:val="24"/>
+              </w:rPr>
+            </w:pPr>
+            <w:r>
+              <w:rPr>
+                <w:rFonts w:asciiTheme="minorBidi" w:hAnsiTheme="minorBidi"/>
+                <w:szCs w:val="24"/>
+                <w:cs/>
+              </w:rPr>
+              <w:t>การทดสอบการแสดงอันดับข้อผิดพลาด (</w:t>
+            </w:r>
+            <w:r>
+              <w:rPr>
+                <w:rFonts w:asciiTheme="minorBidi" w:hAnsiTheme="minorBidi"/>
+                <w:szCs w:val="24"/>
+              </w:rPr>
+              <w:t xml:space="preserve">Error Code) </w:t>
+            </w:r>
+            <w:r>
+              <w:rPr>
+                <w:rFonts w:asciiTheme="minorBidi" w:hAnsiTheme="minorBidi"/>
+                <w:szCs w:val="24"/>
+                <w:cs/>
+              </w:rPr>
+              <w:t xml:space="preserve">สูงสุด </w:t>
+            </w:r>
+            <w:r>
+              <w:rPr>
+                <w:rFonts w:asciiTheme="minorBidi" w:hAnsiTheme="minorBidi"/>
+                <w:szCs w:val="24"/>
+              </w:rPr>
+              <w:t xml:space="preserve">5 </w:t>
+            </w:r>
+            <w:r>
+              <w:rPr>
+                <w:rFonts w:asciiTheme="minorBidi" w:hAnsiTheme="minorBidi"/>
+                <w:szCs w:val="24"/>
+                <w:cs/>
+              </w:rPr>
+              <w:t xml:space="preserve">อันดับบน </w:t>
+            </w:r>
+            <w:r>
+              <w:rPr>
+                <w:rFonts w:asciiTheme="minorBidi" w:hAnsiTheme="minorBidi"/>
+                <w:szCs w:val="24"/>
+              </w:rPr>
+              <w:t>UI</w:t>
+            </w:r>
+          </w:p>
+        </w:tc>
+        <w:tc>
+          <w:tcPr>
+            <w:tcW w:w="996" w:type="dxa"/>
+          </w:tcPr>
+          <w:p>
+            <w:pPr>
+              <w:jc w:val="center"/>
+              <w:rPr>
+                <w:rFonts w:asciiTheme="minorBidi" w:hAnsiTheme="minorBidi"/>
+                <w:szCs w:val="24"/>
+              </w:rPr>
+            </w:pPr>
+            <w:r>
+              <w:rPr>
+                <w:rFonts w:asciiTheme="minorBidi" w:hAnsiTheme="minorBidi"/>
+                <w:szCs w:val="24"/>
+              </w:rPr>
+              <w:t>1</w:t>
+            </w:r>
+          </w:p>
+        </w:tc>
+        <w:tc>
+          <w:tcPr>
+            <w:tcW w:w="993" w:type="dxa"/>
+          </w:tcPr>
+          <w:p>
+            <w:pPr>
+              <w:jc w:val="center"/>
+              <w:rPr>
+                <w:rFonts w:asciiTheme="minorBidi" w:hAnsiTheme="minorBidi"/>
+                <w:szCs w:val="24"/>
+              </w:rPr>
+            </w:pPr>
+            <w:r>
+              <w:rPr>
+                <w:rFonts w:asciiTheme="minorBidi" w:hAnsiTheme="minorBidi"/>
+                <w:szCs w:val="24"/>
+              </w:rPr>
+              <w:t>-</w:t>
+            </w:r>
+          </w:p>
+        </w:tc>
+        <w:tc>
+          <w:tcPr>
+            <w:tcW w:w="984" w:type="dxa"/>
+          </w:tcPr>
+          <w:p>
+            <w:pPr>
+              <w:jc w:val="center"/>
+              <w:rPr>
+                <w:rFonts w:asciiTheme="minorBidi" w:hAnsiTheme="minorBidi"/>
+                <w:szCs w:val="24"/>
+              </w:rPr>
+            </w:pPr>
+            <w:r>
+              <w:rPr>
+                <w:rFonts w:asciiTheme="minorBidi" w:hAnsiTheme="minorBidi"/>
+                <w:szCs w:val="24"/>
+              </w:rPr>
+              <w:t>1</w:t>
+            </w:r>
+          </w:p>
+        </w:tc>
+        <w:tc>
+          <w:tcPr>
+            <w:tcW w:w="982" w:type="dxa"/>
+          </w:tcPr>
+          <w:p>
+            <w:pPr>
+              <w:jc w:val="center"/>
+              <w:rPr>
+                <w:rFonts w:asciiTheme="minorBidi" w:hAnsiTheme="minorBidi"/>
+                <w:szCs w:val="24"/>
+              </w:rPr>
+            </w:pPr>
+          </w:p>
+        </w:tc>
+        <w:tc>
+          <w:tcPr>
+            <w:tcW w:w="998" w:type="dxa"/>
+          </w:tcPr>
+          <w:p>
+            <w:pPr>
+              <w:jc w:val="center"/>
+              <w:rPr>
+                <w:rFonts w:asciiTheme="minorBidi" w:hAnsiTheme="minorBidi"/>
+                <w:szCs w:val="24"/>
+              </w:rPr>
+            </w:pPr>
+          </w:p>
+        </w:tc>
+        <w:tc>
+          <w:tcPr>
+            <w:tcW w:w="1012" w:type="dxa"/>
+          </w:tcPr>
+          <w:p>
+            <w:pPr>
+              <w:jc w:val="center"/>
+              <w:rPr>
+                <w:rFonts w:asciiTheme="minorBidi" w:hAnsiTheme="minorBidi"/>
+                <w:szCs w:val="24"/>
+              </w:rPr>
+            </w:pPr>
+            <w:r>
+              <w:rPr>
+                <w:rFonts w:asciiTheme="minorBidi" w:hAnsiTheme="minorBidi"/>
+                <w:szCs w:val="24"/>
+                <w:cs/>
+              </w:rPr>
+              <w:t>เว็บไซต์ทำงานได้ปกติแต่</w:t>
+            </w:r>
+          </w:p>
+          <w:p>
+            <w:pPr>
+              <w:jc w:val="center"/>
+              <w:rPr>
+                <w:rFonts w:asciiTheme="minorBidi" w:hAnsiTheme="minorBidi"/>
+                <w:szCs w:val="24"/>
+              </w:rPr>
+            </w:pPr>
+            <w:r>
+              <w:rPr>
+                <w:rFonts w:asciiTheme="minorBidi" w:hAnsiTheme="minorBidi"/>
+                <w:szCs w:val="24"/>
+              </w:rPr>
+              <w:t xml:space="preserve">script </w:t>
+            </w:r>
+            <w:r>
+              <w:rPr>
+                <w:rFonts w:asciiTheme="minorBidi" w:hAnsiTheme="minorBidi"/>
+                <w:szCs w:val="24"/>
+                <w:cs/>
+              </w:rPr>
+              <w:t>ทำงานไม่ได้</w:t>
+            </w:r>
+          </w:p>
+        </w:tc>
+        <w:tc>
+          <w:tcPr>
+            <w:tcW w:w="1005" w:type="dxa"/>
+          </w:tcPr>
+          <w:p>
+            <w:pPr>
+              <w:jc w:val="center"/>
+              <w:rPr>
+                <w:rFonts w:asciiTheme="minorBidi" w:hAnsiTheme="minorBidi"/>
+                <w:szCs w:val="24"/>
+              </w:rPr>
+            </w:pPr>
+          </w:p>
+        </w:tc>
+      </w:tr>
+      <w:tr>
+        <w:tc>
+          <w:tcPr>
+            <w:tcW w:w="1018" w:type="dxa"/>
+          </w:tcPr>
+          <w:p>
+            <w:pPr>
+              <w:jc w:val="center"/>
+              <w:rPr>
+                <w:rFonts w:asciiTheme="minorBidi" w:hAnsiTheme="minorBidi"/>
+                <w:szCs w:val="24"/>
+              </w:rPr>
+            </w:pPr>
+            <w:r>
+              <w:rPr>
+                <w:rFonts w:asciiTheme="minorBidi" w:hAnsiTheme="minorBidi"/>
+                <w:szCs w:val="24"/>
+              </w:rPr>
+              <w:t>UAT LOG 003</w:t>
+            </w:r>
+          </w:p>
+        </w:tc>
+        <w:tc>
+          <w:tcPr>
+            <w:tcW w:w="1362" w:type="dxa"/>
+          </w:tcPr>
+          <w:p>
+            <w:pPr>
+              <w:jc w:val="center"/>
+              <w:rPr>
+                <w:rFonts w:asciiTheme="minorBidi" w:hAnsiTheme="minorBidi"/>
+                <w:szCs w:val="24"/>
+              </w:rPr>
+            </w:pPr>
+            <w:r>
+              <w:rPr>
+                <w:rFonts w:asciiTheme="minorBidi" w:hAnsiTheme="minorBidi"/>
+                <w:szCs w:val="24"/>
+                <w:cs/>
+              </w:rPr>
+              <w:t xml:space="preserve">ทดสอบ </w:t>
+            </w:r>
+            <w:r>
+              <w:rPr>
+                <w:rFonts w:asciiTheme="minorBidi" w:hAnsiTheme="minorBidi"/>
+                <w:b/>
+                <w:bCs/>
+                <w:szCs w:val="24"/>
+              </w:rPr>
+              <w:t>API</w:t>
+            </w:r>
+            <w:r>
+              <w:rPr>
+                <w:rFonts w:asciiTheme="minorBidi" w:hAnsiTheme="minorBidi"/>
+                <w:szCs w:val="24"/>
+              </w:rPr>
+              <w:t xml:space="preserve"> </w:t>
+            </w:r>
+            <w:r>
+              <w:rPr>
+                <w:rFonts w:asciiTheme="minorBidi" w:hAnsiTheme="minorBidi"/>
+                <w:szCs w:val="24"/>
+                <w:cs/>
+              </w:rPr>
+              <w:t>การดึงข้อมูลเพิ่มเติม</w:t>
+            </w:r>
+          </w:p>
+        </w:tc>
+        <w:tc>
+          <w:tcPr>
+            <w:tcW w:w="996" w:type="dxa"/>
+          </w:tcPr>
+          <w:p>
+            <w:pPr>
+              <w:jc w:val="center"/>
+              <w:rPr>
+                <w:rFonts w:asciiTheme="minorBidi" w:hAnsiTheme="minorBidi"/>
+                <w:szCs w:val="24"/>
+              </w:rPr>
+            </w:pPr>
+            <w:r>
+              <w:rPr>
+                <w:rFonts w:asciiTheme="minorBidi" w:hAnsiTheme="minorBidi"/>
+                <w:szCs w:val="24"/>
+              </w:rPr>
+              <w:t>2</w:t>
+            </w:r>
+          </w:p>
+        </w:tc>
+        <w:tc>
+          <w:tcPr>
+            <w:tcW w:w="993" w:type="dxa"/>
+          </w:tcPr>
+          <w:p>
+            <w:pPr>
+              <w:jc w:val="center"/>
+              <w:rPr>
+                <w:rFonts w:asciiTheme="minorBidi" w:hAnsiTheme="minorBidi"/>
+                <w:szCs w:val="24"/>
+              </w:rPr>
+            </w:pPr>
+            <w:r>
+              <w:rPr>
+                <w:rFonts w:asciiTheme="minorBidi" w:hAnsiTheme="minorBidi"/>
+                <w:szCs w:val="24"/>
+              </w:rPr>
+              <w:t>-</w:t>
+            </w:r>
+          </w:p>
+        </w:tc>
+        <w:tc>
+          <w:tcPr>
+            <w:tcW w:w="984" w:type="dxa"/>
+          </w:tcPr>
+          <w:p>
+            <w:pPr>
+              <w:jc w:val="center"/>
+              <w:rPr>
+                <w:rFonts w:asciiTheme="minorBidi" w:hAnsiTheme="minorBidi"/>
+                <w:szCs w:val="24"/>
+              </w:rPr>
+            </w:pPr>
+            <w:r>
+              <w:rPr>
+                <w:rFonts w:asciiTheme="minorBidi" w:hAnsiTheme="minorBidi"/>
+                <w:szCs w:val="24"/>
+              </w:rPr>
+              <w:t>2</w:t>
+            </w:r>
+          </w:p>
+        </w:tc>
+        <w:tc>
+          <w:tcPr>
+            <w:tcW w:w="982" w:type="dxa"/>
+          </w:tcPr>
+          <w:p>
+            <w:pPr>
+              <w:jc w:val="center"/>
+              <w:rPr>
+                <w:rFonts w:asciiTheme="minorBidi" w:hAnsiTheme="minorBidi"/>
+                <w:szCs w:val="24"/>
+              </w:rPr>
+            </w:pPr>
+          </w:p>
+        </w:tc>
+        <w:tc>
+          <w:tcPr>
+            <w:tcW w:w="998" w:type="dxa"/>
+          </w:tcPr>
+          <w:p>
+            <w:pPr>
+              <w:jc w:val="center"/>
+              <w:rPr>
+                <w:rFonts w:asciiTheme="minorBidi" w:hAnsiTheme="minorBidi"/>
+                <w:szCs w:val="24"/>
+              </w:rPr>
+            </w:pPr>
+          </w:p>
+        </w:tc>
+        <w:tc>
+          <w:tcPr>
+            <w:tcW w:w="1012" w:type="dxa"/>
+          </w:tcPr>
+          <w:p>
+            <w:pPr>
+              <w:jc w:val="center"/>
+              <w:rPr>
+                <w:rFonts w:asciiTheme="minorBidi" w:hAnsiTheme="minorBidi"/>
+                <w:szCs w:val="24"/>
+              </w:rPr>
+            </w:pPr>
+            <w:r>
+              <w:rPr>
+                <w:rFonts w:asciiTheme="minorBidi" w:hAnsiTheme="minorBidi"/>
+                <w:szCs w:val="24"/>
+                <w:cs/>
+              </w:rPr>
+              <w:t>เว็บไซต์ทำงานได้ปกติแต่</w:t>
+            </w:r>
+          </w:p>
+          <w:p>
+            <w:pPr>
+              <w:jc w:val="center"/>
+              <w:rPr>
+                <w:rFonts w:asciiTheme="minorBidi" w:hAnsiTheme="minorBidi"/>
+                <w:szCs w:val="24"/>
+              </w:rPr>
+            </w:pPr>
+            <w:r>
+              <w:rPr>
+                <w:rFonts w:asciiTheme="minorBidi" w:hAnsiTheme="minorBidi"/>
+                <w:szCs w:val="24"/>
+              </w:rPr>
+              <w:t xml:space="preserve">script </w:t>
+            </w:r>
+            <w:r>
+              <w:rPr>
+                <w:rFonts w:asciiTheme="minorBidi" w:hAnsiTheme="minorBidi"/>
+                <w:szCs w:val="24"/>
+                <w:cs/>
+              </w:rPr>
+              <w:t>ทำงานไม่ได้</w:t>
+            </w:r>
+          </w:p>
+        </w:tc>
+        <w:tc>
+          <w:tcPr>
+            <w:tcW w:w="1005" w:type="dxa"/>
+          </w:tcPr>
+          <w:p>
+            <w:pPr>
+              <w:jc w:val="center"/>
+              <w:rPr>
+                <w:rFonts w:asciiTheme="minorBidi" w:hAnsiTheme="minorBidi"/>
+                <w:szCs w:val="24"/>
+              </w:rPr>
+            </w:pPr>
+          </w:p>
+        </w:tc>
+      </w:tr>
+      <w:tr>
+        <w:tc>
+          <w:tcPr>
+            <w:tcW w:w="1018" w:type="dxa"/>
+          </w:tcPr>
+          <w:p>
+            <w:pPr>
+              <w:jc w:val="center"/>
+              <w:rPr>
+                <w:rFonts w:asciiTheme="minorBidi" w:hAnsiTheme="minorBidi"/>
+                <w:szCs w:val="24"/>
+              </w:rPr>
+            </w:pPr>
+            <w:r>
+              <w:rPr>
+                <w:rFonts w:asciiTheme="minorBidi" w:hAnsiTheme="minorBidi"/>
+                <w:szCs w:val="24"/>
+              </w:rPr>
+              <w:t>UAT LOG 004</w:t>
+            </w:r>
+          </w:p>
+        </w:tc>
+        <w:tc>
+          <w:tcPr>
+            <w:tcW w:w="1362" w:type="dxa"/>
+          </w:tcPr>
+          <w:p>
+            <w:pPr>
+              <w:jc w:val="center"/>
+              <w:rPr>
+                <w:rFonts w:asciiTheme="minorBidi" w:hAnsiTheme="minorBidi"/>
+                <w:szCs w:val="24"/>
+              </w:rPr>
+            </w:pPr>
+            <w:r>
+              <w:rPr>
+                <w:rFonts w:asciiTheme="minorBidi" w:hAnsiTheme="minorBidi"/>
+                <w:szCs w:val="24"/>
+              </w:rPr>
+              <w:t>Test brute force, API overuse, and suspicious user activity monitoring</w:t>
+            </w:r>
+          </w:p>
+        </w:tc>
+        <w:tc>
+          <w:tcPr>
+            <w:tcW w:w="996" w:type="dxa"/>
+          </w:tcPr>
+          <w:p>
+            <w:pPr>
+              <w:jc w:val="center"/>
+              <w:rPr>
+                <w:rFonts w:asciiTheme="minorBidi" w:hAnsiTheme="minorBidi"/>
+                <w:szCs w:val="24"/>
+              </w:rPr>
+            </w:pPr>
+            <w:r>
+              <w:rPr>
+                <w:rFonts w:asciiTheme="minorBidi" w:hAnsiTheme="minorBidi"/>
+                <w:szCs w:val="24"/>
+              </w:rPr>
+              <w:t>4</w:t>
+            </w:r>
+          </w:p>
+        </w:tc>
+        <w:tc>
+          <w:tcPr>
+            <w:tcW w:w="993" w:type="dxa"/>
+          </w:tcPr>
+          <w:p>
+            <w:pPr>
+              <w:jc w:val="center"/>
+              <w:rPr>
+                <w:rFonts w:asciiTheme="minorBidi" w:hAnsiTheme="minorBidi"/>
+                <w:szCs w:val="24"/>
+              </w:rPr>
+            </w:pPr>
+            <w:r>
+              <w:rPr>
+                <w:rFonts w:asciiTheme="minorBidi" w:hAnsiTheme="minorBidi"/>
+                <w:szCs w:val="24"/>
+              </w:rPr>
+              <w:t>-</w:t>
+            </w:r>
+          </w:p>
+        </w:tc>
+        <w:tc>
+          <w:tcPr>
+            <w:tcW w:w="984" w:type="dxa"/>
+          </w:tcPr>
+          <w:p>
+            <w:pPr>
+              <w:jc w:val="center"/>
+              <w:rPr>
+                <w:rFonts w:asciiTheme="minorBidi" w:hAnsiTheme="minorBidi"/>
+                <w:szCs w:val="24"/>
+              </w:rPr>
+            </w:pPr>
+            <w:r>
+              <w:rPr>
+                <w:rFonts w:asciiTheme="minorBidi" w:hAnsiTheme="minorBidi"/>
+                <w:szCs w:val="24"/>
+              </w:rPr>
+              <w:t>4</w:t>
+            </w:r>
+          </w:p>
+        </w:tc>
+        <w:tc>
+          <w:tcPr>
+            <w:tcW w:w="982" w:type="dxa"/>
+          </w:tcPr>
+          <w:p>
+            <w:pPr>
+              <w:jc w:val="center"/>
+              <w:rPr>
+                <w:rFonts w:asciiTheme="minorBidi" w:hAnsiTheme="minorBidi"/>
+                <w:szCs w:val="24"/>
+              </w:rPr>
+            </w:pPr>
+          </w:p>
+        </w:tc>
+        <w:tc>
+          <w:tcPr>
+            <w:tcW w:w="998" w:type="dxa"/>
+          </w:tcPr>
+          <w:p>
+            <w:pPr>
+              <w:jc w:val="center"/>
+              <w:rPr>
+                <w:rFonts w:asciiTheme="minorBidi" w:hAnsiTheme="minorBidi"/>
+                <w:szCs w:val="24"/>
+              </w:rPr>
+            </w:pPr>
+          </w:p>
+        </w:tc>
+        <w:tc>
+          <w:tcPr>
+            <w:tcW w:w="1012" w:type="dxa"/>
+          </w:tcPr>
+          <w:p>
+            <w:pPr>
+              <w:jc w:val="center"/>
+              <w:rPr>
+                <w:rFonts w:asciiTheme="minorBidi" w:hAnsiTheme="minorBidi"/>
+                <w:szCs w:val="24"/>
+              </w:rPr>
+            </w:pPr>
+            <w:r>
+              <w:rPr>
+                <w:rFonts w:asciiTheme="minorBidi" w:hAnsiTheme="minorBidi"/>
+                <w:szCs w:val="24"/>
+                <w:cs/>
+              </w:rPr>
+              <w:t>เว็บไซต์ทำงานได้ปกติแต่</w:t>
+            </w:r>
+          </w:p>
+          <w:p>
+            <w:pPr>
+              <w:jc w:val="center"/>
+              <w:rPr>
+                <w:rFonts w:asciiTheme="minorBidi" w:hAnsiTheme="minorBidi"/>
+                <w:szCs w:val="24"/>
+              </w:rPr>
+            </w:pPr>
+            <w:r>
+              <w:rPr>
+                <w:rFonts w:asciiTheme="minorBidi" w:hAnsiTheme="minorBidi"/>
+                <w:szCs w:val="24"/>
+              </w:rPr>
+              <w:t xml:space="preserve">script </w:t>
+            </w:r>
+            <w:r>
+              <w:rPr>
+                <w:rFonts w:asciiTheme="minorBidi" w:hAnsiTheme="minorBidi"/>
+                <w:szCs w:val="24"/>
+                <w:cs/>
+              </w:rPr>
+              <w:t>ทำงานไม่ได้</w:t>
+            </w:r>
+          </w:p>
+        </w:tc>
+        <w:tc>
+          <w:tcPr>
+            <w:tcW w:w="1005" w:type="dxa"/>
+          </w:tcPr>
+          <w:p>
+            <w:pPr>
+              <w:jc w:val="center"/>
               <w:rPr>
                 <w:rFonts w:asciiTheme="minorBidi" w:hAnsiTheme="minorBidi"/>
                 <w:szCs w:val="24"/>
@@ -28665,6 +30085,25 @@
       <w:u w:val="single"/>
     </w:rPr>
   </w:style>
+  <w:style w:type="table" w:styleId="TableGrid">
+    <w:name w:val="Table Grid"/>
+    <w:basedOn w:val="TableNormal"/>
+    <w:uiPriority w:val="39"/>
+    <w:rsid w:val="003C7C64"/>
+    <w:pPr>
+      <w:spacing w:after="0" w:line="240" w:lineRule="auto"/>
+    </w:pPr>
+    <w:tblPr>
+      <w:tblBorders>
+        <w:top w:val="single" w:sz="4" w:space="0" w:color="auto"/>
+        <w:left w:val="single" w:sz="4" w:space="0" w:color="auto"/>
+        <w:bottom w:val="single" w:sz="4" w:space="0" w:color="auto"/>
+        <w:right w:val="single" w:sz="4" w:space="0" w:color="auto"/>
+        <w:insideH w:val="single" w:sz="4" w:space="0" w:color="auto"/>
+        <w:insideV w:val="single" w:sz="4" w:space="0" w:color="auto"/>
+      </w:tblBorders>
+    </w:tblPr>
+  </w:style>
 </w:styles>
 </file>
 
